--- a/Redaction/Caso de estudio.docx
+++ b/Redaction/Caso de estudio.docx
@@ -1,6 +1,6 @@
 
 <file path=word/document.xml><?xml version="1.0" encoding="utf-8"?>
-<w:document xmlns:wpc="http://schemas.microsoft.com/office/word/2010/wordprocessingCanvas" xmlns:cx="http://schemas.microsoft.com/office/drawing/2014/chartex" xmlns:cx1="http://schemas.microsoft.com/office/drawing/2015/9/8/chartex" xmlns:cx2="http://schemas.microsoft.com/office/drawing/2015/10/21/chartex" xmlns:cx3="http://schemas.microsoft.com/office/drawing/2016/5/9/chartex" xmlns:cx4="http://schemas.microsoft.com/office/drawing/2016/5/10/chartex" xmlns:cx5="http://schemas.microsoft.com/office/drawing/2016/5/11/chartex" xmlns:cx6="http://schemas.microsoft.com/office/drawing/2016/5/12/chartex" xmlns:cx7="http://schemas.microsoft.com/office/drawing/2016/5/13/chartex" xmlns:cx8="http://schemas.microsoft.com/office/drawing/2016/5/14/chartex" xmlns:mc="http://schemas.openxmlformats.org/markup-compatibility/2006" xmlns:aink="http://schemas.microsoft.com/office/drawing/2016/ink" xmlns:am3d="http://schemas.microsoft.com/office/drawing/2017/model3d" xmlns:o="urn:schemas-microsoft-com:office:office" xmlns:oel="http://schemas.microsoft.com/office/2019/extlst" xmlns:r="http://schemas.openxmlformats.org/officeDocument/2006/relationships" xmlns:m="http://schemas.openxmlformats.org/officeDocument/2006/math" xmlns:v="urn:schemas-microsoft-com:vml" xmlns:wp14="http://schemas.microsoft.com/office/word/2010/wordprocessingDrawing" xmlns:wp="http://schemas.openxmlformats.org/drawingml/2006/wordprocessingDrawing" xmlns:w10="urn:schemas-microsoft-com:office:word" xmlns:w="http://schemas.openxmlformats.org/wordprocessingml/2006/main" xmlns:w14="http://schemas.microsoft.com/office/word/2010/wordml" xmlns:w15="http://schemas.microsoft.com/office/word/2012/wordml" xmlns:w16cex="http://schemas.microsoft.com/office/word/2018/wordml/cex" xmlns:w16cid="http://schemas.microsoft.com/office/word/2016/wordml/cid" xmlns:w16="http://schemas.microsoft.com/office/word/2018/wordml" xmlns:w16sdtdh="http://schemas.microsoft.com/office/word/2020/wordml/sdtdatahash" xmlns:w16se="http://schemas.microsoft.com/office/word/2015/wordml/symex" xmlns:wpg="http://schemas.microsoft.com/office/word/2010/wordprocessingGroup" xmlns:wpi="http://schemas.microsoft.com/office/word/2010/wordprocessingInk" xmlns:wne="http://schemas.microsoft.com/office/word/2006/wordml" xmlns:wps="http://schemas.microsoft.com/office/word/2010/wordprocessingShape" mc:Ignorable="w14 w15 w16se w16cid w16 w16cex w16sdtdh wp14">
+<w:document xmlns:wpc="http://schemas.microsoft.com/office/word/2010/wordprocessingCanvas" xmlns:cx="http://schemas.microsoft.com/office/drawing/2014/chartex" xmlns:cx1="http://schemas.microsoft.com/office/drawing/2015/9/8/chartex" xmlns:cx2="http://schemas.microsoft.com/office/drawing/2015/10/21/chartex" xmlns:cx3="http://schemas.microsoft.com/office/drawing/2016/5/9/chartex" xmlns:cx4="http://schemas.microsoft.com/office/drawing/2016/5/10/chartex" xmlns:cx5="http://schemas.microsoft.com/office/drawing/2016/5/11/chartex" xmlns:cx6="http://schemas.microsoft.com/office/drawing/2016/5/12/chartex" xmlns:cx7="http://schemas.microsoft.com/office/drawing/2016/5/13/chartex" xmlns:cx8="http://schemas.microsoft.com/office/drawing/2016/5/14/chartex" xmlns:mc="http://schemas.openxmlformats.org/markup-compatibility/2006" xmlns:aink="http://schemas.microsoft.com/office/drawing/2016/ink" xmlns:am3d="http://schemas.microsoft.com/office/drawing/2017/model3d" xmlns:o="urn:schemas-microsoft-com:office:office" xmlns:oel="http://schemas.microsoft.com/office/2019/extlst" xmlns:r="http://schemas.openxmlformats.org/officeDocument/2006/relationships" xmlns:m="http://schemas.openxmlformats.org/officeDocument/2006/math" xmlns:v="urn:schemas-microsoft-com:vml" xmlns:wp14="http://schemas.microsoft.com/office/word/2010/wordprocessingDrawing" xmlns:wp="http://schemas.openxmlformats.org/drawingml/2006/wordprocessingDrawing" xmlns:w10="urn:schemas-microsoft-com:office:word" xmlns:w="http://schemas.openxmlformats.org/wordprocessingml/2006/main" xmlns:w14="http://schemas.microsoft.com/office/word/2010/wordml" xmlns:w15="http://schemas.microsoft.com/office/word/2012/wordml" xmlns:w16cex="http://schemas.microsoft.com/office/word/2018/wordml/cex" xmlns:w16cid="http://schemas.microsoft.com/office/word/2016/wordml/cid" xmlns:w16="http://schemas.microsoft.com/office/word/2018/wordml" xmlns:w16du="http://schemas.microsoft.com/office/word/2023/wordml/word16du" xmlns:w16sdtdh="http://schemas.microsoft.com/office/word/2020/wordml/sdtdatahash" xmlns:w16se="http://schemas.microsoft.com/office/word/2015/wordml/symex" xmlns:wpg="http://schemas.microsoft.com/office/word/2010/wordprocessingGroup" xmlns:wpi="http://schemas.microsoft.com/office/word/2010/wordprocessingInk" xmlns:wne="http://schemas.microsoft.com/office/word/2006/wordml" xmlns:wps="http://schemas.microsoft.com/office/word/2010/wordprocessingShape" mc:Ignorable="w14 w15 w16se w16cid w16 w16cex w16sdtdh wp14">
   <w:body>
     <w:p>
       <w:pPr>
@@ -2510,6 +2510,9 @@
       <w:r>
         <w:t>. Fotos del campamento minero Tuctu Morococha</w:t>
       </w:r>
+      <w:r>
+        <w:t>. La foto superior izquierda muestra los módulos de un piso. La foto superior derecha muestra los módulos de tres pisos. La foto inferior muestra la distribución, y número de habitaciones por módulos</w:t>
+      </w:r>
     </w:p>
     <w:p>
       <w:pPr>
@@ -2547,266 +2550,266 @@
         <w:rPr>
           <w:rFonts w:ascii="Times New Roman" w:hAnsi="Times New Roman" w:cs="Times New Roman"/>
         </w:rPr>
+        <w:t>Respecto a las características climatológicas, el campamento s</w:t>
+      </w:r>
+      <w:r>
+        <w:rPr>
+          <w:rFonts w:ascii="Times New Roman" w:hAnsi="Times New Roman" w:cs="Times New Roman"/>
+        </w:rPr>
+        <w:t xml:space="preserve">e encuentra a una altitud de 4123 metros sobre el nivel del mar. </w:t>
+      </w:r>
+      <w:r>
+        <w:rPr>
+          <w:rFonts w:ascii="Times New Roman" w:hAnsi="Times New Roman" w:cs="Times New Roman"/>
+        </w:rPr>
+        <w:t xml:space="preserve"> </w:t>
+      </w:r>
+      <w:r>
+        <w:rPr>
+          <w:rFonts w:ascii="Times New Roman" w:hAnsi="Times New Roman" w:cs="Times New Roman"/>
+        </w:rPr>
+        <w:t>La zona por estar a una altitud por encima de los 4</w:t>
+      </w:r>
+      <w:r>
+        <w:rPr>
+          <w:rFonts w:ascii="Times New Roman" w:hAnsi="Times New Roman" w:cs="Times New Roman"/>
+        </w:rPr>
+        <w:t>0</w:t>
+      </w:r>
+      <w:r>
+        <w:rPr>
+          <w:rFonts w:ascii="Times New Roman" w:hAnsi="Times New Roman" w:cs="Times New Roman"/>
+        </w:rPr>
+        <w:t>00 m presenta un clima montañoso típico de ambientes ubicados a grandes alturas como la sierra del Perú, caracterizado por ser frío y seco</w:t>
+      </w:r>
+      <w:r>
+        <w:rPr>
+          <w:rFonts w:ascii="Times New Roman" w:hAnsi="Times New Roman" w:cs="Times New Roman"/>
+        </w:rPr>
+        <w:t xml:space="preserve">. </w:t>
+      </w:r>
+      <w:r>
+        <w:rPr>
+          <w:rFonts w:ascii="Times New Roman" w:hAnsi="Times New Roman" w:cs="Times New Roman"/>
+        </w:rPr>
+        <w:t xml:space="preserve">La temperatura media anual es de 8,0°C. Los meses con valores más altos de </w:t>
+      </w:r>
+      <w:r>
+        <w:rPr>
+          <w:rFonts w:ascii="Times New Roman" w:hAnsi="Times New Roman" w:cs="Times New Roman"/>
+        </w:rPr>
+        <w:t>temperatura</w:t>
+      </w:r>
+      <w:r>
+        <w:rPr>
+          <w:rFonts w:ascii="Times New Roman" w:hAnsi="Times New Roman" w:cs="Times New Roman"/>
+        </w:rPr>
+        <w:t xml:space="preserve"> son mayo, julio, agosto y noviembre; máxima mensual promedio mayor a 12ºC. Los meses con menores temperaturas son junio, julio y agosto, con medias mínimas mensuales de -2ºC en promedio. </w:t>
+      </w:r>
+      <w:r>
+        <w:rPr>
+          <w:rFonts w:ascii="Times New Roman" w:hAnsi="Times New Roman" w:cs="Times New Roman"/>
+        </w:rPr>
+        <w:t>La humedad relativa</w:t>
+      </w:r>
+      <w:r>
+        <w:rPr>
+          <w:rFonts w:ascii="Times New Roman" w:hAnsi="Times New Roman" w:cs="Times New Roman"/>
+        </w:rPr>
+        <w:t xml:space="preserve"> entre 54,4% y 74,8% (lluvias) y valores promedio entre 43,9% y 68,5% (seca</w:t>
+      </w:r>
+      <w:r>
+        <w:rPr>
+          <w:rFonts w:ascii="Times New Roman" w:hAnsi="Times New Roman" w:cs="Times New Roman"/>
+        </w:rPr>
+        <w:t>). Los datos obtenidos de sus características climatológicas son otorgados por la estación meteorológica Casapalca, ubicada a 10.73 km del campamento.</w:t>
+      </w:r>
+    </w:p>
+    <w:p>
+      <w:pPr>
+        <w:ind w:firstLine="708"/>
+        <w:rPr>
+          <w:rFonts w:ascii="Times New Roman" w:hAnsi="Times New Roman" w:cs="Times New Roman"/>
+        </w:rPr>
+      </w:pPr>
+      <w:r>
+        <w:rPr>
+          <w:rFonts w:ascii="Times New Roman" w:hAnsi="Times New Roman" w:cs="Times New Roman"/>
+        </w:rPr>
+        <w:t>A nivel energético, e</w:t>
+      </w:r>
+      <w:r>
+        <w:rPr>
+          <w:rFonts w:ascii="Times New Roman" w:hAnsi="Times New Roman" w:cs="Times New Roman"/>
+        </w:rPr>
+        <w:t xml:space="preserve">l campamento </w:t>
+      </w:r>
+      <w:r>
+        <w:rPr>
+          <w:rFonts w:ascii="Times New Roman" w:hAnsi="Times New Roman" w:cs="Times New Roman"/>
+        </w:rPr>
+        <w:t xml:space="preserve">tiene acceso a </w:t>
+      </w:r>
+      <w:r>
+        <w:rPr>
+          <w:rFonts w:ascii="Times New Roman" w:hAnsi="Times New Roman" w:cs="Times New Roman"/>
+        </w:rPr>
+        <w:t>diversas fuentes de energía</w:t>
+      </w:r>
+      <w:r>
+        <w:rPr>
+          <w:rFonts w:ascii="Times New Roman" w:hAnsi="Times New Roman" w:cs="Times New Roman"/>
+        </w:rPr>
+        <w:t xml:space="preserve"> como la </w:t>
+      </w:r>
+      <w:r>
+        <w:rPr>
+          <w:rFonts w:ascii="Times New Roman" w:hAnsi="Times New Roman" w:cs="Times New Roman"/>
+        </w:rPr>
+        <w:t xml:space="preserve">energía eléctrica, </w:t>
+      </w:r>
+      <w:r>
+        <w:rPr>
+          <w:rFonts w:ascii="Times New Roman" w:hAnsi="Times New Roman" w:cs="Times New Roman"/>
+        </w:rPr>
+        <w:t>energía solar</w:t>
+      </w:r>
+      <w:r>
+        <w:rPr>
+          <w:rFonts w:ascii="Times New Roman" w:hAnsi="Times New Roman" w:cs="Times New Roman"/>
+        </w:rPr>
+        <w:t xml:space="preserve"> y geotermal. Dentro de su infraestructura eléctrica, pertenece a la línea de transmisión L-6529 con nombre LT </w:t>
+      </w:r>
+      <w:proofErr w:type="spellStart"/>
+      <w:r>
+        <w:rPr>
+          <w:rFonts w:ascii="Times New Roman" w:hAnsi="Times New Roman" w:cs="Times New Roman"/>
+        </w:rPr>
+        <w:t>Pachachaca</w:t>
+      </w:r>
+      <w:proofErr w:type="spellEnd"/>
+      <w:r>
+        <w:rPr>
+          <w:rFonts w:ascii="Times New Roman" w:hAnsi="Times New Roman" w:cs="Times New Roman"/>
+        </w:rPr>
+        <w:t xml:space="preserve"> – Morococha. Esta línea es de una tensión nominal de 50 Kv. En la parte solar, tiene una radiación horizontal global promedio </w:t>
+      </w:r>
+      <w:r>
+        <w:rPr>
+          <w:rFonts w:ascii="Times New Roman" w:hAnsi="Times New Roman" w:cs="Times New Roman"/>
+        </w:rPr>
+        <w:t xml:space="preserve">anual </w:t>
+      </w:r>
+      <w:r>
+        <w:rPr>
+          <w:rFonts w:ascii="Times New Roman" w:hAnsi="Times New Roman" w:cs="Times New Roman"/>
+        </w:rPr>
+        <w:t>entre 5 a 5.5 kWh/m2/día. En la parte geotérmica, pertenece a la región geotérmica Central, y cuenta con yacimientos geotérmicos con temperaturas menores a 60 °C. La fuente geotermal más cercana se encuentra ubicada a 25.5 km de Morococha y está identificada con el nombre de San Mateo</w:t>
+      </w:r>
+      <w:r>
+        <w:rPr>
+          <w:rFonts w:ascii="Times New Roman" w:hAnsi="Times New Roman" w:cs="Times New Roman"/>
+        </w:rPr>
+        <w:t>.</w:t>
+      </w:r>
+      <w:r>
+        <w:rPr>
+          <w:rFonts w:ascii="Times New Roman" w:hAnsi="Times New Roman" w:cs="Times New Roman"/>
+        </w:rPr>
+        <w:t xml:space="preserve"> De estas fuentes de energía, la energía eléctrica es la usada para los sistemas de calefacción y agua caliente sanitaria. </w:t>
+      </w:r>
+    </w:p>
+    <w:p>
+      <w:pPr>
+        <w:ind w:firstLine="708"/>
+        <w:rPr>
+          <w:rFonts w:ascii="Times New Roman" w:hAnsi="Times New Roman" w:cs="Times New Roman"/>
+        </w:rPr>
+      </w:pPr>
+      <w:r>
+        <w:rPr>
+          <w:rFonts w:ascii="Times New Roman" w:hAnsi="Times New Roman" w:cs="Times New Roman"/>
+        </w:rPr>
+        <w:t xml:space="preserve">En esta investigación se desea hacer un análisis </w:t>
+      </w:r>
+      <w:r>
+        <w:rPr>
+          <w:rFonts w:ascii="Times New Roman" w:hAnsi="Times New Roman" w:cs="Times New Roman"/>
+        </w:rPr>
+        <w:t xml:space="preserve">técnico económico de la viabilidad de implementar un sistema térmico solar para reducir el consumo de energía eléctrica en los sistemas de calefacción y agua caliente sanitaria del campamento. </w:t>
+      </w:r>
+      <w:r>
+        <w:rPr>
+          <w:rFonts w:ascii="Times New Roman" w:hAnsi="Times New Roman" w:cs="Times New Roman"/>
+        </w:rPr>
+        <w:t xml:space="preserve"> El esquema de sistema de calefacción propuesto se representa en la figura</w:t>
+      </w:r>
+      <w:r>
+        <w:rPr>
+          <w:rFonts w:ascii="Times New Roman" w:hAnsi="Times New Roman" w:cs="Times New Roman"/>
+        </w:rPr>
+        <w:t xml:space="preserve"> 2</w:t>
+      </w:r>
+      <w:r>
+        <w:rPr>
+          <w:rFonts w:ascii="Times New Roman" w:hAnsi="Times New Roman" w:cs="Times New Roman"/>
+        </w:rPr>
+        <w:t xml:space="preserve">. Está compuesto de un circuito primario </w:t>
+      </w:r>
+      <w:r>
+        <w:rPr>
+          <w:rFonts w:ascii="Times New Roman" w:hAnsi="Times New Roman" w:cs="Times New Roman"/>
+        </w:rPr>
+        <w:t>cerrado en el que se encuentra un</w:t>
+      </w:r>
+      <w:r>
+        <w:rPr>
+          <w:rFonts w:ascii="Times New Roman" w:hAnsi="Times New Roman" w:cs="Times New Roman"/>
+        </w:rPr>
+        <w:t xml:space="preserve"> colector solar </w:t>
+      </w:r>
+      <w:r>
+        <w:rPr>
+          <w:rFonts w:ascii="Times New Roman" w:hAnsi="Times New Roman" w:cs="Times New Roman"/>
+        </w:rPr>
+        <w:t xml:space="preserve">plano, un tanque de agua para el almacenamiento de energía, y el fluido caloportador es agua </w:t>
+      </w:r>
+      <w:proofErr w:type="spellStart"/>
+      <w:r>
+        <w:rPr>
+          <w:rFonts w:ascii="Times New Roman" w:hAnsi="Times New Roman" w:cs="Times New Roman"/>
+        </w:rPr>
+        <w:t>glicolizada</w:t>
+      </w:r>
+      <w:proofErr w:type="spellEnd"/>
+      <w:r>
+        <w:rPr>
+          <w:rFonts w:ascii="Times New Roman" w:hAnsi="Times New Roman" w:cs="Times New Roman"/>
+        </w:rPr>
+        <w:t>. Las propiedades térmicas del fluido se muestran en la tabla x</w:t>
+      </w:r>
+      <w:r>
+        <w:rPr>
+          <w:rFonts w:ascii="Times New Roman" w:hAnsi="Times New Roman" w:cs="Times New Roman"/>
+        </w:rPr>
+        <w:t xml:space="preserve">. En el circuito secundario, se tiene un sistema cerrado sellado, con la configuración “S”. </w:t>
+      </w:r>
+      <w:r>
+        <w:rPr>
+          <w:rFonts w:ascii="Times New Roman" w:hAnsi="Times New Roman" w:cs="Times New Roman"/>
+        </w:rPr>
+        <w:t>Este está compuesto por un tanque de ACS y los emisores del sistema de calefacción, los cuales son el suelo radiante. El fluido del circuito secundario es agua, y sus propiedades térmicas se encuentran descritas en la tabla x.</w:t>
+      </w:r>
+    </w:p>
+    <w:p>
+      <w:pPr>
+        <w:keepNext/>
+      </w:pPr>
+      <w:r>
+        <w:rPr>
+          <w:noProof/>
+        </w:rPr>
         <w:lastRenderedPageBreak/>
-        <w:t>Respecto a las características climatológicas, el campamento s</w:t>
-      </w:r>
-      <w:r>
-        <w:rPr>
-          <w:rFonts w:ascii="Times New Roman" w:hAnsi="Times New Roman" w:cs="Times New Roman"/>
-        </w:rPr>
-        <w:t xml:space="preserve">e encuentra a una altitud de 4123 metros sobre el nivel del mar. </w:t>
-      </w:r>
-      <w:r>
-        <w:rPr>
-          <w:rFonts w:ascii="Times New Roman" w:hAnsi="Times New Roman" w:cs="Times New Roman"/>
-        </w:rPr>
-        <w:t xml:space="preserve"> </w:t>
-      </w:r>
-      <w:r>
-        <w:rPr>
-          <w:rFonts w:ascii="Times New Roman" w:hAnsi="Times New Roman" w:cs="Times New Roman"/>
-        </w:rPr>
-        <w:t>La zona por estar a una altitud por encima de los 4</w:t>
-      </w:r>
-      <w:r>
-        <w:rPr>
-          <w:rFonts w:ascii="Times New Roman" w:hAnsi="Times New Roman" w:cs="Times New Roman"/>
-        </w:rPr>
-        <w:t>0</w:t>
-      </w:r>
-      <w:r>
-        <w:rPr>
-          <w:rFonts w:ascii="Times New Roman" w:hAnsi="Times New Roman" w:cs="Times New Roman"/>
-        </w:rPr>
-        <w:t>00 m presenta un clima montañoso típico de ambientes ubicados a grandes alturas como la sierra del Perú, caracterizado por ser frío y seco</w:t>
-      </w:r>
-      <w:r>
-        <w:rPr>
-          <w:rFonts w:ascii="Times New Roman" w:hAnsi="Times New Roman" w:cs="Times New Roman"/>
-        </w:rPr>
-        <w:t xml:space="preserve">. </w:t>
-      </w:r>
-      <w:r>
-        <w:rPr>
-          <w:rFonts w:ascii="Times New Roman" w:hAnsi="Times New Roman" w:cs="Times New Roman"/>
-        </w:rPr>
-        <w:t xml:space="preserve">La temperatura media anual es de 8,0°C. Los meses con valores más altos de </w:t>
-      </w:r>
-      <w:r>
-        <w:rPr>
-          <w:rFonts w:ascii="Times New Roman" w:hAnsi="Times New Roman" w:cs="Times New Roman"/>
-        </w:rPr>
-        <w:t>temperatura</w:t>
-      </w:r>
-      <w:r>
-        <w:rPr>
-          <w:rFonts w:ascii="Times New Roman" w:hAnsi="Times New Roman" w:cs="Times New Roman"/>
-        </w:rPr>
-        <w:t xml:space="preserve"> son mayo, julio, agosto y noviembre; máxima mensual promedio mayor a 12ºC. Los meses con menores temperaturas son junio, julio y agosto, con medias mínimas mensuales de -2ºC en promedio. </w:t>
-      </w:r>
-      <w:r>
-        <w:rPr>
-          <w:rFonts w:ascii="Times New Roman" w:hAnsi="Times New Roman" w:cs="Times New Roman"/>
-        </w:rPr>
-        <w:t>La humedad relativa</w:t>
-      </w:r>
-      <w:r>
-        <w:rPr>
-          <w:rFonts w:ascii="Times New Roman" w:hAnsi="Times New Roman" w:cs="Times New Roman"/>
-        </w:rPr>
-        <w:t xml:space="preserve"> entre 54,4% y 74,8% (lluvias) y valores promedio entre 43,9% y 68,5% (seca</w:t>
-      </w:r>
-      <w:r>
-        <w:rPr>
-          <w:rFonts w:ascii="Times New Roman" w:hAnsi="Times New Roman" w:cs="Times New Roman"/>
-        </w:rPr>
-        <w:t>). Los datos obtenidos de sus características climatológicas son otorgados por la estación meteorológica Casapalca, ubicada a 10.73 km del campamento.</w:t>
-      </w:r>
-    </w:p>
-    <w:p>
-      <w:pPr>
-        <w:ind w:firstLine="708"/>
-        <w:rPr>
-          <w:rFonts w:ascii="Times New Roman" w:hAnsi="Times New Roman" w:cs="Times New Roman"/>
-        </w:rPr>
-      </w:pPr>
-      <w:r>
-        <w:rPr>
-          <w:rFonts w:ascii="Times New Roman" w:hAnsi="Times New Roman" w:cs="Times New Roman"/>
-        </w:rPr>
-        <w:t>A nivel energético, e</w:t>
-      </w:r>
-      <w:r>
-        <w:rPr>
-          <w:rFonts w:ascii="Times New Roman" w:hAnsi="Times New Roman" w:cs="Times New Roman"/>
-        </w:rPr>
-        <w:t xml:space="preserve">l campamento </w:t>
-      </w:r>
-      <w:r>
-        <w:rPr>
-          <w:rFonts w:ascii="Times New Roman" w:hAnsi="Times New Roman" w:cs="Times New Roman"/>
-        </w:rPr>
-        <w:t xml:space="preserve">tiene acceso a </w:t>
-      </w:r>
-      <w:r>
-        <w:rPr>
-          <w:rFonts w:ascii="Times New Roman" w:hAnsi="Times New Roman" w:cs="Times New Roman"/>
-        </w:rPr>
-        <w:t>diversas fuentes de energía</w:t>
-      </w:r>
-      <w:r>
-        <w:rPr>
-          <w:rFonts w:ascii="Times New Roman" w:hAnsi="Times New Roman" w:cs="Times New Roman"/>
-        </w:rPr>
-        <w:t xml:space="preserve"> como la </w:t>
-      </w:r>
-      <w:r>
-        <w:rPr>
-          <w:rFonts w:ascii="Times New Roman" w:hAnsi="Times New Roman" w:cs="Times New Roman"/>
-        </w:rPr>
-        <w:t xml:space="preserve">energía eléctrica, </w:t>
-      </w:r>
-      <w:r>
-        <w:rPr>
-          <w:rFonts w:ascii="Times New Roman" w:hAnsi="Times New Roman" w:cs="Times New Roman"/>
-        </w:rPr>
-        <w:t>energía solar</w:t>
-      </w:r>
-      <w:r>
-        <w:rPr>
-          <w:rFonts w:ascii="Times New Roman" w:hAnsi="Times New Roman" w:cs="Times New Roman"/>
-        </w:rPr>
-        <w:t xml:space="preserve"> y geotermal. Dentro de su infraestructura eléctrica, pertenece a la línea de transmisión L-6529 con nombre LT </w:t>
-      </w:r>
-      <w:proofErr w:type="spellStart"/>
-      <w:r>
-        <w:rPr>
-          <w:rFonts w:ascii="Times New Roman" w:hAnsi="Times New Roman" w:cs="Times New Roman"/>
-        </w:rPr>
-        <w:t>Pachachaca</w:t>
-      </w:r>
-      <w:proofErr w:type="spellEnd"/>
-      <w:r>
-        <w:rPr>
-          <w:rFonts w:ascii="Times New Roman" w:hAnsi="Times New Roman" w:cs="Times New Roman"/>
-        </w:rPr>
-        <w:t xml:space="preserve"> – Morococha. Esta línea es de una tensión nominal de 50 Kv. En la parte solar, tiene una radiación horizontal global promedio </w:t>
-      </w:r>
-      <w:r>
-        <w:rPr>
-          <w:rFonts w:ascii="Times New Roman" w:hAnsi="Times New Roman" w:cs="Times New Roman"/>
-        </w:rPr>
-        <w:t xml:space="preserve">anual </w:t>
-      </w:r>
-      <w:r>
-        <w:rPr>
-          <w:rFonts w:ascii="Times New Roman" w:hAnsi="Times New Roman" w:cs="Times New Roman"/>
-        </w:rPr>
-        <w:t>entre 5 a 5.5 kWh/m2/día. En la parte geotérmica, pertenece a la región geotérmica Central, y cuenta con yacimientos geotérmicos con temperaturas menores a 60 °C. La fuente geotermal más cercana se encuentra ubicada a 25.5 km de Morococha y está identificada con el nombre de San Mateo</w:t>
-      </w:r>
-      <w:r>
-        <w:rPr>
-          <w:rFonts w:ascii="Times New Roman" w:hAnsi="Times New Roman" w:cs="Times New Roman"/>
-        </w:rPr>
-        <w:t>.</w:t>
-      </w:r>
-      <w:r>
-        <w:rPr>
-          <w:rFonts w:ascii="Times New Roman" w:hAnsi="Times New Roman" w:cs="Times New Roman"/>
-        </w:rPr>
-        <w:t xml:space="preserve"> De estas fuentes de energía, la energía eléctrica es la usada para los sistemas de calefacción y agua caliente sanitaria. </w:t>
-      </w:r>
-    </w:p>
-    <w:p>
-      <w:pPr>
-        <w:ind w:firstLine="708"/>
-        <w:rPr>
-          <w:rFonts w:ascii="Times New Roman" w:hAnsi="Times New Roman" w:cs="Times New Roman"/>
-        </w:rPr>
-      </w:pPr>
-      <w:r>
-        <w:rPr>
-          <w:rFonts w:ascii="Times New Roman" w:hAnsi="Times New Roman" w:cs="Times New Roman"/>
-        </w:rPr>
-        <w:t xml:space="preserve">En esta investigación se desea hacer un análisis </w:t>
-      </w:r>
-      <w:r>
-        <w:rPr>
-          <w:rFonts w:ascii="Times New Roman" w:hAnsi="Times New Roman" w:cs="Times New Roman"/>
-        </w:rPr>
-        <w:t xml:space="preserve">técnico económico de la viabilidad de implementar un sistema térmico solar para reducir el consumo de energía eléctrica en los sistemas de calefacción y agua caliente sanitaria del campamento. </w:t>
-      </w:r>
-      <w:r>
-        <w:rPr>
-          <w:rFonts w:ascii="Times New Roman" w:hAnsi="Times New Roman" w:cs="Times New Roman"/>
-        </w:rPr>
-        <w:t xml:space="preserve"> El esquema de sistema de calefacción propuesto se representa en la figura</w:t>
-      </w:r>
-      <w:r>
-        <w:rPr>
-          <w:rFonts w:ascii="Times New Roman" w:hAnsi="Times New Roman" w:cs="Times New Roman"/>
-        </w:rPr>
-        <w:t xml:space="preserve"> 2</w:t>
-      </w:r>
-      <w:r>
-        <w:rPr>
-          <w:rFonts w:ascii="Times New Roman" w:hAnsi="Times New Roman" w:cs="Times New Roman"/>
-        </w:rPr>
-        <w:t xml:space="preserve">. Está compuesto de un circuito primario </w:t>
-      </w:r>
-      <w:r>
-        <w:rPr>
-          <w:rFonts w:ascii="Times New Roman" w:hAnsi="Times New Roman" w:cs="Times New Roman"/>
-        </w:rPr>
-        <w:t>cerrado en el que se encuentra un</w:t>
-      </w:r>
-      <w:r>
-        <w:rPr>
-          <w:rFonts w:ascii="Times New Roman" w:hAnsi="Times New Roman" w:cs="Times New Roman"/>
-        </w:rPr>
-        <w:t xml:space="preserve"> colector solar </w:t>
-      </w:r>
-      <w:r>
-        <w:rPr>
-          <w:rFonts w:ascii="Times New Roman" w:hAnsi="Times New Roman" w:cs="Times New Roman"/>
-        </w:rPr>
-        <w:t xml:space="preserve">plano, un tanque de agua para el almacenamiento de energía, y el fluido caloportador es agua </w:t>
-      </w:r>
-      <w:proofErr w:type="spellStart"/>
-      <w:r>
-        <w:rPr>
-          <w:rFonts w:ascii="Times New Roman" w:hAnsi="Times New Roman" w:cs="Times New Roman"/>
-        </w:rPr>
-        <w:t>glicolizada</w:t>
-      </w:r>
-      <w:proofErr w:type="spellEnd"/>
-      <w:r>
-        <w:rPr>
-          <w:rFonts w:ascii="Times New Roman" w:hAnsi="Times New Roman" w:cs="Times New Roman"/>
-        </w:rPr>
-        <w:t>. Las propiedades térmicas del fluido se muestran en la tabla x</w:t>
-      </w:r>
-      <w:r>
-        <w:rPr>
-          <w:rFonts w:ascii="Times New Roman" w:hAnsi="Times New Roman" w:cs="Times New Roman"/>
-        </w:rPr>
-        <w:t xml:space="preserve">. En el circuito secundario, se tiene un sistema cerrado sellado, con la configuración “S”. </w:t>
-      </w:r>
-      <w:r>
-        <w:rPr>
-          <w:rFonts w:ascii="Times New Roman" w:hAnsi="Times New Roman" w:cs="Times New Roman"/>
-        </w:rPr>
-        <w:t>Este está compuesto por un tanque de ACS y los emisores del sistema de calefacción, los cuales son el suelo radiante. El fluido del circuito secundario es agua, y sus propiedades térmicas se encuentran descritas en la tabla x.</w:t>
-      </w:r>
-    </w:p>
-    <w:p>
-      <w:pPr>
-        <w:keepNext/>
-      </w:pPr>
-      <w:r>
-        <w:rPr>
-          <w:noProof/>
-        </w:rPr>
         <w:drawing>
           <wp:inline distT="0" distB="0" distL="0" distR="0" wp14:anchorId="1C3468E5" wp14:editId="21A8DEBA">
             <wp:extent cx="5400040" cy="3037205"/>
@@ -2872,7 +2875,7 @@
           <w:rPr>
             <w:noProof/>
           </w:rPr>
-          <w:t>2</w:t>
+          <w:t>1</w:t>
         </w:r>
       </w:fldSimple>
       <w:r>
@@ -2904,7 +2907,6 @@
           <w:sz w:val="28"/>
           <w:szCs w:val="28"/>
         </w:rPr>
-        <w:lastRenderedPageBreak/>
         <w:t>Metodología</w:t>
       </w:r>
     </w:p>
@@ -2932,7 +2934,7 @@
         <w:rPr>
           <w:rFonts w:ascii="Times New Roman" w:hAnsi="Times New Roman" w:cs="Times New Roman"/>
         </w:rPr>
-        <w:t xml:space="preserve"> del módulo de un piso. Las características climatológicas del año de referencia se obtuvo de </w:t>
+        <w:t xml:space="preserve">. Las características climatológicas del año de referencia se obtuvo de </w:t>
       </w:r>
       <w:r>
         <w:rPr>
@@ -3083,6 +3085,34 @@
     </w:p>
     <w:p>
       <w:pPr>
+        <w:rPr>
+          <w:rFonts w:ascii="Times New Roman" w:hAnsi="Times New Roman" w:cs="Times New Roman"/>
+        </w:rPr>
+      </w:pPr>
+    </w:p>
+    <w:p>
+      <w:pPr>
+        <w:rPr>
+          <w:rFonts w:ascii="Times New Roman" w:hAnsi="Times New Roman" w:cs="Times New Roman"/>
+        </w:rPr>
+      </w:pPr>
+    </w:p>
+    <w:p>
+      <w:pPr>
+        <w:rPr>
+          <w:rFonts w:ascii="Times New Roman" w:hAnsi="Times New Roman" w:cs="Times New Roman"/>
+        </w:rPr>
+      </w:pPr>
+    </w:p>
+    <w:p>
+      <w:pPr>
+        <w:rPr>
+          <w:rFonts w:ascii="Times New Roman" w:hAnsi="Times New Roman" w:cs="Times New Roman"/>
+        </w:rPr>
+      </w:pPr>
+    </w:p>
+    <w:p>
+      <w:pPr>
         <w:pStyle w:val="Ttulo2"/>
         <w:numPr>
           <w:ilvl w:val="1"/>
@@ -3106,6 +3136,7 @@
           <w:sz w:val="24"/>
           <w:szCs w:val="24"/>
         </w:rPr>
+        <w:lastRenderedPageBreak/>
         <w:t>Cálculo de la demanda térmica</w:t>
       </w:r>
     </w:p>
@@ -3474,7 +3505,13 @@
         <w:t>2</w:t>
       </w:r>
       <w:r>
-        <w:t xml:space="preserve"> muestra el resumen de los materiales usados en los cerramientos de los campamentos. Uno de los valores comparativos entre diversos cerramientos, es el coeficiente de transferencia de energía U. Según la normativa EM 110, esos valores tienen valores mínimos para la zona altoandina según lo siguiente: 1) Paredes exteriores: 1, 2) Techo: 0.83, y 3) suelo: 3.26. En este caso en particular, se está poniendo un U para paredes de 0.35, representando un </w:t>
+        <w:t xml:space="preserve"> muestra el resumen de los materiales usados en los cerramientos de los campamentos</w:t>
+      </w:r>
+      <w:r>
+        <w:t>, así como los coeficientes globales de transmisión de energía para esa configuración de materiales, y para el coeficiente global de energía mínimo aceptado por la norma EM 110</w:t>
+      </w:r>
+      <w:r>
+        <w:t xml:space="preserve">. Según la normativa EM 110, esos valores tienen valores mínimos para la zona altoandina según lo siguiente: 1) Paredes exteriores: 1, 2) Techo: 0.83, y 3) suelo: 3.26. En este caso en particular, se está poniendo un U para paredes de 0.35, representando un </w:t>
       </w:r>
       <w:r>
         <w:t>6</w:t>
@@ -3486,6 +3523,10 @@
         <w:t>Asimismo, el techo está 70% más aislado que lo que pide la normativa. Finalmente, el suelo está 92% más aislado de lo que usualmente se requiere en la norma. Esto quiere decir que el modelo está representando un ambiente muy bien aislado.</w:t>
       </w:r>
     </w:p>
+    <w:p/>
+    <w:p/>
+    <w:p/>
+    <w:p/>
     <w:p>
       <w:pPr>
         <w:pStyle w:val="Descripcin"/>
@@ -3517,8 +3558,8 @@
       <w:tblGrid>
         <w:gridCol w:w="1990"/>
         <w:gridCol w:w="2466"/>
-        <w:gridCol w:w="1531"/>
         <w:gridCol w:w="925"/>
+        <w:gridCol w:w="1117"/>
         <w:gridCol w:w="1117"/>
       </w:tblGrid>
       <w:tr>
@@ -3572,61 +3613,6 @@
         <w:tc>
           <w:tcPr>
             <w:tcW w:w="0" w:type="auto"/>
-          </w:tcPr>
-          <w:p>
-            <w:pPr>
-              <w:jc w:val="center"/>
-              <w:rPr>
-                <w:b/>
-                <w:bCs/>
-              </w:rPr>
-            </w:pPr>
-            <w:r>
-              <w:rPr>
-                <w:b/>
-                <w:bCs/>
-              </w:rPr>
-              <w:t>Conductividad</w:t>
-            </w:r>
-          </w:p>
-          <w:p>
-            <w:pPr>
-              <w:jc w:val="center"/>
-              <w:rPr>
-                <w:b/>
-                <w:bCs/>
-              </w:rPr>
-            </w:pPr>
-            <w:r>
-              <w:rPr>
-                <w:b/>
-                <w:bCs/>
-              </w:rPr>
-              <w:t>(W/</w:t>
-            </w:r>
-            <w:proofErr w:type="spellStart"/>
-            <w:proofErr w:type="gramStart"/>
-            <w:r>
-              <w:rPr>
-                <w:b/>
-                <w:bCs/>
-              </w:rPr>
-              <w:t>m.K</w:t>
-            </w:r>
-            <w:proofErr w:type="spellEnd"/>
-            <w:proofErr w:type="gramEnd"/>
-            <w:r>
-              <w:rPr>
-                <w:b/>
-                <w:bCs/>
-              </w:rPr>
-              <w:t>)</w:t>
-            </w:r>
-          </w:p>
-        </w:tc>
-        <w:tc>
-          <w:tcPr>
-            <w:tcW w:w="0" w:type="auto"/>
             <w:vAlign w:val="center"/>
           </w:tcPr>
           <w:p>
@@ -3675,13 +3661,114 @@
                 <w:bCs/>
               </w:rPr>
             </w:pPr>
-            <w:r>
+            <m:oMathPara>
+              <m:oMath>
+                <m:sSub>
+                  <m:sSubPr>
+                    <m:ctrlPr>
+                      <w:rPr>
+                        <w:rFonts w:ascii="Cambria Math" w:hAnsi="Cambria Math"/>
+                        <w:bCs/>
+                        <w:i/>
+                      </w:rPr>
+                    </m:ctrlPr>
+                  </m:sSubPr>
+                  <m:e>
+                    <m:r>
+                      <w:rPr>
+                        <w:rFonts w:ascii="Cambria Math" w:hAnsi="Cambria Math"/>
+                      </w:rPr>
+                      <m:t>U</m:t>
+                    </m:r>
+                  </m:e>
+                  <m:sub>
+                    <m:r>
+                      <w:rPr>
+                        <w:rFonts w:ascii="Cambria Math" w:hAnsi="Cambria Math"/>
+                      </w:rPr>
+                      <m:t>1</m:t>
+                    </m:r>
+                  </m:sub>
+                </m:sSub>
+              </m:oMath>
+            </m:oMathPara>
+          </w:p>
+          <w:p>
+            <w:pPr>
+              <w:jc w:val="center"/>
               <w:rPr>
                 <w:b/>
                 <w:bCs/>
               </w:rPr>
-              <w:t>U</w:t>
+            </w:pPr>
+            <w:r>
+              <w:rPr>
+                <w:b/>
+                <w:bCs/>
+              </w:rPr>
+              <w:t>(W/m</w:t>
             </w:r>
+            <w:proofErr w:type="gramStart"/>
+            <w:r>
+              <w:rPr>
+                <w:b/>
+                <w:bCs/>
+              </w:rPr>
+              <w:t>2.K</w:t>
+            </w:r>
+            <w:proofErr w:type="gramEnd"/>
+            <w:r>
+              <w:rPr>
+                <w:b/>
+                <w:bCs/>
+              </w:rPr>
+              <w:t>)</w:t>
+            </w:r>
+          </w:p>
+        </w:tc>
+        <w:tc>
+          <w:tcPr>
+            <w:tcW w:w="0" w:type="auto"/>
+          </w:tcPr>
+          <w:p>
+            <w:pPr>
+              <w:jc w:val="center"/>
+              <w:rPr>
+                <w:b/>
+                <w:bCs/>
+              </w:rPr>
+            </w:pPr>
+            <m:oMathPara>
+              <m:oMath>
+                <m:sSub>
+                  <m:sSubPr>
+                    <m:ctrlPr>
+                      <w:rPr>
+                        <w:rFonts w:ascii="Cambria Math" w:hAnsi="Cambria Math"/>
+                        <w:bCs/>
+                        <w:i/>
+                      </w:rPr>
+                    </m:ctrlPr>
+                  </m:sSubPr>
+                  <m:e>
+                    <m:r>
+                      <w:rPr>
+                        <w:rFonts w:ascii="Cambria Math" w:hAnsi="Cambria Math"/>
+                      </w:rPr>
+                      <m:t>U</m:t>
+                    </m:r>
+                  </m:e>
+                  <m:sub>
+                    <m:r>
+                      <w:rPr>
+                        <w:rFonts w:ascii="Cambria Math" w:hAnsi="Cambria Math"/>
+                      </w:rPr>
+                      <m:t>MIN</m:t>
+                    </m:r>
+                  </m:sub>
+                </m:sSub>
+              </m:oMath>
+            </m:oMathPara>
           </w:p>
           <w:p>
             <w:pPr>
@@ -3749,16 +3836,6 @@
         <w:tc>
           <w:tcPr>
             <w:tcW w:w="0" w:type="auto"/>
-          </w:tcPr>
-          <w:p>
-            <w:pPr>
-              <w:jc w:val="center"/>
-            </w:pPr>
-          </w:p>
-        </w:tc>
-        <w:tc>
-          <w:tcPr>
-            <w:tcW w:w="0" w:type="auto"/>
             <w:vAlign w:val="center"/>
           </w:tcPr>
           <w:p>
@@ -3785,6 +3862,25 @@
             </w:r>
           </w:p>
         </w:tc>
+        <w:tc>
+          <w:tcPr>
+            <w:tcW w:w="0" w:type="auto"/>
+            <w:vMerge w:val="restart"/>
+          </w:tcPr>
+          <w:p>
+            <w:pPr>
+              <w:jc w:val="center"/>
+            </w:pPr>
+          </w:p>
+          <w:p>
+            <w:pPr>
+              <w:jc w:val="center"/>
+            </w:pPr>
+            <w:r>
+              <w:t>1</w:t>
+            </w:r>
+          </w:p>
+        </w:tc>
       </w:tr>
       <w:tr>
         <w:trPr>
@@ -3805,16 +3901,6 @@
             <w:r>
               <w:t>XPS Poliestireno extruido</w:t>
             </w:r>
-          </w:p>
-        </w:tc>
-        <w:tc>
-          <w:tcPr>
-            <w:tcW w:w="0" w:type="auto"/>
-          </w:tcPr>
-          <w:p>
-            <w:pPr>
-              <w:jc w:val="center"/>
-            </w:pPr>
           </w:p>
         </w:tc>
         <w:tc>
@@ -3838,6 +3924,13 @@
           </w:tcPr>
           <w:p/>
         </w:tc>
+        <w:tc>
+          <w:tcPr>
+            <w:tcW w:w="0" w:type="auto"/>
+            <w:vMerge/>
+          </w:tcPr>
+          <w:p/>
+        </w:tc>
       </w:tr>
       <w:tr>
         <w:trPr>
@@ -3858,16 +3951,6 @@
             <w:r>
               <w:t>Bloque de concreto</w:t>
             </w:r>
-          </w:p>
-        </w:tc>
-        <w:tc>
-          <w:tcPr>
-            <w:tcW w:w="0" w:type="auto"/>
-          </w:tcPr>
-          <w:p>
-            <w:pPr>
-              <w:jc w:val="center"/>
-            </w:pPr>
           </w:p>
         </w:tc>
         <w:tc>
@@ -3891,6 +3974,13 @@
           </w:tcPr>
           <w:p/>
         </w:tc>
+        <w:tc>
+          <w:tcPr>
+            <w:tcW w:w="0" w:type="auto"/>
+            <w:vMerge/>
+          </w:tcPr>
+          <w:p/>
+        </w:tc>
       </w:tr>
       <w:tr>
         <w:trPr>
@@ -3924,16 +4014,6 @@
         <w:tc>
           <w:tcPr>
             <w:tcW w:w="0" w:type="auto"/>
-          </w:tcPr>
-          <w:p>
-            <w:pPr>
-              <w:jc w:val="center"/>
-            </w:pPr>
-          </w:p>
-        </w:tc>
-        <w:tc>
-          <w:tcPr>
-            <w:tcW w:w="0" w:type="auto"/>
             <w:vAlign w:val="center"/>
           </w:tcPr>
           <w:p>
@@ -3960,6 +4040,25 @@
             </w:r>
           </w:p>
         </w:tc>
+        <w:tc>
+          <w:tcPr>
+            <w:tcW w:w="0" w:type="auto"/>
+            <w:vMerge w:val="restart"/>
+          </w:tcPr>
+          <w:p>
+            <w:pPr>
+              <w:jc w:val="center"/>
+            </w:pPr>
+          </w:p>
+          <w:p>
+            <w:pPr>
+              <w:jc w:val="center"/>
+            </w:pPr>
+            <w:r>
+              <w:t>1.639</w:t>
+            </w:r>
+          </w:p>
+        </w:tc>
       </w:tr>
       <w:tr>
         <w:trPr>
@@ -3985,16 +4084,6 @@
             <w:r>
               <w:t>Espacio de aire</w:t>
             </w:r>
-          </w:p>
-        </w:tc>
-        <w:tc>
-          <w:tcPr>
-            <w:tcW w:w="0" w:type="auto"/>
-          </w:tcPr>
-          <w:p>
-            <w:pPr>
-              <w:jc w:val="center"/>
-            </w:pPr>
           </w:p>
         </w:tc>
         <w:tc>
@@ -4018,6 +4107,13 @@
           </w:tcPr>
           <w:p/>
         </w:tc>
+        <w:tc>
+          <w:tcPr>
+            <w:tcW w:w="0" w:type="auto"/>
+            <w:vMerge/>
+          </w:tcPr>
+          <w:p/>
+        </w:tc>
       </w:tr>
       <w:tr>
         <w:trPr>
@@ -4043,16 +4139,6 @@
             <w:r>
               <w:t>Placa de yeso</w:t>
             </w:r>
-          </w:p>
-        </w:tc>
-        <w:tc>
-          <w:tcPr>
-            <w:tcW w:w="0" w:type="auto"/>
-          </w:tcPr>
-          <w:p>
-            <w:pPr>
-              <w:jc w:val="center"/>
-            </w:pPr>
           </w:p>
         </w:tc>
         <w:tc>
@@ -4076,6 +4162,13 @@
           </w:tcPr>
           <w:p/>
         </w:tc>
+        <w:tc>
+          <w:tcPr>
+            <w:tcW w:w="0" w:type="auto"/>
+            <w:vMerge/>
+          </w:tcPr>
+          <w:p/>
+        </w:tc>
       </w:tr>
       <w:tr>
         <w:trPr>
@@ -4109,16 +4202,6 @@
         <w:tc>
           <w:tcPr>
             <w:tcW w:w="0" w:type="auto"/>
-          </w:tcPr>
-          <w:p>
-            <w:pPr>
-              <w:jc w:val="center"/>
-            </w:pPr>
-          </w:p>
-        </w:tc>
-        <w:tc>
-          <w:tcPr>
-            <w:tcW w:w="0" w:type="auto"/>
             <w:vAlign w:val="center"/>
           </w:tcPr>
           <w:p>
@@ -4145,6 +4228,33 @@
             </w:r>
           </w:p>
         </w:tc>
+        <w:tc>
+          <w:tcPr>
+            <w:tcW w:w="0" w:type="auto"/>
+            <w:vMerge w:val="restart"/>
+          </w:tcPr>
+          <w:p>
+            <w:pPr>
+              <w:jc w:val="center"/>
+              <w:rPr>
+                <w:b/>
+                <w:bCs/>
+              </w:rPr>
+            </w:pPr>
+          </w:p>
+          <w:p>
+            <w:pPr>
+              <w:jc w:val="center"/>
+            </w:pPr>
+            <w:r>
+              <w:rPr>
+                <w:b/>
+                <w:bCs/>
+              </w:rPr>
+              <w:t>0.83</w:t>
+            </w:r>
+          </w:p>
+        </w:tc>
       </w:tr>
       <w:tr>
         <w:trPr>
@@ -4165,16 +4275,6 @@
             <w:r>
               <w:t>Fibra de lana de vidrio</w:t>
             </w:r>
-          </w:p>
-        </w:tc>
-        <w:tc>
-          <w:tcPr>
-            <w:tcW w:w="0" w:type="auto"/>
-          </w:tcPr>
-          <w:p>
-            <w:pPr>
-              <w:jc w:val="center"/>
-            </w:pPr>
           </w:p>
         </w:tc>
         <w:tc>
@@ -4198,6 +4298,13 @@
           </w:tcPr>
           <w:p/>
         </w:tc>
+        <w:tc>
+          <w:tcPr>
+            <w:tcW w:w="0" w:type="auto"/>
+            <w:vMerge/>
+          </w:tcPr>
+          <w:p/>
+        </w:tc>
       </w:tr>
       <w:tr>
         <w:trPr>
@@ -4218,16 +4325,6 @@
             <w:r>
               <w:t>Espacio de aire</w:t>
             </w:r>
-          </w:p>
-        </w:tc>
-        <w:tc>
-          <w:tcPr>
-            <w:tcW w:w="0" w:type="auto"/>
-          </w:tcPr>
-          <w:p>
-            <w:pPr>
-              <w:jc w:val="center"/>
-            </w:pPr>
           </w:p>
         </w:tc>
         <w:tc>
@@ -4251,6 +4348,13 @@
           </w:tcPr>
           <w:p/>
         </w:tc>
+        <w:tc>
+          <w:tcPr>
+            <w:tcW w:w="0" w:type="auto"/>
+            <w:vMerge/>
+          </w:tcPr>
+          <w:p/>
+        </w:tc>
       </w:tr>
       <w:tr>
         <w:trPr>
@@ -4271,16 +4375,6 @@
             <w:r>
               <w:t>Placa de yeso</w:t>
             </w:r>
-          </w:p>
-        </w:tc>
-        <w:tc>
-          <w:tcPr>
-            <w:tcW w:w="0" w:type="auto"/>
-          </w:tcPr>
-          <w:p>
-            <w:pPr>
-              <w:jc w:val="center"/>
-            </w:pPr>
           </w:p>
         </w:tc>
         <w:tc>
@@ -4296,6 +4390,13 @@
               <w:t>13</w:t>
             </w:r>
           </w:p>
+        </w:tc>
+        <w:tc>
+          <w:tcPr>
+            <w:tcW w:w="0" w:type="auto"/>
+            <w:vMerge/>
+          </w:tcPr>
+          <w:p/>
         </w:tc>
         <w:tc>
           <w:tcPr>
@@ -4347,16 +4448,6 @@
         <w:tc>
           <w:tcPr>
             <w:tcW w:w="0" w:type="auto"/>
-          </w:tcPr>
-          <w:p>
-            <w:pPr>
-              <w:jc w:val="center"/>
-            </w:pPr>
-          </w:p>
-        </w:tc>
-        <w:tc>
-          <w:tcPr>
-            <w:tcW w:w="0" w:type="auto"/>
             <w:vAlign w:val="center"/>
           </w:tcPr>
           <w:p>
@@ -4383,6 +4474,33 @@
             </w:r>
           </w:p>
         </w:tc>
+        <w:tc>
+          <w:tcPr>
+            <w:tcW w:w="0" w:type="auto"/>
+            <w:vMerge w:val="restart"/>
+          </w:tcPr>
+          <w:p>
+            <w:pPr>
+              <w:jc w:val="center"/>
+              <w:rPr>
+                <w:b/>
+                <w:bCs/>
+              </w:rPr>
+            </w:pPr>
+          </w:p>
+          <w:p>
+            <w:pPr>
+              <w:jc w:val="center"/>
+            </w:pPr>
+            <w:r>
+              <w:rPr>
+                <w:b/>
+                <w:bCs/>
+              </w:rPr>
+              <w:t>3.70</w:t>
+            </w:r>
+          </w:p>
+        </w:tc>
       </w:tr>
       <w:tr>
         <w:trPr>
@@ -4403,16 +4521,6 @@
             <w:r>
               <w:t>Concreto</w:t>
             </w:r>
-          </w:p>
-        </w:tc>
-        <w:tc>
-          <w:tcPr>
-            <w:tcW w:w="0" w:type="auto"/>
-          </w:tcPr>
-          <w:p>
-            <w:pPr>
-              <w:jc w:val="center"/>
-            </w:pPr>
           </w:p>
         </w:tc>
         <w:tc>
@@ -4436,6 +4544,13 @@
           </w:tcPr>
           <w:p/>
         </w:tc>
+        <w:tc>
+          <w:tcPr>
+            <w:tcW w:w="0" w:type="auto"/>
+            <w:vMerge/>
+          </w:tcPr>
+          <w:p/>
+        </w:tc>
       </w:tr>
       <w:tr>
         <w:trPr>
@@ -4456,16 +4571,6 @@
             <w:r>
               <w:t>Asfalto</w:t>
             </w:r>
-          </w:p>
-        </w:tc>
-        <w:tc>
-          <w:tcPr>
-            <w:tcW w:w="0" w:type="auto"/>
-          </w:tcPr>
-          <w:p>
-            <w:pPr>
-              <w:jc w:val="center"/>
-            </w:pPr>
           </w:p>
         </w:tc>
         <w:tc>
@@ -4481,6 +4586,13 @@
               <w:t>70</w:t>
             </w:r>
           </w:p>
+        </w:tc>
+        <w:tc>
+          <w:tcPr>
+            <w:tcW w:w="0" w:type="auto"/>
+            <w:vMerge/>
+          </w:tcPr>
+          <w:p/>
         </w:tc>
         <w:tc>
           <w:tcPr>
@@ -4519,16 +4631,6 @@
         <w:tc>
           <w:tcPr>
             <w:tcW w:w="0" w:type="auto"/>
-          </w:tcPr>
-          <w:p>
-            <w:pPr>
-              <w:jc w:val="center"/>
-            </w:pPr>
-          </w:p>
-        </w:tc>
-        <w:tc>
-          <w:tcPr>
-            <w:tcW w:w="0" w:type="auto"/>
             <w:vAlign w:val="center"/>
           </w:tcPr>
           <w:p>
@@ -4547,6 +4649,13 @@
           </w:tcPr>
           <w:p/>
         </w:tc>
+        <w:tc>
+          <w:tcPr>
+            <w:tcW w:w="0" w:type="auto"/>
+            <w:vMerge/>
+          </w:tcPr>
+          <w:p/>
+        </w:tc>
       </w:tr>
       <w:tr>
         <w:trPr>
@@ -4580,16 +4689,6 @@
         <w:tc>
           <w:tcPr>
             <w:tcW w:w="0" w:type="auto"/>
-          </w:tcPr>
-          <w:p>
-            <w:pPr>
-              <w:jc w:val="center"/>
-            </w:pPr>
-          </w:p>
-        </w:tc>
-        <w:tc>
-          <w:tcPr>
-            <w:tcW w:w="0" w:type="auto"/>
             <w:vAlign w:val="center"/>
           </w:tcPr>
           <w:p>
@@ -4616,6 +4715,25 @@
             </w:r>
           </w:p>
         </w:tc>
+        <w:tc>
+          <w:tcPr>
+            <w:tcW w:w="0" w:type="auto"/>
+            <w:vMerge w:val="restart"/>
+          </w:tcPr>
+          <w:p>
+            <w:pPr>
+              <w:jc w:val="center"/>
+            </w:pPr>
+          </w:p>
+          <w:p>
+            <w:pPr>
+              <w:jc w:val="center"/>
+            </w:pPr>
+            <w:r>
+              <w:t>1.960</w:t>
+            </w:r>
+          </w:p>
+        </w:tc>
       </w:tr>
       <w:tr>
         <w:trPr>
@@ -4641,16 +4759,6 @@
             <w:r>
               <w:t>Espacio de aire</w:t>
             </w:r>
-          </w:p>
-        </w:tc>
-        <w:tc>
-          <w:tcPr>
-            <w:tcW w:w="0" w:type="auto"/>
-          </w:tcPr>
-          <w:p>
-            <w:pPr>
-              <w:jc w:val="center"/>
-            </w:pPr>
           </w:p>
         </w:tc>
         <w:tc>
@@ -4674,6 +4782,13 @@
           </w:tcPr>
           <w:p/>
         </w:tc>
+        <w:tc>
+          <w:tcPr>
+            <w:tcW w:w="0" w:type="auto"/>
+            <w:vMerge/>
+          </w:tcPr>
+          <w:p/>
+        </w:tc>
       </w:tr>
       <w:tr>
         <w:trPr>
@@ -4694,16 +4809,6 @@
             <w:r>
               <w:t>Vidrio simple</w:t>
             </w:r>
-          </w:p>
-        </w:tc>
-        <w:tc>
-          <w:tcPr>
-            <w:tcW w:w="0" w:type="auto"/>
-          </w:tcPr>
-          <w:p>
-            <w:pPr>
-              <w:jc w:val="center"/>
-            </w:pPr>
           </w:p>
         </w:tc>
         <w:tc>
@@ -4727,6 +4832,13 @@
           </w:tcPr>
           <w:p/>
         </w:tc>
+        <w:tc>
+          <w:tcPr>
+            <w:tcW w:w="0" w:type="auto"/>
+            <w:vMerge/>
+          </w:tcPr>
+          <w:p/>
+        </w:tc>
       </w:tr>
       <w:tr>
         <w:trPr>
@@ -4759,16 +4871,6 @@
         <w:tc>
           <w:tcPr>
             <w:tcW w:w="0" w:type="auto"/>
-          </w:tcPr>
-          <w:p>
-            <w:pPr>
-              <w:jc w:val="center"/>
-            </w:pPr>
-          </w:p>
-        </w:tc>
-        <w:tc>
-          <w:tcPr>
-            <w:tcW w:w="0" w:type="auto"/>
             <w:vAlign w:val="center"/>
           </w:tcPr>
           <w:p>
@@ -4794,663 +4896,9 @@
             </w:r>
           </w:p>
         </w:tc>
-      </w:tr>
-    </w:tbl>
-    <w:p/>
-    <w:p/>
-    <w:p/>
-    <w:p>
-      <w:pPr>
-        <w:ind w:firstLine="360"/>
-      </w:pPr>
-    </w:p>
-    <w:p>
-      <w:pPr>
-        <w:pStyle w:val="Descripcin"/>
-        <w:keepNext/>
-        <w:jc w:val="center"/>
-      </w:pPr>
-      <w:r>
-        <w:lastRenderedPageBreak/>
-        <w:t xml:space="preserve">Tabla </w:t>
-      </w:r>
-      <w:r>
-        <w:fldChar w:fldCharType="begin"/>
-      </w:r>
-      <w:r>
-        <w:instrText xml:space="preserve"> SEQ Tabla \* ARABIC </w:instrText>
-      </w:r>
-      <w:r>
-        <w:fldChar w:fldCharType="separate"/>
-      </w:r>
-      <w:r>
-        <w:rPr>
-          <w:noProof/>
-        </w:rPr>
-        <w:t>2</w:t>
-      </w:r>
-      <w:r>
-        <w:rPr>
-          <w:noProof/>
-        </w:rPr>
-        <w:fldChar w:fldCharType="end"/>
-      </w:r>
-      <w:r>
-        <w:t xml:space="preserve"> Materiales usados en los cerramientos de campamentos</w:t>
-      </w:r>
-    </w:p>
-    <w:tbl>
-      <w:tblPr>
-        <w:tblStyle w:val="Tablaconcuadrcula"/>
-        <w:tblW w:w="0" w:type="auto"/>
-        <w:jc w:val="center"/>
-        <w:tblLook w:val="04A0" w:firstRow="1" w:lastRow="0" w:firstColumn="1" w:lastColumn="0" w:noHBand="0" w:noVBand="1"/>
-      </w:tblPr>
-      <w:tblGrid>
-        <w:gridCol w:w="1990"/>
-        <w:gridCol w:w="1819"/>
-        <w:gridCol w:w="925"/>
-        <w:gridCol w:w="1117"/>
-      </w:tblGrid>
-      <w:tr>
-        <w:trPr>
-          <w:jc w:val="center"/>
-        </w:trPr>
         <w:tc>
           <w:tcPr>
             <w:tcW w:w="0" w:type="auto"/>
-            <w:vAlign w:val="center"/>
-          </w:tcPr>
-          <w:p>
-            <w:pPr>
-              <w:jc w:val="center"/>
-              <w:rPr>
-                <w:b/>
-                <w:bCs/>
-              </w:rPr>
-            </w:pPr>
-            <w:r>
-              <w:rPr>
-                <w:b/>
-                <w:bCs/>
-              </w:rPr>
-              <w:t>Cerramiento</w:t>
-            </w:r>
-          </w:p>
-        </w:tc>
-        <w:tc>
-          <w:tcPr>
-            <w:tcW w:w="0" w:type="auto"/>
-            <w:vAlign w:val="center"/>
-          </w:tcPr>
-          <w:p>
-            <w:pPr>
-              <w:jc w:val="center"/>
-              <w:rPr>
-                <w:b/>
-                <w:bCs/>
-              </w:rPr>
-            </w:pPr>
-            <w:r>
-              <w:rPr>
-                <w:b/>
-                <w:bCs/>
-              </w:rPr>
-              <w:t>Material</w:t>
-            </w:r>
-          </w:p>
-        </w:tc>
-        <w:tc>
-          <w:tcPr>
-            <w:tcW w:w="0" w:type="auto"/>
-            <w:vAlign w:val="center"/>
-          </w:tcPr>
-          <w:p>
-            <w:pPr>
-              <w:jc w:val="center"/>
-              <w:rPr>
-                <w:b/>
-                <w:bCs/>
-              </w:rPr>
-            </w:pPr>
-            <w:r>
-              <w:rPr>
-                <w:b/>
-                <w:bCs/>
-              </w:rPr>
-              <w:t>Espesor</w:t>
-            </w:r>
-          </w:p>
-          <w:p>
-            <w:pPr>
-              <w:jc w:val="center"/>
-              <w:rPr>
-                <w:b/>
-                <w:bCs/>
-              </w:rPr>
-            </w:pPr>
-            <w:r>
-              <w:rPr>
-                <w:b/>
-                <w:bCs/>
-              </w:rPr>
-              <w:t>(mm)</w:t>
-            </w:r>
-          </w:p>
-        </w:tc>
-        <w:tc>
-          <w:tcPr>
-            <w:tcW w:w="0" w:type="auto"/>
-            <w:vAlign w:val="center"/>
-          </w:tcPr>
-          <w:p>
-            <w:pPr>
-              <w:jc w:val="center"/>
-              <w:rPr>
-                <w:b/>
-                <w:bCs/>
-              </w:rPr>
-            </w:pPr>
-            <w:r>
-              <w:rPr>
-                <w:b/>
-                <w:bCs/>
-              </w:rPr>
-              <w:t>U</w:t>
-            </w:r>
-          </w:p>
-          <w:p>
-            <w:pPr>
-              <w:jc w:val="center"/>
-              <w:rPr>
-                <w:b/>
-                <w:bCs/>
-              </w:rPr>
-            </w:pPr>
-            <w:r>
-              <w:rPr>
-                <w:b/>
-                <w:bCs/>
-              </w:rPr>
-              <w:t>(W/m</w:t>
-            </w:r>
-            <w:proofErr w:type="gramStart"/>
-            <w:r>
-              <w:rPr>
-                <w:b/>
-                <w:bCs/>
-              </w:rPr>
-              <w:t>2.K</w:t>
-            </w:r>
-            <w:proofErr w:type="gramEnd"/>
-            <w:r>
-              <w:rPr>
-                <w:b/>
-                <w:bCs/>
-              </w:rPr>
-              <w:t>)</w:t>
-            </w:r>
-          </w:p>
-        </w:tc>
-      </w:tr>
-      <w:tr>
-        <w:trPr>
-          <w:trHeight w:val="723"/>
-          <w:jc w:val="center"/>
-        </w:trPr>
-        <w:tc>
-          <w:tcPr>
-            <w:tcW w:w="0" w:type="auto"/>
-            <w:vAlign w:val="center"/>
-          </w:tcPr>
-          <w:p>
-            <w:pPr>
-              <w:jc w:val="center"/>
-              <w:rPr>
-                <w:b/>
-                <w:bCs/>
-              </w:rPr>
-            </w:pPr>
-            <w:r>
-              <w:rPr>
-                <w:b/>
-                <w:bCs/>
-              </w:rPr>
-              <w:t>Pared externa</w:t>
-            </w:r>
-          </w:p>
-        </w:tc>
-        <w:tc>
-          <w:tcPr>
-            <w:tcW w:w="0" w:type="auto"/>
-          </w:tcPr>
-          <w:p>
-            <w:pPr>
-              <w:rPr>
-                <w:b/>
-                <w:bCs/>
-              </w:rPr>
-            </w:pPr>
-          </w:p>
-        </w:tc>
-        <w:tc>
-          <w:tcPr>
-            <w:tcW w:w="0" w:type="auto"/>
-            <w:vAlign w:val="center"/>
-          </w:tcPr>
-          <w:p>
-            <w:pPr>
-              <w:jc w:val="center"/>
-              <w:rPr>
-                <w:b/>
-                <w:bCs/>
-              </w:rPr>
-            </w:pPr>
-            <w:r>
-              <w:rPr>
-                <w:b/>
-                <w:bCs/>
-              </w:rPr>
-              <w:t>100</w:t>
-            </w:r>
-          </w:p>
-        </w:tc>
-        <w:tc>
-          <w:tcPr>
-            <w:tcW w:w="0" w:type="auto"/>
-            <w:vAlign w:val="center"/>
-          </w:tcPr>
-          <w:p>
-            <w:pPr>
-              <w:jc w:val="center"/>
-              <w:rPr>
-                <w:b/>
-                <w:bCs/>
-              </w:rPr>
-            </w:pPr>
-            <w:r>
-              <w:rPr>
-                <w:b/>
-                <w:bCs/>
-              </w:rPr>
-              <w:t>1</w:t>
-            </w:r>
-          </w:p>
-        </w:tc>
-      </w:tr>
-      <w:tr>
-        <w:trPr>
-          <w:jc w:val="center"/>
-        </w:trPr>
-        <w:tc>
-          <w:tcPr>
-            <w:tcW w:w="0" w:type="auto"/>
-            <w:vMerge w:val="restart"/>
-            <w:vAlign w:val="center"/>
-          </w:tcPr>
-          <w:p>
-            <w:pPr>
-              <w:jc w:val="center"/>
-            </w:pPr>
-            <w:r>
-              <w:t>Particiones internas</w:t>
-            </w:r>
-          </w:p>
-        </w:tc>
-        <w:tc>
-          <w:tcPr>
-            <w:tcW w:w="0" w:type="auto"/>
-          </w:tcPr>
-          <w:p>
-            <w:r>
-              <w:t>Placa de yeso</w:t>
-            </w:r>
-          </w:p>
-        </w:tc>
-        <w:tc>
-          <w:tcPr>
-            <w:tcW w:w="0" w:type="auto"/>
-            <w:vAlign w:val="center"/>
-          </w:tcPr>
-          <w:p>
-            <w:pPr>
-              <w:jc w:val="center"/>
-            </w:pPr>
-            <w:r>
-              <w:t>25</w:t>
-            </w:r>
-          </w:p>
-        </w:tc>
-        <w:tc>
-          <w:tcPr>
-            <w:tcW w:w="0" w:type="auto"/>
-            <w:vMerge w:val="restart"/>
-            <w:vAlign w:val="center"/>
-          </w:tcPr>
-          <w:p>
-            <w:pPr>
-              <w:jc w:val="center"/>
-            </w:pPr>
-            <w:r>
-              <w:t>1.639</w:t>
-            </w:r>
-          </w:p>
-        </w:tc>
-      </w:tr>
-      <w:tr>
-        <w:trPr>
-          <w:jc w:val="center"/>
-        </w:trPr>
-        <w:tc>
-          <w:tcPr>
-            <w:tcW w:w="0" w:type="auto"/>
-            <w:vMerge/>
-            <w:vAlign w:val="center"/>
-          </w:tcPr>
-          <w:p>
-            <w:pPr>
-              <w:jc w:val="center"/>
-            </w:pPr>
-          </w:p>
-        </w:tc>
-        <w:tc>
-          <w:tcPr>
-            <w:tcW w:w="0" w:type="auto"/>
-          </w:tcPr>
-          <w:p>
-            <w:r>
-              <w:t>Espacio de aire</w:t>
-            </w:r>
-          </w:p>
-        </w:tc>
-        <w:tc>
-          <w:tcPr>
-            <w:tcW w:w="0" w:type="auto"/>
-            <w:vAlign w:val="center"/>
-          </w:tcPr>
-          <w:p>
-            <w:pPr>
-              <w:jc w:val="center"/>
-            </w:pPr>
-            <w:r>
-              <w:t>100</w:t>
-            </w:r>
-          </w:p>
-        </w:tc>
-        <w:tc>
-          <w:tcPr>
-            <w:tcW w:w="0" w:type="auto"/>
-            <w:vMerge/>
-          </w:tcPr>
-          <w:p/>
-        </w:tc>
-      </w:tr>
-      <w:tr>
-        <w:trPr>
-          <w:jc w:val="center"/>
-        </w:trPr>
-        <w:tc>
-          <w:tcPr>
-            <w:tcW w:w="0" w:type="auto"/>
-            <w:vMerge/>
-            <w:vAlign w:val="center"/>
-          </w:tcPr>
-          <w:p>
-            <w:pPr>
-              <w:jc w:val="center"/>
-            </w:pPr>
-          </w:p>
-        </w:tc>
-        <w:tc>
-          <w:tcPr>
-            <w:tcW w:w="0" w:type="auto"/>
-          </w:tcPr>
-          <w:p>
-            <w:r>
-              <w:t>Placa de yeso</w:t>
-            </w:r>
-          </w:p>
-        </w:tc>
-        <w:tc>
-          <w:tcPr>
-            <w:tcW w:w="0" w:type="auto"/>
-            <w:vAlign w:val="center"/>
-          </w:tcPr>
-          <w:p>
-            <w:pPr>
-              <w:jc w:val="center"/>
-            </w:pPr>
-            <w:r>
-              <w:t>25</w:t>
-            </w:r>
-          </w:p>
-        </w:tc>
-        <w:tc>
-          <w:tcPr>
-            <w:tcW w:w="0" w:type="auto"/>
-            <w:vMerge/>
-          </w:tcPr>
-          <w:p/>
-        </w:tc>
-      </w:tr>
-      <w:tr>
-        <w:trPr>
-          <w:trHeight w:val="746"/>
-          <w:jc w:val="center"/>
-        </w:trPr>
-        <w:tc>
-          <w:tcPr>
-            <w:tcW w:w="0" w:type="auto"/>
-            <w:vAlign w:val="center"/>
-          </w:tcPr>
-          <w:p>
-            <w:pPr>
-              <w:jc w:val="center"/>
-              <w:rPr>
-                <w:b/>
-                <w:bCs/>
-              </w:rPr>
-            </w:pPr>
-            <w:r>
-              <w:rPr>
-                <w:b/>
-                <w:bCs/>
-              </w:rPr>
-              <w:t>Techo</w:t>
-            </w:r>
-          </w:p>
-        </w:tc>
-        <w:tc>
-          <w:tcPr>
-            <w:tcW w:w="0" w:type="auto"/>
-          </w:tcPr>
-          <w:p>
-            <w:pPr>
-              <w:rPr>
-                <w:b/>
-                <w:bCs/>
-              </w:rPr>
-            </w:pPr>
-          </w:p>
-        </w:tc>
-        <w:tc>
-          <w:tcPr>
-            <w:tcW w:w="0" w:type="auto"/>
-            <w:vAlign w:val="center"/>
-          </w:tcPr>
-          <w:p>
-            <w:pPr>
-              <w:jc w:val="center"/>
-              <w:rPr>
-                <w:b/>
-                <w:bCs/>
-              </w:rPr>
-            </w:pPr>
-            <w:r>
-              <w:rPr>
-                <w:b/>
-                <w:bCs/>
-              </w:rPr>
-              <w:t>100</w:t>
-            </w:r>
-          </w:p>
-        </w:tc>
-        <w:tc>
-          <w:tcPr>
-            <w:tcW w:w="0" w:type="auto"/>
-            <w:vAlign w:val="center"/>
-          </w:tcPr>
-          <w:p>
-            <w:pPr>
-              <w:jc w:val="center"/>
-              <w:rPr>
-                <w:b/>
-                <w:bCs/>
-              </w:rPr>
-            </w:pPr>
-            <w:r>
-              <w:rPr>
-                <w:b/>
-                <w:bCs/>
-              </w:rPr>
-              <w:t>0.83</w:t>
-            </w:r>
-          </w:p>
-        </w:tc>
-      </w:tr>
-      <w:tr>
-        <w:trPr>
-          <w:trHeight w:val="699"/>
-          <w:jc w:val="center"/>
-        </w:trPr>
-        <w:tc>
-          <w:tcPr>
-            <w:tcW w:w="0" w:type="auto"/>
-            <w:vAlign w:val="center"/>
-          </w:tcPr>
-          <w:p>
-            <w:pPr>
-              <w:jc w:val="center"/>
-              <w:rPr>
-                <w:b/>
-                <w:bCs/>
-              </w:rPr>
-            </w:pPr>
-            <w:r>
-              <w:rPr>
-                <w:b/>
-                <w:bCs/>
-              </w:rPr>
-              <w:t>Suelo</w:t>
-            </w:r>
-          </w:p>
-        </w:tc>
-        <w:tc>
-          <w:tcPr>
-            <w:tcW w:w="0" w:type="auto"/>
-          </w:tcPr>
-          <w:p>
-            <w:pPr>
-              <w:rPr>
-                <w:b/>
-                <w:bCs/>
-              </w:rPr>
-            </w:pPr>
-          </w:p>
-        </w:tc>
-        <w:tc>
-          <w:tcPr>
-            <w:tcW w:w="0" w:type="auto"/>
-            <w:vAlign w:val="center"/>
-          </w:tcPr>
-          <w:p>
-            <w:pPr>
-              <w:jc w:val="center"/>
-              <w:rPr>
-                <w:b/>
-                <w:bCs/>
-              </w:rPr>
-            </w:pPr>
-            <w:r>
-              <w:rPr>
-                <w:b/>
-                <w:bCs/>
-              </w:rPr>
-              <w:t>100</w:t>
-            </w:r>
-          </w:p>
-        </w:tc>
-        <w:tc>
-          <w:tcPr>
-            <w:tcW w:w="0" w:type="auto"/>
-            <w:vAlign w:val="center"/>
-          </w:tcPr>
-          <w:p>
-            <w:pPr>
-              <w:jc w:val="center"/>
-              <w:rPr>
-                <w:b/>
-                <w:bCs/>
-              </w:rPr>
-            </w:pPr>
-            <w:r>
-              <w:rPr>
-                <w:b/>
-                <w:bCs/>
-              </w:rPr>
-              <w:t>3.70</w:t>
-            </w:r>
-          </w:p>
-        </w:tc>
-      </w:tr>
-      <w:tr>
-        <w:trPr>
-          <w:jc w:val="center"/>
-        </w:trPr>
-        <w:tc>
-          <w:tcPr>
-            <w:tcW w:w="0" w:type="auto"/>
-            <w:vMerge w:val="restart"/>
-            <w:vAlign w:val="center"/>
-          </w:tcPr>
-          <w:p>
-            <w:pPr>
-              <w:jc w:val="center"/>
-            </w:pPr>
-            <w:r>
-              <w:t>Ventanas</w:t>
-            </w:r>
-          </w:p>
-        </w:tc>
-        <w:tc>
-          <w:tcPr>
-            <w:tcW w:w="0" w:type="auto"/>
-          </w:tcPr>
-          <w:p>
-            <w:r>
-              <w:t>Vidrio PYR B Clear</w:t>
-            </w:r>
-          </w:p>
-        </w:tc>
-        <w:tc>
-          <w:tcPr>
-            <w:tcW w:w="0" w:type="auto"/>
-            <w:vAlign w:val="center"/>
-          </w:tcPr>
-          <w:p>
-            <w:pPr>
-              <w:jc w:val="center"/>
-            </w:pPr>
-            <w:r>
-              <w:t>3</w:t>
-            </w:r>
-          </w:p>
-        </w:tc>
-        <w:tc>
-          <w:tcPr>
-            <w:tcW w:w="0" w:type="auto"/>
-            <w:vMerge w:val="restart"/>
-            <w:vAlign w:val="center"/>
           </w:tcPr>
           <w:p>
             <w:pPr>
@@ -5462,169 +4910,23 @@
           </w:p>
         </w:tc>
       </w:tr>
-      <w:tr>
-        <w:trPr>
-          <w:jc w:val="center"/>
-        </w:trPr>
-        <w:tc>
-          <w:tcPr>
-            <w:tcW w:w="0" w:type="auto"/>
-            <w:vMerge/>
-            <w:vAlign w:val="center"/>
-          </w:tcPr>
-          <w:p>
-            <w:pPr>
-              <w:jc w:val="center"/>
-            </w:pPr>
-          </w:p>
-        </w:tc>
-        <w:tc>
-          <w:tcPr>
-            <w:tcW w:w="0" w:type="auto"/>
-          </w:tcPr>
-          <w:p>
-            <w:r>
-              <w:t>Espacio de aire</w:t>
-            </w:r>
-          </w:p>
-        </w:tc>
-        <w:tc>
-          <w:tcPr>
-            <w:tcW w:w="0" w:type="auto"/>
-            <w:vAlign w:val="center"/>
-          </w:tcPr>
-          <w:p>
-            <w:pPr>
-              <w:jc w:val="center"/>
-            </w:pPr>
-            <w:r>
-              <w:t>13</w:t>
-            </w:r>
-          </w:p>
-        </w:tc>
-        <w:tc>
-          <w:tcPr>
-            <w:tcW w:w="0" w:type="auto"/>
-            <w:vMerge/>
-          </w:tcPr>
-          <w:p/>
-        </w:tc>
-      </w:tr>
-      <w:tr>
-        <w:trPr>
-          <w:jc w:val="center"/>
-        </w:trPr>
-        <w:tc>
-          <w:tcPr>
-            <w:tcW w:w="0" w:type="auto"/>
-            <w:vMerge/>
-          </w:tcPr>
-          <w:p/>
-        </w:tc>
-        <w:tc>
-          <w:tcPr>
-            <w:tcW w:w="0" w:type="auto"/>
-          </w:tcPr>
-          <w:p>
-            <w:r>
-              <w:t>Vidrio simple</w:t>
-            </w:r>
-          </w:p>
-        </w:tc>
-        <w:tc>
-          <w:tcPr>
-            <w:tcW w:w="0" w:type="auto"/>
-            <w:vAlign w:val="center"/>
-          </w:tcPr>
-          <w:p>
-            <w:pPr>
-              <w:jc w:val="center"/>
-            </w:pPr>
-            <w:r>
-              <w:t>3</w:t>
-            </w:r>
-          </w:p>
-        </w:tc>
-        <w:tc>
-          <w:tcPr>
-            <w:tcW w:w="0" w:type="auto"/>
-            <w:vMerge/>
-          </w:tcPr>
-          <w:p/>
-        </w:tc>
-      </w:tr>
-      <w:tr>
-        <w:trPr>
-          <w:jc w:val="center"/>
-        </w:trPr>
-        <w:tc>
-          <w:tcPr>
-            <w:tcW w:w="0" w:type="auto"/>
-            <w:vAlign w:val="center"/>
-          </w:tcPr>
-          <w:p>
-            <w:pPr>
-              <w:jc w:val="center"/>
-            </w:pPr>
-            <w:r>
-              <w:t>Puertas</w:t>
-            </w:r>
-          </w:p>
-        </w:tc>
-        <w:tc>
-          <w:tcPr>
-            <w:tcW w:w="0" w:type="auto"/>
-          </w:tcPr>
-          <w:p>
-            <w:r>
-              <w:t>Madera</w:t>
-            </w:r>
-          </w:p>
-        </w:tc>
-        <w:tc>
-          <w:tcPr>
-            <w:tcW w:w="0" w:type="auto"/>
-            <w:vAlign w:val="center"/>
-          </w:tcPr>
-          <w:p>
-            <w:pPr>
-              <w:jc w:val="center"/>
-            </w:pPr>
-            <w:r>
-              <w:t>80</w:t>
-            </w:r>
-          </w:p>
-        </w:tc>
-        <w:tc>
-          <w:tcPr>
-            <w:tcW w:w="0" w:type="auto"/>
-            <w:vAlign w:val="center"/>
-          </w:tcPr>
-          <w:p>
-            <w:pPr>
-              <w:jc w:val="center"/>
-            </w:pPr>
-            <w:r>
-              <w:t>1.960</w:t>
-            </w:r>
-          </w:p>
-        </w:tc>
-      </w:tr>
     </w:tbl>
+    <w:p/>
     <w:p>
       <w:pPr>
         <w:ind w:firstLine="360"/>
       </w:pPr>
-    </w:p>
-    <w:p>
-      <w:pPr>
-        <w:ind w:firstLine="360"/>
-      </w:pPr>
-      <w:r>
-        <w:t xml:space="preserve">A continuación, se muestra los resultados de la demanda térmica estacionaria. Este valor se calcula como punto de partida para la selección de los emisores de calor. </w:t>
-      </w:r>
-      <w:r>
-        <w:t>Este cálculo se realiza teniendo en cuenta las siguientes consideraciones:</w:t>
+      <w:r>
+        <w:t xml:space="preserve">A continuación, se muestra los resultados de la demanda térmica </w:t>
+      </w:r>
+      <w:r>
+        <w:t>de diseño, y la demanda térmica a lo largo del año</w:t>
+      </w:r>
+      <w:r>
+        <w:t xml:space="preserve">. </w:t>
+      </w:r>
+      <w:r>
+        <w:t>Se definieron siete casos de estudio para entender el desempeño térmico de la vivienda:</w:t>
       </w:r>
     </w:p>
     <w:p>
@@ -5632,11 +4934,11 @@
         <w:pStyle w:val="Prrafodelista"/>
         <w:numPr>
           <w:ilvl w:val="0"/>
-          <w:numId w:val="7"/>
+          <w:numId w:val="19"/>
         </w:numPr>
       </w:pPr>
       <w:r>
-        <w:t>No se consideran ganancias solares, ni de iluminación, ni de equipos.</w:t>
+        <w:t>Ventanas grandes y buen aislamiento</w:t>
       </w:r>
     </w:p>
     <w:p>
@@ -5644,28 +4946,71 @@
         <w:pStyle w:val="Prrafodelista"/>
         <w:numPr>
           <w:ilvl w:val="0"/>
-          <w:numId w:val="7"/>
+          <w:numId w:val="19"/>
         </w:numPr>
       </w:pPr>
       <w:r>
-        <w:t>No se consideran ganancias ocupacionales de personas</w:t>
-      </w:r>
-    </w:p>
-    <w:p>
-      <w:r>
-        <w:t>Según el gráfico, la potencia se mantiene casi constante en todas las habitaciones con un valor de aproximadamente 500 W. Este representa una demanda baja de calefacción, comparada con viviendas ubicadas en estas zonas que tienen un valor de demanda de 1.5 kW. La principal razón va alineada al buen aislamiento de sus cerramientos. Usualmente las pérdidas por paredes e infiltración son las áreas que representan cerca del 70% de pérdidas. Existe una ligera variación de 50 W entre ciertas habitaciones. La razón va alineada a</w:t>
-      </w:r>
-      <w:r>
-        <w:t>l área de transferencia con el exterior</w:t>
-      </w:r>
-      <w:r>
-        <w:t xml:space="preserve">. Las habitaciones 1,2,8,9 en específico son las que tienen mayores pérdidas, pues están </w:t>
-      </w:r>
-      <w:r>
-        <w:t>tienen mayor área de transferencia con el exterior</w:t>
-      </w:r>
-      <w:r>
-        <w:t>.</w:t>
+        <w:t>Ventanas pequeñas y buen aislamiento</w:t>
+      </w:r>
+    </w:p>
+    <w:p>
+      <w:pPr>
+        <w:pStyle w:val="Prrafodelista"/>
+        <w:numPr>
+          <w:ilvl w:val="0"/>
+          <w:numId w:val="19"/>
+        </w:numPr>
+      </w:pPr>
+      <w:r>
+        <w:t>Ventanas grandes y mal aislamiento</w:t>
+      </w:r>
+    </w:p>
+    <w:p>
+      <w:pPr>
+        <w:pStyle w:val="Prrafodelista"/>
+        <w:numPr>
+          <w:ilvl w:val="0"/>
+          <w:numId w:val="19"/>
+        </w:numPr>
+      </w:pPr>
+      <w:r>
+        <w:t>Ventanas pequeñas, buen aislamiento, rotación del edificio</w:t>
+      </w:r>
+    </w:p>
+    <w:p>
+      <w:pPr>
+        <w:pStyle w:val="Prrafodelista"/>
+        <w:numPr>
+          <w:ilvl w:val="0"/>
+          <w:numId w:val="19"/>
+        </w:numPr>
+      </w:pPr>
+      <w:r>
+        <w:t>No ventanas y buen aislamiento</w:t>
+      </w:r>
+    </w:p>
+    <w:p>
+      <w:pPr>
+        <w:pStyle w:val="Prrafodelista"/>
+        <w:numPr>
+          <w:ilvl w:val="0"/>
+          <w:numId w:val="19"/>
+        </w:numPr>
+      </w:pPr>
+      <w:r>
+        <w:t>No ventanas y mal aislamiento</w:t>
+      </w:r>
+    </w:p>
+    <w:p>
+      <w:pPr>
+        <w:pStyle w:val="Prrafodelista"/>
+        <w:numPr>
+          <w:ilvl w:val="0"/>
+          <w:numId w:val="19"/>
+        </w:numPr>
+      </w:pPr>
+      <w:r>
+        <w:t>Ventanas pequeñas y buen aislamiento en el techo.</w:t>
       </w:r>
     </w:p>
     <w:p>
@@ -5679,10 +5024,10 @@
         </w:rPr>
         <w:lastRenderedPageBreak/>
         <w:drawing>
-          <wp:inline distT="0" distB="0" distL="0" distR="0" wp14:anchorId="1292B042" wp14:editId="6685768D">
-            <wp:extent cx="4514850" cy="2384101"/>
-            <wp:effectExtent l="19050" t="19050" r="19050" b="16510"/>
-            <wp:docPr id="42" name="Imagen 42"/>
+          <wp:inline distT="0" distB="0" distL="0" distR="0" wp14:anchorId="0F4DEAA6" wp14:editId="11C04EBE">
+            <wp:extent cx="5266854" cy="2209800"/>
+            <wp:effectExtent l="19050" t="19050" r="10160" b="19050"/>
+            <wp:docPr id="4" name="Imagen 4" descr="Gráfico, Gráfico de líneas&#10;&#10;Descripción generada automáticamente"/>
             <wp:cNvGraphicFramePr>
               <a:graphicFrameLocks xmlns:a="http://schemas.openxmlformats.org/drawingml/2006/main" noChangeAspect="1"/>
             </wp:cNvGraphicFramePr>
@@ -5690,7 +5035,7 @@
               <a:graphicData uri="http://schemas.openxmlformats.org/drawingml/2006/picture">
                 <pic:pic xmlns:pic="http://schemas.openxmlformats.org/drawingml/2006/picture">
                   <pic:nvPicPr>
-                    <pic:cNvPr id="1" name=""/>
+                    <pic:cNvPr id="4" name="Imagen 4" descr="Gráfico, Gráfico de líneas&#10;&#10;Descripción generada automáticamente"/>
                     <pic:cNvPicPr/>
                   </pic:nvPicPr>
                   <pic:blipFill>
@@ -5702,7 +5047,7 @@
                   <pic:spPr>
                     <a:xfrm>
                       <a:off x="0" y="0"/>
-                      <a:ext cx="4521577" cy="2387653"/>
+                      <a:ext cx="5277404" cy="2214227"/>
                     </a:xfrm>
                     <a:prstGeom prst="rect">
                       <a:avLst/>
@@ -5726,356 +5071,18 @@
         <w:jc w:val="center"/>
       </w:pPr>
       <w:r>
-        <w:t xml:space="preserve">Figura </w:t>
-      </w:r>
-      <w:fldSimple w:instr=" SEQ Figura \* ARABIC ">
+        <w:t xml:space="preserve">Fig. </w:t>
+      </w:r>
+      <w:fldSimple w:instr=" SEQ Fig. \* ARABIC ">
         <w:r>
           <w:rPr>
             <w:noProof/>
           </w:rPr>
-          <w:t>6</w:t>
+          <w:t>2</w:t>
         </w:r>
       </w:fldSimple>
       <w:r>
-        <w:t xml:space="preserve"> Diagrama de ganancias y pérdidas de energía en el módulo</w:t>
-      </w:r>
-    </w:p>
-    <w:p>
-      <w:pPr>
-        <w:keepNext/>
-        <w:jc w:val="center"/>
-      </w:pPr>
-      <w:r>
-        <w:rPr>
-          <w:noProof/>
-        </w:rPr>
-        <w:drawing>
-          <wp:inline distT="0" distB="0" distL="0" distR="0" wp14:anchorId="1EBF3B5B" wp14:editId="08B78F41">
-            <wp:extent cx="4183733" cy="2915920"/>
-            <wp:effectExtent l="19050" t="19050" r="26670" b="17780"/>
-            <wp:docPr id="44" name="Imagen 44" descr="Diagrama&#10;&#10;Descripción generada automáticamente"/>
-            <wp:cNvGraphicFramePr>
-              <a:graphicFrameLocks xmlns:a="http://schemas.openxmlformats.org/drawingml/2006/main" noChangeAspect="1"/>
-            </wp:cNvGraphicFramePr>
-            <a:graphic xmlns:a="http://schemas.openxmlformats.org/drawingml/2006/main">
-              <a:graphicData uri="http://schemas.openxmlformats.org/drawingml/2006/picture">
-                <pic:pic xmlns:pic="http://schemas.openxmlformats.org/drawingml/2006/picture">
-                  <pic:nvPicPr>
-                    <pic:cNvPr id="44" name="Imagen 44" descr="Diagrama&#10;&#10;Descripción generada automáticamente"/>
-                    <pic:cNvPicPr/>
-                  </pic:nvPicPr>
-                  <pic:blipFill>
-                    <a:blip r:embed="rId23"/>
-                    <a:stretch>
-                      <a:fillRect/>
-                    </a:stretch>
-                  </pic:blipFill>
-                  <pic:spPr>
-                    <a:xfrm>
-                      <a:off x="0" y="0"/>
-                      <a:ext cx="4186421" cy="2917794"/>
-                    </a:xfrm>
-                    <a:prstGeom prst="rect">
-                      <a:avLst/>
-                    </a:prstGeom>
-                    <a:ln w="3175">
-                      <a:solidFill>
-                        <a:schemeClr val="tx1"/>
-                      </a:solidFill>
-                    </a:ln>
-                  </pic:spPr>
-                </pic:pic>
-              </a:graphicData>
-            </a:graphic>
-          </wp:inline>
-        </w:drawing>
-      </w:r>
-    </w:p>
-    <w:p>
-      <w:pPr>
-        <w:pStyle w:val="Descripcin"/>
-        <w:jc w:val="center"/>
-      </w:pPr>
-      <w:r>
-        <w:t xml:space="preserve">Figura </w:t>
-      </w:r>
-      <w:fldSimple w:instr=" SEQ Figura \* ARABIC ">
-        <w:r>
-          <w:rPr>
-            <w:noProof/>
-          </w:rPr>
-          <w:t>7</w:t>
-        </w:r>
-      </w:fldSimple>
-      <w:r>
-        <w:t>. Habitaciones con mayores pérdidas energéticas</w:t>
-      </w:r>
-    </w:p>
-    <w:p>
-      <w:pPr>
-        <w:ind w:firstLine="708"/>
-      </w:pPr>
-      <w:r>
-        <w:t>A continuación, se muestra el resultado del cálculo de la demanda térmica de forma transitoria.</w:t>
-      </w:r>
-      <w:r>
-        <w:t xml:space="preserve"> Se observa que existe una demanda de calefacción y también de refrigeración.</w:t>
-      </w:r>
-      <w:r>
-        <w:t xml:space="preserve"> </w:t>
-      </w:r>
-      <w:r>
-        <w:t>Asimismo, los meses de mayor demanda son de mayo a setiembre. Meses en que la temperatura exterior</w:t>
-      </w:r>
-      <w:r>
-        <w:t xml:space="preserve"> promedio es la más baja. El valor de demanda </w:t>
-      </w:r>
-      <w:r>
-        <w:t xml:space="preserve">de calefacción </w:t>
-      </w:r>
-      <w:r>
-        <w:t>mensual llega a los 2000 kWh pico.</w:t>
-      </w:r>
-    </w:p>
-    <w:p>
-      <w:pPr>
-        <w:jc w:val="center"/>
-      </w:pPr>
-      <w:r>
-        <w:rPr>
-          <w:noProof/>
-        </w:rPr>
-        <w:lastRenderedPageBreak/>
-        <w:drawing>
-          <wp:inline distT="0" distB="0" distL="0" distR="0" wp14:anchorId="2040D9E2" wp14:editId="31106B0B">
-            <wp:extent cx="4133850" cy="2811154"/>
-            <wp:effectExtent l="19050" t="19050" r="19050" b="27305"/>
-            <wp:docPr id="2" name="Imagen 2" descr="Gráfico, Gráfico de barras&#10;&#10;Descripción generada automáticamente"/>
-            <wp:cNvGraphicFramePr>
-              <a:graphicFrameLocks xmlns:a="http://schemas.openxmlformats.org/drawingml/2006/main" noChangeAspect="1"/>
-            </wp:cNvGraphicFramePr>
-            <a:graphic xmlns:a="http://schemas.openxmlformats.org/drawingml/2006/main">
-              <a:graphicData uri="http://schemas.openxmlformats.org/drawingml/2006/picture">
-                <pic:pic xmlns:pic="http://schemas.openxmlformats.org/drawingml/2006/picture">
-                  <pic:nvPicPr>
-                    <pic:cNvPr id="2" name="Imagen 2" descr="Gráfico, Gráfico de barras&#10;&#10;Descripción generada automáticamente"/>
-                    <pic:cNvPicPr/>
-                  </pic:nvPicPr>
-                  <pic:blipFill>
-                    <a:blip r:embed="rId24"/>
-                    <a:stretch>
-                      <a:fillRect/>
-                    </a:stretch>
-                  </pic:blipFill>
-                  <pic:spPr>
-                    <a:xfrm>
-                      <a:off x="0" y="0"/>
-                      <a:ext cx="4153373" cy="2824430"/>
-                    </a:xfrm>
-                    <a:prstGeom prst="rect">
-                      <a:avLst/>
-                    </a:prstGeom>
-                    <a:ln w="3175">
-                      <a:solidFill>
-                        <a:schemeClr val="tx1"/>
-                      </a:solidFill>
-                    </a:ln>
-                  </pic:spPr>
-                </pic:pic>
-              </a:graphicData>
-            </a:graphic>
-          </wp:inline>
-        </w:drawing>
-      </w:r>
-    </w:p>
-    <w:p/>
-    <w:p>
-      <w:pPr>
-        <w:ind w:firstLine="708"/>
-      </w:pPr>
-      <w:r>
-        <w:t xml:space="preserve">Se realizó la simulación del comportamiento del módulo incluyendo ganancias solares, y de personas. Según el gráfico, se observa que se tiene una gran incidencia solar a través de las ventanas, suficiente para cubrir la demanda térmica para los meses de enero, y diciembre. </w:t>
-      </w:r>
-      <w:r>
-        <w:t xml:space="preserve">Asimismo, las pérdidas por infiltración son las más significativas. </w:t>
-      </w:r>
-      <w:r>
-        <w:t xml:space="preserve"> </w:t>
-      </w:r>
-      <w:r>
-        <w:t xml:space="preserve">A pesar de ello, esta gráfica aún no nos da el detalle del comportamiento horario, y en qué momento del día </w:t>
-      </w:r>
-      <w:r>
-        <w:t>es necesaria la calefacción, y/o refrigeración respectivamente.</w:t>
-      </w:r>
-    </w:p>
-    <w:p>
-      <w:pPr>
-        <w:jc w:val="center"/>
-      </w:pPr>
-      <w:r>
-        <w:rPr>
-          <w:noProof/>
-        </w:rPr>
-        <w:drawing>
-          <wp:inline distT="0" distB="0" distL="0" distR="0" wp14:anchorId="6804A5B0" wp14:editId="54A0557A">
-            <wp:extent cx="4733059" cy="2839836"/>
-            <wp:effectExtent l="19050" t="19050" r="10795" b="17780"/>
-            <wp:docPr id="3" name="Imagen 3"/>
-            <wp:cNvGraphicFramePr>
-              <a:graphicFrameLocks xmlns:a="http://schemas.openxmlformats.org/drawingml/2006/main" noChangeAspect="1"/>
-            </wp:cNvGraphicFramePr>
-            <a:graphic xmlns:a="http://schemas.openxmlformats.org/drawingml/2006/main">
-              <a:graphicData uri="http://schemas.openxmlformats.org/drawingml/2006/picture">
-                <pic:pic xmlns:pic="http://schemas.openxmlformats.org/drawingml/2006/picture">
-                  <pic:nvPicPr>
-                    <pic:cNvPr id="1" name=""/>
-                    <pic:cNvPicPr/>
-                  </pic:nvPicPr>
-                  <pic:blipFill>
-                    <a:blip r:embed="rId25"/>
-                    <a:stretch>
-                      <a:fillRect/>
-                    </a:stretch>
-                  </pic:blipFill>
-                  <pic:spPr>
-                    <a:xfrm>
-                      <a:off x="0" y="0"/>
-                      <a:ext cx="4747608" cy="2848566"/>
-                    </a:xfrm>
-                    <a:prstGeom prst="rect">
-                      <a:avLst/>
-                    </a:prstGeom>
-                    <a:ln w="3175">
-                      <a:solidFill>
-                        <a:schemeClr val="tx1"/>
-                      </a:solidFill>
-                    </a:ln>
-                  </pic:spPr>
-                </pic:pic>
-              </a:graphicData>
-            </a:graphic>
-          </wp:inline>
-        </w:drawing>
-      </w:r>
-    </w:p>
-    <w:p/>
-    <w:p>
-      <w:pPr>
-        <w:ind w:firstLine="708"/>
-      </w:pPr>
-      <w:r>
-        <w:t>La siguiente gráfica muestra una relación entre la demanda térmica, y la temperatura exterior. Se observa que a menor la temperatura exterior, la demanda de energía de calefacción es mucho mayor. Esto se ve reflejado para los meses más fríos que serían entre mayo y setiembre.</w:t>
-      </w:r>
-    </w:p>
-    <w:p>
-      <w:pPr>
-        <w:jc w:val="center"/>
-      </w:pPr>
-      <w:r>
-        <w:rPr>
-          <w:noProof/>
-        </w:rPr>
-        <w:lastRenderedPageBreak/>
-        <w:drawing>
-          <wp:inline distT="0" distB="0" distL="0" distR="0" wp14:anchorId="73B721B1" wp14:editId="4596E6A7">
-            <wp:extent cx="4381880" cy="2903472"/>
-            <wp:effectExtent l="19050" t="19050" r="19050" b="11430"/>
-            <wp:docPr id="5" name="Imagen 5" descr="Gráfico, Gráfico de líneas&#10;&#10;Descripción generada automáticamente"/>
-            <wp:cNvGraphicFramePr>
-              <a:graphicFrameLocks xmlns:a="http://schemas.openxmlformats.org/drawingml/2006/main" noChangeAspect="1"/>
-            </wp:cNvGraphicFramePr>
-            <a:graphic xmlns:a="http://schemas.openxmlformats.org/drawingml/2006/main">
-              <a:graphicData uri="http://schemas.openxmlformats.org/drawingml/2006/picture">
-                <pic:pic xmlns:pic="http://schemas.openxmlformats.org/drawingml/2006/picture">
-                  <pic:nvPicPr>
-                    <pic:cNvPr id="5" name="Imagen 5" descr="Gráfico, Gráfico de líneas&#10;&#10;Descripción generada automáticamente"/>
-                    <pic:cNvPicPr/>
-                  </pic:nvPicPr>
-                  <pic:blipFill>
-                    <a:blip r:embed="rId26"/>
-                    <a:stretch>
-                      <a:fillRect/>
-                    </a:stretch>
-                  </pic:blipFill>
-                  <pic:spPr>
-                    <a:xfrm>
-                      <a:off x="0" y="0"/>
-                      <a:ext cx="4381880" cy="2903472"/>
-                    </a:xfrm>
-                    <a:prstGeom prst="rect">
-                      <a:avLst/>
-                    </a:prstGeom>
-                    <a:ln w="3175">
-                      <a:solidFill>
-                        <a:schemeClr val="tx1"/>
-                      </a:solidFill>
-                    </a:ln>
-                  </pic:spPr>
-                </pic:pic>
-              </a:graphicData>
-            </a:graphic>
-          </wp:inline>
-        </w:drawing>
-      </w:r>
-    </w:p>
-    <w:p/>
-    <w:p>
-      <w:pPr>
-        <w:ind w:firstLine="708"/>
-      </w:pPr>
-      <w:r>
-        <w:t>Se hizo un análisis horario para entender el balance de energía del sistema. Uno de los parámetros de interés fue la necesidad de refrigeración. Se analizó un día de diciembre, en el que se observa que la temperatura al interior de la vivienda llega casi a los 30 °C. Temperatura muy por encima del rango esperado. Se observa que la temperatura al exterior es alta, así como las ganancias solares en previas horas, llegándose a una potencia de 500W. Por otro lado, no se observa pérdidas por ventilación, lo que indica que en ese horario, se podrían abrir las ventanas para mejorar la sensación térmica al interior. La carga de personas, sólo se ve en el horario de noche. Sin embargo, estas habitaciones son usadas todo el día, por lo que se debe hacer una revisión de los horarios insertados en DesignBuilder.</w:t>
-      </w:r>
-    </w:p>
-    <w:p>
-      <w:pPr>
-        <w:jc w:val="center"/>
-      </w:pPr>
-      <w:r>
-        <w:rPr>
-          <w:noProof/>
-        </w:rPr>
-        <w:drawing>
-          <wp:inline distT="0" distB="0" distL="0" distR="0" wp14:anchorId="6A8FD6D3" wp14:editId="0916AB9F">
-            <wp:extent cx="4308763" cy="2661563"/>
-            <wp:effectExtent l="19050" t="19050" r="15875" b="24765"/>
-            <wp:docPr id="13" name="Imagen 13"/>
-            <wp:cNvGraphicFramePr>
-              <a:graphicFrameLocks xmlns:a="http://schemas.openxmlformats.org/drawingml/2006/main" noChangeAspect="1"/>
-            </wp:cNvGraphicFramePr>
-            <a:graphic xmlns:a="http://schemas.openxmlformats.org/drawingml/2006/main">
-              <a:graphicData uri="http://schemas.openxmlformats.org/drawingml/2006/picture">
-                <pic:pic xmlns:pic="http://schemas.openxmlformats.org/drawingml/2006/picture">
-                  <pic:nvPicPr>
-                    <pic:cNvPr id="1" name=""/>
-                    <pic:cNvPicPr/>
-                  </pic:nvPicPr>
-                  <pic:blipFill>
-                    <a:blip r:embed="rId27"/>
-                    <a:stretch>
-                      <a:fillRect/>
-                    </a:stretch>
-                  </pic:blipFill>
-                  <pic:spPr>
-                    <a:xfrm>
-                      <a:off x="0" y="0"/>
-                      <a:ext cx="4315809" cy="2665915"/>
-                    </a:xfrm>
-                    <a:prstGeom prst="rect">
-                      <a:avLst/>
-                    </a:prstGeom>
-                    <a:ln w="3175">
-                      <a:solidFill>
-                        <a:schemeClr val="tx1"/>
-                      </a:solidFill>
-                    </a:ln>
-                  </pic:spPr>
-                </pic:pic>
-              </a:graphicData>
-            </a:graphic>
-          </wp:inline>
-        </w:drawing>
+        <w:t xml:space="preserve"> Demanda de calefacción, enfriamiento y ACS para siete casos de estudio</w:t>
       </w:r>
     </w:p>
     <w:p>
@@ -6083,2025 +5090,14 @@
         <w:ind w:firstLine="360"/>
       </w:pPr>
       <w:r>
-        <w:t xml:space="preserve">Una vez calculada la demanda térmica de calefacción, se procedió a calcular la demanda térmica </w:t>
-      </w:r>
-      <w:r>
-        <w:t xml:space="preserve">mensual </w:t>
-      </w:r>
-      <w:r>
-        <w:t>de agua caliente sanitaria para un total de 28 personas, teniendo en cuenta que el consumo de agua caliente sanitaria es de 28 l/</w:t>
-      </w:r>
-      <w:proofErr w:type="spellStart"/>
-      <w:r>
-        <w:t>persona.día</w:t>
-      </w:r>
-      <w:proofErr w:type="spellEnd"/>
-      <w:r>
-        <w:t xml:space="preserve"> </w:t>
-      </w:r>
-      <w:r>
-        <w:fldChar w:fldCharType="begin"/>
-      </w:r>
-      <w:r>
-        <w:instrText xml:space="preserve"> ADDIN ZOTERO_ITEM CSL_CITATION {"citationID":"rpOYRWDa","properties":{"formattedCitation":"[3]","plainCitation":"[3]","noteIndex":0},"citationItems":[{"id":17,"uris":["http://zotero.org/users/4797092/items/NKHK9J44"],"itemData":{"id":17,"type":"webpage","abstract":"En este artículo es mostramos de qué depende el cálculo de la demanda de ACS del nuevo HE. Un cálculo que se incluye en la sección 4 del DB HE del CTE.","language":"Spanish","title":"Cálculo de la demanda de ACS del actual HE","URL":"https://www.certificadosenergeticos.com/calculo-demanda-de-acs-del-nuevo-he","accessed":{"date-parts":[["2023",3,11]]},"issued":{"date-parts":[["2020",8,27]]}}}],"schema":"https://github.com/citation-style-language/schema/raw/master/csl-citation.json"} </w:instrText>
-      </w:r>
-      <w:r>
-        <w:fldChar w:fldCharType="separate"/>
-      </w:r>
-      <w:r>
-        <w:rPr>
-          <w:rFonts w:ascii="Calibri" w:hAnsi="Calibri" w:cs="Calibri"/>
-        </w:rPr>
-        <w:t>[3]</w:t>
-      </w:r>
-      <w:r>
-        <w:fldChar w:fldCharType="end"/>
-      </w:r>
-      <w:r>
-        <w:t xml:space="preserve">. Para ello se usó el balance de energía que se muestra en la ecuación </w:t>
-      </w:r>
-      <w:r>
-        <w:t>1</w:t>
-      </w:r>
-      <w:r>
-        <w:t>. Esta depende de la temperatura de agua de red.</w:t>
-      </w:r>
-      <w:r>
-        <w:t xml:space="preserve"> El valor total de energía anual a cubrir de agua caliente sanitaria fue de 57 mil MJ. En la </w:t>
-      </w:r>
-      <w:r>
-        <w:lastRenderedPageBreak/>
-        <w:t xml:space="preserve">tabla </w:t>
-      </w:r>
-      <w:r>
-        <w:t>3</w:t>
-      </w:r>
-      <w:r>
-        <w:t xml:space="preserve"> se muestra el detalle por mes. La temperatura de agua de red se obtuvo de </w:t>
-      </w:r>
-      <w:r>
-        <w:t xml:space="preserve">la ciudad de La Coruña de España, al no tener ese detalle en algún documento técnico del Perú </w:t>
-      </w:r>
-      <w:r>
-        <w:fldChar w:fldCharType="begin"/>
-      </w:r>
-      <w:r>
-        <w:instrText xml:space="preserve"> ADDIN ZOTERO_ITEM CSL_CITATION {"citationID":"mG53y1Xc","properties":{"formattedCitation":"[4]","plainCitation":"[4]","noteIndex":0},"citationItems":[{"id":19,"uris":["http://zotero.org/users/4797092/items/LM9DZWNR"],"itemData":{"id":19,"type":"webpage","abstract":"Temperatura agua de boca capitales de provincia españolas","title":"Temperatura suministro de agua en ciudades España","URL":"https://suelosolar.com/guia/acs-solar/temperatura-agua-ciudades","author":[{"family":"Solar","given":"Suelo"}],"accessed":{"date-parts":[["2023",3,12]]}}}],"schema":"https://github.com/citation-style-language/schema/raw/master/csl-citation.json"} </w:instrText>
-      </w:r>
-      <w:r>
-        <w:fldChar w:fldCharType="separate"/>
-      </w:r>
-      <w:r>
-        <w:rPr>
-          <w:rFonts w:ascii="Calibri" w:hAnsi="Calibri" w:cs="Calibri"/>
-        </w:rPr>
-        <w:t>[4]</w:t>
-      </w:r>
-      <w:r>
-        <w:fldChar w:fldCharType="end"/>
-      </w:r>
-      <w:r>
-        <w:t>.</w:t>
-      </w:r>
-    </w:p>
-    <w:p>
-      <w:pPr>
-        <w:ind w:left="360"/>
-        <w:jc w:val="center"/>
-        <w:rPr>
-          <w:rFonts w:ascii="Times New Roman" w:eastAsiaTheme="minorEastAsia" w:hAnsi="Times New Roman" w:cs="Times New Roman"/>
-        </w:rPr>
-      </w:pPr>
-      <m:oMath>
-        <m:sSub>
-          <m:sSubPr>
-            <m:ctrlPr>
-              <w:rPr>
-                <w:rFonts w:ascii="Cambria Math" w:hAnsi="Cambria Math" w:cs="Times New Roman"/>
-                <w:i/>
-              </w:rPr>
-            </m:ctrlPr>
-          </m:sSubPr>
-          <m:e>
-            <m:r>
-              <w:rPr>
-                <w:rFonts w:ascii="Cambria Math" w:hAnsi="Cambria Math" w:cs="Times New Roman"/>
-              </w:rPr>
-              <m:t>Q</m:t>
-            </m:r>
-          </m:e>
-          <m:sub>
-            <m:r>
-              <w:rPr>
-                <w:rFonts w:ascii="Cambria Math" w:hAnsi="Cambria Math" w:cs="Times New Roman"/>
-              </w:rPr>
-              <m:t>a</m:t>
-            </m:r>
-          </m:sub>
-        </m:sSub>
-        <m:r>
-          <w:rPr>
-            <w:rFonts w:ascii="Cambria Math" w:hAnsi="Cambria Math" w:cs="Times New Roman"/>
-          </w:rPr>
-          <m:t>=</m:t>
-        </m:r>
-        <m:sSub>
-          <m:sSubPr>
-            <m:ctrlPr>
-              <w:rPr>
-                <w:rFonts w:ascii="Cambria Math" w:hAnsi="Cambria Math" w:cs="Times New Roman"/>
-                <w:i/>
-              </w:rPr>
-            </m:ctrlPr>
-          </m:sSubPr>
-          <m:e>
-            <m:r>
-              <w:rPr>
-                <w:rFonts w:ascii="Cambria Math" w:hAnsi="Cambria Math" w:cs="Times New Roman"/>
-              </w:rPr>
-              <m:t>C</m:t>
-            </m:r>
-          </m:e>
-          <m:sub>
-            <m:r>
-              <w:rPr>
-                <w:rFonts w:ascii="Cambria Math" w:hAnsi="Cambria Math" w:cs="Times New Roman"/>
-              </w:rPr>
-              <m:t>e</m:t>
-            </m:r>
-          </m:sub>
-        </m:sSub>
-        <m:r>
-          <w:rPr>
-            <w:rFonts w:ascii="Cambria Math" w:hAnsi="Cambria Math" w:cs="Times New Roman"/>
-          </w:rPr>
-          <m:t>*C*N*</m:t>
-        </m:r>
-        <m:d>
-          <m:dPr>
-            <m:ctrlPr>
-              <w:rPr>
-                <w:rFonts w:ascii="Cambria Math" w:hAnsi="Cambria Math" w:cs="Times New Roman"/>
-                <w:i/>
-              </w:rPr>
-            </m:ctrlPr>
-          </m:dPr>
-          <m:e>
-            <m:sSub>
-              <m:sSubPr>
-                <m:ctrlPr>
-                  <w:rPr>
-                    <w:rFonts w:ascii="Cambria Math" w:hAnsi="Cambria Math" w:cs="Times New Roman"/>
-                    <w:i/>
-                  </w:rPr>
-                </m:ctrlPr>
-              </m:sSubPr>
-              <m:e>
-                <m:r>
-                  <w:rPr>
-                    <w:rFonts w:ascii="Cambria Math" w:hAnsi="Cambria Math" w:cs="Times New Roman"/>
-                  </w:rPr>
-                  <m:t>t</m:t>
-                </m:r>
-              </m:e>
-              <m:sub>
-                <m:r>
-                  <w:rPr>
-                    <w:rFonts w:ascii="Cambria Math" w:hAnsi="Cambria Math" w:cs="Times New Roman"/>
-                  </w:rPr>
-                  <m:t>ac</m:t>
-                </m:r>
-              </m:sub>
-            </m:sSub>
-            <m:r>
-              <w:rPr>
-                <w:rFonts w:ascii="Cambria Math" w:hAnsi="Cambria Math" w:cs="Times New Roman"/>
-              </w:rPr>
-              <m:t>-</m:t>
-            </m:r>
-            <m:sSub>
-              <m:sSubPr>
-                <m:ctrlPr>
-                  <w:rPr>
-                    <w:rFonts w:ascii="Cambria Math" w:hAnsi="Cambria Math" w:cs="Times New Roman"/>
-                    <w:i/>
-                  </w:rPr>
-                </m:ctrlPr>
-              </m:sSubPr>
-              <m:e>
-                <m:r>
-                  <w:rPr>
-                    <w:rFonts w:ascii="Cambria Math" w:hAnsi="Cambria Math" w:cs="Times New Roman"/>
-                  </w:rPr>
-                  <m:t>t</m:t>
-                </m:r>
-              </m:e>
-              <m:sub>
-                <m:r>
-                  <w:rPr>
-                    <w:rFonts w:ascii="Cambria Math" w:hAnsi="Cambria Math" w:cs="Times New Roman"/>
-                  </w:rPr>
-                  <m:t>r</m:t>
-                </m:r>
-              </m:sub>
-            </m:sSub>
-          </m:e>
-        </m:d>
-        <m:r>
-          <w:rPr>
-            <w:rFonts w:ascii="Cambria Math" w:hAnsi="Cambria Math" w:cs="Times New Roman"/>
-          </w:rPr>
-          <m:t>*</m:t>
-        </m:r>
-        <m:sSup>
-          <m:sSupPr>
-            <m:ctrlPr>
-              <w:rPr>
-                <w:rFonts w:ascii="Cambria Math" w:hAnsi="Cambria Math" w:cs="Times New Roman"/>
-                <w:i/>
-              </w:rPr>
-            </m:ctrlPr>
-          </m:sSupPr>
-          <m:e>
-            <m:r>
-              <w:rPr>
-                <w:rFonts w:ascii="Cambria Math" w:hAnsi="Cambria Math" w:cs="Times New Roman"/>
-              </w:rPr>
-              <m:t>10</m:t>
-            </m:r>
-          </m:e>
-          <m:sup>
-            <m:r>
-              <w:rPr>
-                <w:rFonts w:ascii="Cambria Math" w:hAnsi="Cambria Math" w:cs="Times New Roman"/>
-              </w:rPr>
-              <m:t>-6</m:t>
-            </m:r>
-          </m:sup>
-        </m:sSup>
-      </m:oMath>
-      <w:r>
-        <w:rPr>
-          <w:rFonts w:ascii="Times New Roman" w:eastAsiaTheme="minorEastAsia" w:hAnsi="Times New Roman" w:cs="Times New Roman"/>
-        </w:rPr>
-        <w:t xml:space="preserve">                        (1)</w:t>
-      </w:r>
-    </w:p>
-    <w:p>
-      <w:pPr>
-        <w:ind w:left="360"/>
-        <w:rPr>
-          <w:rFonts w:ascii="Times New Roman" w:hAnsi="Times New Roman" w:cs="Times New Roman"/>
-        </w:rPr>
-      </w:pPr>
-      <w:r>
-        <w:rPr>
-          <w:rFonts w:ascii="Times New Roman" w:hAnsi="Times New Roman" w:cs="Times New Roman"/>
-        </w:rPr>
-        <w:t>Donde:</w:t>
-      </w:r>
-    </w:p>
-    <w:p>
-      <w:pPr>
-        <w:ind w:left="360"/>
-        <w:rPr>
-          <w:rFonts w:ascii="Times New Roman" w:hAnsi="Times New Roman" w:cs="Times New Roman"/>
-        </w:rPr>
-      </w:pPr>
-      <w:r>
-        <w:rPr>
-          <w:rFonts w:ascii="Times New Roman" w:hAnsi="Times New Roman" w:cs="Times New Roman"/>
-        </w:rPr>
-        <w:t>•</w:t>
-      </w:r>
-      <m:oMath>
-        <m:sSub>
-          <m:sSubPr>
-            <m:ctrlPr>
-              <w:rPr>
-                <w:rFonts w:ascii="Cambria Math" w:hAnsi="Cambria Math" w:cs="Times New Roman"/>
-                <w:i/>
-              </w:rPr>
-            </m:ctrlPr>
-          </m:sSubPr>
-          <m:e>
-            <m:r>
-              <w:rPr>
-                <w:rFonts w:ascii="Cambria Math" w:hAnsi="Cambria Math" w:cs="Times New Roman"/>
-              </w:rPr>
-              <m:t>Q</m:t>
-            </m:r>
-          </m:e>
-          <m:sub>
-            <m:r>
-              <w:rPr>
-                <w:rFonts w:ascii="Cambria Math" w:hAnsi="Cambria Math" w:cs="Times New Roman"/>
-              </w:rPr>
-              <m:t>a</m:t>
-            </m:r>
-          </m:sub>
-        </m:sSub>
-      </m:oMath>
-      <w:r>
-        <w:rPr>
-          <w:rFonts w:ascii="Times New Roman" w:hAnsi="Times New Roman" w:cs="Times New Roman"/>
-        </w:rPr>
-        <w:t>: Carga calorífica mensual de calentamiento de agua (</w:t>
-      </w:r>
-      <w:r>
-        <w:rPr>
-          <w:rFonts w:ascii="Times New Roman" w:hAnsi="Times New Roman" w:cs="Times New Roman"/>
-        </w:rPr>
-        <w:t>M</w:t>
-      </w:r>
-      <w:r>
-        <w:rPr>
-          <w:rFonts w:ascii="Times New Roman" w:hAnsi="Times New Roman" w:cs="Times New Roman"/>
-        </w:rPr>
-        <w:t xml:space="preserve">J/mes). </w:t>
-      </w:r>
-    </w:p>
-    <w:p>
-      <w:pPr>
-        <w:ind w:left="360"/>
-        <w:rPr>
-          <w:rFonts w:ascii="Times New Roman" w:hAnsi="Times New Roman" w:cs="Times New Roman"/>
-        </w:rPr>
-      </w:pPr>
-      <w:r>
-        <w:rPr>
-          <w:rFonts w:ascii="Times New Roman" w:hAnsi="Times New Roman" w:cs="Times New Roman"/>
-        </w:rPr>
-        <w:t>•</w:t>
-      </w:r>
-      <m:oMath>
-        <m:sSub>
-          <m:sSubPr>
-            <m:ctrlPr>
-              <w:rPr>
-                <w:rFonts w:ascii="Cambria Math" w:hAnsi="Cambria Math" w:cs="Times New Roman"/>
-                <w:i/>
-              </w:rPr>
-            </m:ctrlPr>
-          </m:sSubPr>
-          <m:e>
-            <m:r>
-              <w:rPr>
-                <w:rFonts w:ascii="Cambria Math" w:hAnsi="Cambria Math" w:cs="Times New Roman"/>
-              </w:rPr>
-              <m:t>C</m:t>
-            </m:r>
-          </m:e>
-          <m:sub>
-            <m:r>
-              <w:rPr>
-                <w:rFonts w:ascii="Cambria Math" w:hAnsi="Cambria Math" w:cs="Times New Roman"/>
-              </w:rPr>
-              <m:t>e</m:t>
-            </m:r>
-          </m:sub>
-        </m:sSub>
-      </m:oMath>
-      <w:r>
-        <w:rPr>
-          <w:rFonts w:ascii="Times New Roman" w:hAnsi="Times New Roman" w:cs="Times New Roman"/>
-        </w:rPr>
-        <w:t xml:space="preserve">: Calor específico del líquido calo-conductor en el proceso de intercambio de calor. En caso de agua su valor es de 4187 (J /kg°C). </w:t>
-      </w:r>
-    </w:p>
-    <w:p>
-      <w:pPr>
-        <w:ind w:left="360"/>
-        <w:rPr>
-          <w:rFonts w:ascii="Times New Roman" w:hAnsi="Times New Roman" w:cs="Times New Roman"/>
-        </w:rPr>
-      </w:pPr>
-      <w:r>
-        <w:rPr>
-          <w:rFonts w:ascii="Times New Roman" w:hAnsi="Times New Roman" w:cs="Times New Roman"/>
-        </w:rPr>
-        <w:t xml:space="preserve">• C: Consumo diario de agua (l / día) [litros por </w:t>
-      </w:r>
-      <w:proofErr w:type="spellStart"/>
-      <w:r>
-        <w:rPr>
-          <w:rFonts w:ascii="Times New Roman" w:hAnsi="Times New Roman" w:cs="Times New Roman"/>
-        </w:rPr>
-        <w:t>dia</w:t>
-      </w:r>
-      <w:proofErr w:type="spellEnd"/>
-      <w:r>
-        <w:rPr>
-          <w:rFonts w:ascii="Times New Roman" w:hAnsi="Times New Roman" w:cs="Times New Roman"/>
-        </w:rPr>
-        <w:t xml:space="preserve">]. </w:t>
-      </w:r>
-    </w:p>
-    <w:p>
-      <w:pPr>
-        <w:ind w:left="360"/>
-        <w:rPr>
-          <w:rFonts w:ascii="Times New Roman" w:hAnsi="Times New Roman" w:cs="Times New Roman"/>
-        </w:rPr>
-      </w:pPr>
-      <w:r>
-        <w:rPr>
-          <w:rFonts w:ascii="Times New Roman" w:hAnsi="Times New Roman" w:cs="Times New Roman"/>
-        </w:rPr>
-        <w:t xml:space="preserve">• N: Número de días del mes. </w:t>
-      </w:r>
-    </w:p>
-    <w:p>
-      <w:pPr>
-        <w:ind w:left="360"/>
-        <w:rPr>
-          <w:rFonts w:ascii="Times New Roman" w:hAnsi="Times New Roman" w:cs="Times New Roman"/>
-        </w:rPr>
-      </w:pPr>
-      <w:r>
-        <w:rPr>
-          <w:rFonts w:ascii="Times New Roman" w:hAnsi="Times New Roman" w:cs="Times New Roman"/>
-        </w:rPr>
-        <w:t xml:space="preserve">• </w:t>
-      </w:r>
-      <m:oMath>
-        <m:sSub>
-          <m:sSubPr>
-            <m:ctrlPr>
-              <w:rPr>
-                <w:rFonts w:ascii="Cambria Math" w:hAnsi="Cambria Math" w:cs="Times New Roman"/>
-                <w:i/>
-              </w:rPr>
-            </m:ctrlPr>
-          </m:sSubPr>
-          <m:e>
-            <m:r>
-              <w:rPr>
-                <w:rFonts w:ascii="Cambria Math" w:hAnsi="Cambria Math" w:cs="Times New Roman"/>
-              </w:rPr>
-              <m:t>t</m:t>
-            </m:r>
-          </m:e>
-          <m:sub>
-            <m:r>
-              <w:rPr>
-                <w:rFonts w:ascii="Cambria Math" w:hAnsi="Cambria Math" w:cs="Times New Roman"/>
-              </w:rPr>
-              <m:t>ac</m:t>
-            </m:r>
-          </m:sub>
-        </m:sSub>
-      </m:oMath>
-      <w:r>
-        <w:rPr>
-          <w:rFonts w:ascii="Times New Roman" w:hAnsi="Times New Roman" w:cs="Times New Roman"/>
-        </w:rPr>
-        <w:t xml:space="preserve">: Temperatura del agua caliente de acumulación (°C). </w:t>
-      </w:r>
-    </w:p>
-    <w:p>
-      <w:pPr>
-        <w:ind w:left="360"/>
-        <w:rPr>
-          <w:rFonts w:ascii="Times New Roman" w:hAnsi="Times New Roman" w:cs="Times New Roman"/>
-        </w:rPr>
-      </w:pPr>
-      <w:r>
-        <w:rPr>
-          <w:rFonts w:ascii="Times New Roman" w:hAnsi="Times New Roman" w:cs="Times New Roman"/>
-        </w:rPr>
-        <w:t xml:space="preserve">• </w:t>
-      </w:r>
-      <m:oMath>
-        <m:sSub>
-          <m:sSubPr>
-            <m:ctrlPr>
-              <w:rPr>
-                <w:rFonts w:ascii="Cambria Math" w:hAnsi="Cambria Math" w:cs="Times New Roman"/>
-                <w:i/>
-              </w:rPr>
-            </m:ctrlPr>
-          </m:sSubPr>
-          <m:e>
-            <m:r>
-              <w:rPr>
-                <w:rFonts w:ascii="Cambria Math" w:hAnsi="Cambria Math" w:cs="Times New Roman"/>
-              </w:rPr>
-              <m:t>t</m:t>
-            </m:r>
-          </m:e>
-          <m:sub>
-            <m:r>
-              <w:rPr>
-                <w:rFonts w:ascii="Cambria Math" w:hAnsi="Cambria Math" w:cs="Times New Roman"/>
-              </w:rPr>
-              <m:t>r</m:t>
-            </m:r>
-          </m:sub>
-        </m:sSub>
-      </m:oMath>
-      <w:r>
-        <w:rPr>
-          <w:rFonts w:ascii="Times New Roman" w:hAnsi="Times New Roman" w:cs="Times New Roman"/>
-        </w:rPr>
-        <w:t>: Temperatura del agua de red (°C)</w:t>
-      </w:r>
-    </w:p>
-    <w:p>
-      <w:pPr>
-        <w:ind w:left="360"/>
-        <w:rPr>
-          <w:rFonts w:ascii="Times New Roman" w:hAnsi="Times New Roman" w:cs="Times New Roman"/>
-        </w:rPr>
-      </w:pPr>
-    </w:p>
-    <w:p>
-      <w:pPr>
-        <w:pStyle w:val="Descripcin"/>
-        <w:keepNext/>
-        <w:jc w:val="center"/>
-      </w:pPr>
-      <w:r>
-        <w:t xml:space="preserve">Tabla </w:t>
-      </w:r>
-      <w:fldSimple w:instr=" SEQ Tabla \* ARABIC ">
-        <w:r>
-          <w:rPr>
-            <w:noProof/>
-          </w:rPr>
-          <w:t>3</w:t>
-        </w:r>
-      </w:fldSimple>
-      <w:r>
-        <w:t xml:space="preserve"> Demanda de agua caliente sanitaria mensualmente</w:t>
-      </w:r>
-    </w:p>
-    <w:tbl>
-      <w:tblPr>
-        <w:tblStyle w:val="Tablaconcuadrcula"/>
-        <w:tblW w:w="0" w:type="auto"/>
-        <w:jc w:val="center"/>
-        <w:tblLook w:val="04A0" w:firstRow="1" w:lastRow="0" w:firstColumn="1" w:lastColumn="0" w:noHBand="0" w:noVBand="1"/>
-      </w:tblPr>
-      <w:tblGrid>
-        <w:gridCol w:w="1206"/>
-        <w:gridCol w:w="1624"/>
-        <w:gridCol w:w="1701"/>
-        <w:gridCol w:w="1701"/>
-      </w:tblGrid>
-      <w:tr>
-        <w:trPr>
-          <w:trHeight w:val="407"/>
-          <w:jc w:val="center"/>
-        </w:trPr>
-        <w:tc>
-          <w:tcPr>
-            <w:tcW w:w="0" w:type="auto"/>
-            <w:vMerge w:val="restart"/>
-            <w:noWrap/>
-            <w:vAlign w:val="center"/>
-            <w:hideMark/>
-          </w:tcPr>
-          <w:p>
-            <w:pPr>
-              <w:jc w:val="center"/>
-              <w:rPr>
-                <w:rFonts w:ascii="Times New Roman" w:hAnsi="Times New Roman" w:cs="Times New Roman"/>
-                <w:b/>
-                <w:bCs/>
-              </w:rPr>
-            </w:pPr>
-            <w:r>
-              <w:rPr>
-                <w:rFonts w:ascii="Times New Roman" w:hAnsi="Times New Roman" w:cs="Times New Roman"/>
-                <w:b/>
-                <w:bCs/>
-              </w:rPr>
-              <w:t>Mes</w:t>
-            </w:r>
-          </w:p>
-          <w:p>
-            <w:pPr>
-              <w:jc w:val="center"/>
-              <w:rPr>
-                <w:rFonts w:ascii="Times New Roman" w:hAnsi="Times New Roman" w:cs="Times New Roman"/>
-                <w:b/>
-                <w:bCs/>
-              </w:rPr>
-            </w:pPr>
-          </w:p>
-        </w:tc>
-        <w:tc>
-          <w:tcPr>
-            <w:tcW w:w="1624" w:type="dxa"/>
-            <w:vAlign w:val="center"/>
-            <w:hideMark/>
-          </w:tcPr>
-          <w:p>
-            <w:pPr>
-              <w:jc w:val="center"/>
-              <w:rPr>
-                <w:rFonts w:ascii="Times New Roman" w:hAnsi="Times New Roman" w:cs="Times New Roman"/>
-                <w:b/>
-                <w:bCs/>
-              </w:rPr>
-            </w:pPr>
-            <w:r>
-              <w:rPr>
-                <w:rFonts w:ascii="Times New Roman" w:hAnsi="Times New Roman" w:cs="Times New Roman"/>
-                <w:b/>
-                <w:bCs/>
-              </w:rPr>
-              <w:t>Número de días por mes</w:t>
-            </w:r>
-          </w:p>
-        </w:tc>
-        <w:tc>
-          <w:tcPr>
-            <w:tcW w:w="1701" w:type="dxa"/>
-            <w:vAlign w:val="center"/>
-            <w:hideMark/>
-          </w:tcPr>
-          <w:p>
-            <w:pPr>
-              <w:jc w:val="center"/>
-              <w:rPr>
-                <w:rFonts w:ascii="Times New Roman" w:hAnsi="Times New Roman" w:cs="Times New Roman"/>
-                <w:b/>
-                <w:bCs/>
-              </w:rPr>
-            </w:pPr>
-            <w:r>
-              <w:rPr>
-                <w:rFonts w:ascii="Times New Roman" w:hAnsi="Times New Roman" w:cs="Times New Roman"/>
-                <w:b/>
-                <w:bCs/>
-              </w:rPr>
-              <w:t>Temperatura de agua de red</w:t>
-            </w:r>
-          </w:p>
-        </w:tc>
-        <w:tc>
-          <w:tcPr>
-            <w:tcW w:w="1701" w:type="dxa"/>
-            <w:tcBorders>
-              <w:top w:val="single" w:sz="4" w:space="0" w:color="auto"/>
-              <w:left w:val="single" w:sz="4" w:space="0" w:color="auto"/>
-              <w:bottom w:val="single" w:sz="4" w:space="0" w:color="auto"/>
-              <w:right w:val="single" w:sz="4" w:space="0" w:color="auto"/>
-            </w:tcBorders>
-            <w:shd w:val="clear" w:color="auto" w:fill="auto"/>
-            <w:vAlign w:val="center"/>
-          </w:tcPr>
-          <w:p>
-            <w:pPr>
-              <w:jc w:val="center"/>
-              <w:rPr>
-                <w:rFonts w:ascii="Times New Roman" w:hAnsi="Times New Roman" w:cs="Times New Roman"/>
-                <w:b/>
-                <w:bCs/>
-              </w:rPr>
-            </w:pPr>
-            <w:r>
-              <w:rPr>
-                <w:rFonts w:ascii="Calibri" w:hAnsi="Calibri" w:cs="Calibri"/>
-                <w:b/>
-                <w:bCs/>
-                <w:color w:val="000000"/>
-              </w:rPr>
-              <w:t>ACS</w:t>
-            </w:r>
-          </w:p>
-        </w:tc>
-      </w:tr>
-      <w:tr>
-        <w:trPr>
-          <w:trHeight w:val="288"/>
-          <w:jc w:val="center"/>
-        </w:trPr>
-        <w:tc>
-          <w:tcPr>
-            <w:tcW w:w="0" w:type="auto"/>
-            <w:vMerge/>
-            <w:noWrap/>
-            <w:hideMark/>
-          </w:tcPr>
-          <w:p>
-            <w:pPr>
-              <w:rPr>
-                <w:rFonts w:ascii="Times New Roman" w:hAnsi="Times New Roman" w:cs="Times New Roman"/>
-              </w:rPr>
-            </w:pPr>
-          </w:p>
-        </w:tc>
-        <w:tc>
-          <w:tcPr>
-            <w:tcW w:w="1624" w:type="dxa"/>
-            <w:noWrap/>
-            <w:hideMark/>
-          </w:tcPr>
-          <w:p>
-            <w:pPr>
-              <w:jc w:val="center"/>
-              <w:rPr>
-                <w:rFonts w:ascii="Times New Roman" w:hAnsi="Times New Roman" w:cs="Times New Roman"/>
-                <w:b/>
-                <w:bCs/>
-              </w:rPr>
-            </w:pPr>
-            <w:r>
-              <w:rPr>
-                <w:rFonts w:ascii="Times New Roman" w:hAnsi="Times New Roman" w:cs="Times New Roman"/>
-                <w:b/>
-                <w:bCs/>
-              </w:rPr>
-              <w:t>[dias]</w:t>
-            </w:r>
-          </w:p>
-        </w:tc>
-        <w:tc>
-          <w:tcPr>
-            <w:tcW w:w="1701" w:type="dxa"/>
-            <w:noWrap/>
-            <w:hideMark/>
-          </w:tcPr>
-          <w:p>
-            <w:pPr>
-              <w:jc w:val="center"/>
-              <w:rPr>
-                <w:rFonts w:ascii="Times New Roman" w:hAnsi="Times New Roman" w:cs="Times New Roman"/>
-                <w:b/>
-                <w:bCs/>
-              </w:rPr>
-            </w:pPr>
-            <w:r>
-              <w:rPr>
-                <w:rFonts w:ascii="Times New Roman" w:hAnsi="Times New Roman" w:cs="Times New Roman"/>
-                <w:b/>
-                <w:bCs/>
-              </w:rPr>
-              <w:t>tred[°C]</w:t>
-            </w:r>
-          </w:p>
-        </w:tc>
-        <w:tc>
-          <w:tcPr>
-            <w:tcW w:w="1701" w:type="dxa"/>
-            <w:tcBorders>
-              <w:top w:val="nil"/>
-              <w:left w:val="single" w:sz="4" w:space="0" w:color="auto"/>
-              <w:bottom w:val="single" w:sz="4" w:space="0" w:color="auto"/>
-              <w:right w:val="single" w:sz="4" w:space="0" w:color="auto"/>
-            </w:tcBorders>
-            <w:shd w:val="clear" w:color="auto" w:fill="auto"/>
-            <w:vAlign w:val="center"/>
-          </w:tcPr>
-          <w:p>
-            <w:pPr>
-              <w:jc w:val="center"/>
-              <w:rPr>
-                <w:rFonts w:ascii="Times New Roman" w:hAnsi="Times New Roman" w:cs="Times New Roman"/>
-                <w:b/>
-                <w:bCs/>
-              </w:rPr>
-            </w:pPr>
-            <w:r>
-              <w:rPr>
-                <w:rFonts w:ascii="Calibri" w:hAnsi="Calibri" w:cs="Calibri"/>
-                <w:b/>
-                <w:bCs/>
-                <w:color w:val="000000"/>
-              </w:rPr>
-              <w:t xml:space="preserve"> Q_a [MJ]</w:t>
-            </w:r>
-          </w:p>
-        </w:tc>
-      </w:tr>
-      <w:tr>
-        <w:trPr>
-          <w:trHeight w:val="288"/>
-          <w:jc w:val="center"/>
-        </w:trPr>
-        <w:tc>
-          <w:tcPr>
-            <w:tcW w:w="0" w:type="auto"/>
-            <w:noWrap/>
-            <w:hideMark/>
-          </w:tcPr>
-          <w:p>
-            <w:pPr>
-              <w:rPr>
-                <w:rFonts w:ascii="Times New Roman" w:hAnsi="Times New Roman" w:cs="Times New Roman"/>
-              </w:rPr>
-            </w:pPr>
-            <w:r>
-              <w:rPr>
-                <w:rFonts w:ascii="Times New Roman" w:hAnsi="Times New Roman" w:cs="Times New Roman"/>
-              </w:rPr>
-              <w:t>Enero</w:t>
-            </w:r>
-          </w:p>
-        </w:tc>
-        <w:tc>
-          <w:tcPr>
-            <w:tcW w:w="1624" w:type="dxa"/>
-            <w:noWrap/>
-            <w:hideMark/>
-          </w:tcPr>
-          <w:p>
-            <w:pPr>
-              <w:jc w:val="center"/>
-              <w:rPr>
-                <w:rFonts w:ascii="Times New Roman" w:hAnsi="Times New Roman" w:cs="Times New Roman"/>
-              </w:rPr>
-            </w:pPr>
-            <w:r>
-              <w:rPr>
-                <w:rFonts w:ascii="Times New Roman" w:hAnsi="Times New Roman" w:cs="Times New Roman"/>
-              </w:rPr>
-              <w:t>31</w:t>
-            </w:r>
-          </w:p>
-        </w:tc>
-        <w:tc>
-          <w:tcPr>
-            <w:tcW w:w="1701" w:type="dxa"/>
-            <w:noWrap/>
-            <w:hideMark/>
-          </w:tcPr>
-          <w:p>
-            <w:pPr>
-              <w:jc w:val="center"/>
-              <w:rPr>
-                <w:rFonts w:ascii="Times New Roman" w:hAnsi="Times New Roman" w:cs="Times New Roman"/>
-              </w:rPr>
-            </w:pPr>
-            <w:r>
-              <w:rPr>
-                <w:rFonts w:ascii="Times New Roman" w:hAnsi="Times New Roman" w:cs="Times New Roman"/>
-              </w:rPr>
-              <w:t>1</w:t>
-            </w:r>
-            <w:r>
-              <w:rPr>
-                <w:rFonts w:ascii="Times New Roman" w:hAnsi="Times New Roman" w:cs="Times New Roman"/>
-              </w:rPr>
-              <w:t>3</w:t>
-            </w:r>
-          </w:p>
-        </w:tc>
-        <w:tc>
-          <w:tcPr>
-            <w:tcW w:w="1701" w:type="dxa"/>
-            <w:tcBorders>
-              <w:top w:val="nil"/>
-              <w:left w:val="single" w:sz="4" w:space="0" w:color="auto"/>
-              <w:bottom w:val="single" w:sz="4" w:space="0" w:color="auto"/>
-              <w:right w:val="single" w:sz="4" w:space="0" w:color="auto"/>
-            </w:tcBorders>
-            <w:shd w:val="clear" w:color="auto" w:fill="auto"/>
-            <w:vAlign w:val="center"/>
-          </w:tcPr>
-          <w:p>
-            <w:pPr>
-              <w:jc w:val="center"/>
-              <w:rPr>
-                <w:rFonts w:ascii="Times New Roman" w:hAnsi="Times New Roman" w:cs="Times New Roman"/>
-              </w:rPr>
-            </w:pPr>
-            <w:r>
-              <w:rPr>
-                <w:rFonts w:ascii="Calibri" w:hAnsi="Calibri" w:cs="Calibri"/>
-                <w:color w:val="000000"/>
-              </w:rPr>
-              <w:t>4830.5875</w:t>
-            </w:r>
-          </w:p>
-        </w:tc>
-      </w:tr>
-      <w:tr>
-        <w:trPr>
-          <w:trHeight w:val="288"/>
-          <w:jc w:val="center"/>
-        </w:trPr>
-        <w:tc>
-          <w:tcPr>
-            <w:tcW w:w="0" w:type="auto"/>
-            <w:noWrap/>
-            <w:hideMark/>
-          </w:tcPr>
-          <w:p>
-            <w:pPr>
-              <w:rPr>
-                <w:rFonts w:ascii="Times New Roman" w:hAnsi="Times New Roman" w:cs="Times New Roman"/>
-              </w:rPr>
-            </w:pPr>
-            <w:r>
-              <w:rPr>
-                <w:rFonts w:ascii="Times New Roman" w:hAnsi="Times New Roman" w:cs="Times New Roman"/>
-              </w:rPr>
-              <w:t>Febrero</w:t>
-            </w:r>
-          </w:p>
-        </w:tc>
-        <w:tc>
-          <w:tcPr>
-            <w:tcW w:w="1624" w:type="dxa"/>
-            <w:noWrap/>
-            <w:hideMark/>
-          </w:tcPr>
-          <w:p>
-            <w:pPr>
-              <w:jc w:val="center"/>
-              <w:rPr>
-                <w:rFonts w:ascii="Times New Roman" w:hAnsi="Times New Roman" w:cs="Times New Roman"/>
-              </w:rPr>
-            </w:pPr>
-            <w:r>
-              <w:rPr>
-                <w:rFonts w:ascii="Times New Roman" w:hAnsi="Times New Roman" w:cs="Times New Roman"/>
-              </w:rPr>
-              <w:t>28</w:t>
-            </w:r>
-          </w:p>
-        </w:tc>
-        <w:tc>
-          <w:tcPr>
-            <w:tcW w:w="1701" w:type="dxa"/>
-            <w:noWrap/>
-            <w:hideMark/>
-          </w:tcPr>
-          <w:p>
-            <w:pPr>
-              <w:jc w:val="center"/>
-              <w:rPr>
-                <w:rFonts w:ascii="Times New Roman" w:hAnsi="Times New Roman" w:cs="Times New Roman"/>
-              </w:rPr>
-            </w:pPr>
-            <w:r>
-              <w:rPr>
-                <w:rFonts w:ascii="Times New Roman" w:hAnsi="Times New Roman" w:cs="Times New Roman"/>
-              </w:rPr>
-              <w:t>1</w:t>
-            </w:r>
-            <w:r>
-              <w:rPr>
-                <w:rFonts w:ascii="Times New Roman" w:hAnsi="Times New Roman" w:cs="Times New Roman"/>
-              </w:rPr>
-              <w:t>0</w:t>
-            </w:r>
-          </w:p>
-        </w:tc>
-        <w:tc>
-          <w:tcPr>
-            <w:tcW w:w="1701" w:type="dxa"/>
-            <w:tcBorders>
-              <w:top w:val="nil"/>
-              <w:left w:val="single" w:sz="4" w:space="0" w:color="auto"/>
-              <w:bottom w:val="single" w:sz="4" w:space="0" w:color="auto"/>
-              <w:right w:val="single" w:sz="4" w:space="0" w:color="auto"/>
-            </w:tcBorders>
-            <w:shd w:val="clear" w:color="auto" w:fill="auto"/>
-            <w:vAlign w:val="center"/>
-          </w:tcPr>
-          <w:p>
-            <w:pPr>
-              <w:jc w:val="center"/>
-              <w:rPr>
-                <w:rFonts w:ascii="Times New Roman" w:hAnsi="Times New Roman" w:cs="Times New Roman"/>
-              </w:rPr>
-            </w:pPr>
-            <w:r>
-              <w:rPr>
-                <w:rFonts w:ascii="Calibri" w:hAnsi="Calibri" w:cs="Calibri"/>
-                <w:color w:val="000000"/>
-              </w:rPr>
-              <w:t>4358.5156</w:t>
-            </w:r>
-          </w:p>
-        </w:tc>
-      </w:tr>
-      <w:tr>
-        <w:trPr>
-          <w:trHeight w:val="288"/>
-          <w:jc w:val="center"/>
-        </w:trPr>
-        <w:tc>
-          <w:tcPr>
-            <w:tcW w:w="0" w:type="auto"/>
-            <w:noWrap/>
-            <w:hideMark/>
-          </w:tcPr>
-          <w:p>
-            <w:pPr>
-              <w:rPr>
-                <w:rFonts w:ascii="Times New Roman" w:hAnsi="Times New Roman" w:cs="Times New Roman"/>
-              </w:rPr>
-            </w:pPr>
-            <w:r>
-              <w:rPr>
-                <w:rFonts w:ascii="Times New Roman" w:hAnsi="Times New Roman" w:cs="Times New Roman"/>
-              </w:rPr>
-              <w:t>Marzo</w:t>
-            </w:r>
-          </w:p>
-        </w:tc>
-        <w:tc>
-          <w:tcPr>
-            <w:tcW w:w="1624" w:type="dxa"/>
-            <w:noWrap/>
-            <w:hideMark/>
-          </w:tcPr>
-          <w:p>
-            <w:pPr>
-              <w:jc w:val="center"/>
-              <w:rPr>
-                <w:rFonts w:ascii="Times New Roman" w:hAnsi="Times New Roman" w:cs="Times New Roman"/>
-              </w:rPr>
-            </w:pPr>
-            <w:r>
-              <w:rPr>
-                <w:rFonts w:ascii="Times New Roman" w:hAnsi="Times New Roman" w:cs="Times New Roman"/>
-              </w:rPr>
-              <w:t>31</w:t>
-            </w:r>
-          </w:p>
-        </w:tc>
-        <w:tc>
-          <w:tcPr>
-            <w:tcW w:w="1701" w:type="dxa"/>
-            <w:noWrap/>
-            <w:hideMark/>
-          </w:tcPr>
-          <w:p>
-            <w:pPr>
-              <w:jc w:val="center"/>
-              <w:rPr>
-                <w:rFonts w:ascii="Times New Roman" w:hAnsi="Times New Roman" w:cs="Times New Roman"/>
-              </w:rPr>
-            </w:pPr>
-            <w:r>
-              <w:rPr>
-                <w:rFonts w:ascii="Times New Roman" w:hAnsi="Times New Roman" w:cs="Times New Roman"/>
-              </w:rPr>
-              <w:t>1</w:t>
-            </w:r>
-            <w:r>
-              <w:rPr>
-                <w:rFonts w:ascii="Times New Roman" w:hAnsi="Times New Roman" w:cs="Times New Roman"/>
-              </w:rPr>
-              <w:t>0</w:t>
-            </w:r>
-          </w:p>
-        </w:tc>
-        <w:tc>
-          <w:tcPr>
-            <w:tcW w:w="1701" w:type="dxa"/>
-            <w:tcBorders>
-              <w:top w:val="nil"/>
-              <w:left w:val="single" w:sz="4" w:space="0" w:color="auto"/>
-              <w:bottom w:val="single" w:sz="4" w:space="0" w:color="auto"/>
-              <w:right w:val="single" w:sz="4" w:space="0" w:color="auto"/>
-            </w:tcBorders>
-            <w:shd w:val="clear" w:color="auto" w:fill="auto"/>
-            <w:vAlign w:val="center"/>
-          </w:tcPr>
-          <w:p>
-            <w:pPr>
-              <w:jc w:val="center"/>
-              <w:rPr>
-                <w:rFonts w:ascii="Times New Roman" w:hAnsi="Times New Roman" w:cs="Times New Roman"/>
-              </w:rPr>
-            </w:pPr>
-            <w:r>
-              <w:rPr>
-                <w:rFonts w:ascii="Calibri" w:hAnsi="Calibri" w:cs="Calibri"/>
-                <w:color w:val="000000"/>
-              </w:rPr>
-              <w:t>4828.5522</w:t>
-            </w:r>
-          </w:p>
-        </w:tc>
-      </w:tr>
-      <w:tr>
-        <w:trPr>
-          <w:trHeight w:val="288"/>
-          <w:jc w:val="center"/>
-        </w:trPr>
-        <w:tc>
-          <w:tcPr>
-            <w:tcW w:w="0" w:type="auto"/>
-            <w:noWrap/>
-            <w:hideMark/>
-          </w:tcPr>
-          <w:p>
-            <w:pPr>
-              <w:rPr>
-                <w:rFonts w:ascii="Times New Roman" w:hAnsi="Times New Roman" w:cs="Times New Roman"/>
-              </w:rPr>
-            </w:pPr>
-            <w:r>
-              <w:rPr>
-                <w:rFonts w:ascii="Times New Roman" w:hAnsi="Times New Roman" w:cs="Times New Roman"/>
-              </w:rPr>
-              <w:t>Abril</w:t>
-            </w:r>
-          </w:p>
-        </w:tc>
-        <w:tc>
-          <w:tcPr>
-            <w:tcW w:w="1624" w:type="dxa"/>
-            <w:noWrap/>
-            <w:hideMark/>
-          </w:tcPr>
-          <w:p>
-            <w:pPr>
-              <w:jc w:val="center"/>
-              <w:rPr>
-                <w:rFonts w:ascii="Times New Roman" w:hAnsi="Times New Roman" w:cs="Times New Roman"/>
-              </w:rPr>
-            </w:pPr>
-            <w:r>
-              <w:rPr>
-                <w:rFonts w:ascii="Times New Roman" w:hAnsi="Times New Roman" w:cs="Times New Roman"/>
-              </w:rPr>
-              <w:t>30</w:t>
-            </w:r>
-          </w:p>
-        </w:tc>
-        <w:tc>
-          <w:tcPr>
-            <w:tcW w:w="1701" w:type="dxa"/>
-            <w:noWrap/>
-            <w:hideMark/>
-          </w:tcPr>
-          <w:p>
-            <w:pPr>
-              <w:jc w:val="center"/>
-              <w:rPr>
-                <w:rFonts w:ascii="Times New Roman" w:hAnsi="Times New Roman" w:cs="Times New Roman"/>
-              </w:rPr>
-            </w:pPr>
-            <w:r>
-              <w:rPr>
-                <w:rFonts w:ascii="Times New Roman" w:hAnsi="Times New Roman" w:cs="Times New Roman"/>
-              </w:rPr>
-              <w:t>1</w:t>
-            </w:r>
-            <w:r>
-              <w:rPr>
-                <w:rFonts w:ascii="Times New Roman" w:hAnsi="Times New Roman" w:cs="Times New Roman"/>
-              </w:rPr>
-              <w:t>1</w:t>
-            </w:r>
-          </w:p>
-        </w:tc>
-        <w:tc>
-          <w:tcPr>
-            <w:tcW w:w="1701" w:type="dxa"/>
-            <w:tcBorders>
-              <w:top w:val="nil"/>
-              <w:left w:val="single" w:sz="4" w:space="0" w:color="auto"/>
-              <w:bottom w:val="single" w:sz="4" w:space="0" w:color="auto"/>
-              <w:right w:val="single" w:sz="4" w:space="0" w:color="auto"/>
-            </w:tcBorders>
-            <w:shd w:val="clear" w:color="auto" w:fill="auto"/>
-            <w:vAlign w:val="center"/>
-          </w:tcPr>
-          <w:p>
-            <w:pPr>
-              <w:jc w:val="center"/>
-              <w:rPr>
-                <w:rFonts w:ascii="Times New Roman" w:hAnsi="Times New Roman" w:cs="Times New Roman"/>
-              </w:rPr>
-            </w:pPr>
-            <w:r>
-              <w:rPr>
-                <w:rFonts w:ascii="Calibri" w:hAnsi="Calibri" w:cs="Calibri"/>
-                <w:color w:val="000000"/>
-              </w:rPr>
-              <w:t>4692.4881</w:t>
-            </w:r>
-          </w:p>
-        </w:tc>
-      </w:tr>
-      <w:tr>
-        <w:trPr>
-          <w:trHeight w:val="288"/>
-          <w:jc w:val="center"/>
-        </w:trPr>
-        <w:tc>
-          <w:tcPr>
-            <w:tcW w:w="0" w:type="auto"/>
-            <w:noWrap/>
-            <w:hideMark/>
-          </w:tcPr>
-          <w:p>
-            <w:pPr>
-              <w:rPr>
-                <w:rFonts w:ascii="Times New Roman" w:hAnsi="Times New Roman" w:cs="Times New Roman"/>
-              </w:rPr>
-            </w:pPr>
-            <w:r>
-              <w:rPr>
-                <w:rFonts w:ascii="Times New Roman" w:hAnsi="Times New Roman" w:cs="Times New Roman"/>
-              </w:rPr>
-              <w:t>Mayo</w:t>
-            </w:r>
-          </w:p>
-        </w:tc>
-        <w:tc>
-          <w:tcPr>
-            <w:tcW w:w="1624" w:type="dxa"/>
-            <w:noWrap/>
-            <w:hideMark/>
-          </w:tcPr>
-          <w:p>
-            <w:pPr>
-              <w:jc w:val="center"/>
-              <w:rPr>
-                <w:rFonts w:ascii="Times New Roman" w:hAnsi="Times New Roman" w:cs="Times New Roman"/>
-              </w:rPr>
-            </w:pPr>
-            <w:r>
-              <w:rPr>
-                <w:rFonts w:ascii="Times New Roman" w:hAnsi="Times New Roman" w:cs="Times New Roman"/>
-              </w:rPr>
-              <w:t>31</w:t>
-            </w:r>
-          </w:p>
-        </w:tc>
-        <w:tc>
-          <w:tcPr>
-            <w:tcW w:w="1701" w:type="dxa"/>
-            <w:noWrap/>
-            <w:hideMark/>
-          </w:tcPr>
-          <w:p>
-            <w:pPr>
-              <w:jc w:val="center"/>
-              <w:rPr>
-                <w:rFonts w:ascii="Times New Roman" w:hAnsi="Times New Roman" w:cs="Times New Roman"/>
-              </w:rPr>
-            </w:pPr>
-            <w:r>
-              <w:rPr>
-                <w:rFonts w:ascii="Times New Roman" w:hAnsi="Times New Roman" w:cs="Times New Roman"/>
-              </w:rPr>
-              <w:t>1</w:t>
-            </w:r>
-            <w:r>
-              <w:rPr>
-                <w:rFonts w:ascii="Times New Roman" w:hAnsi="Times New Roman" w:cs="Times New Roman"/>
-              </w:rPr>
-              <w:t>2</w:t>
-            </w:r>
-          </w:p>
-        </w:tc>
-        <w:tc>
-          <w:tcPr>
-            <w:tcW w:w="1701" w:type="dxa"/>
-            <w:tcBorders>
-              <w:top w:val="nil"/>
-              <w:left w:val="single" w:sz="4" w:space="0" w:color="auto"/>
-              <w:bottom w:val="single" w:sz="4" w:space="0" w:color="auto"/>
-              <w:right w:val="single" w:sz="4" w:space="0" w:color="auto"/>
-            </w:tcBorders>
-            <w:shd w:val="clear" w:color="auto" w:fill="auto"/>
-            <w:vAlign w:val="center"/>
-          </w:tcPr>
-          <w:p>
-            <w:pPr>
-              <w:jc w:val="center"/>
-              <w:rPr>
-                <w:rFonts w:ascii="Times New Roman" w:hAnsi="Times New Roman" w:cs="Times New Roman"/>
-              </w:rPr>
-            </w:pPr>
-            <w:r>
-              <w:rPr>
-                <w:rFonts w:ascii="Calibri" w:hAnsi="Calibri" w:cs="Calibri"/>
-                <w:color w:val="000000"/>
-              </w:rPr>
-              <w:t>4948.6300</w:t>
-            </w:r>
-          </w:p>
-        </w:tc>
-      </w:tr>
-      <w:tr>
-        <w:trPr>
-          <w:trHeight w:val="288"/>
-          <w:jc w:val="center"/>
-        </w:trPr>
-        <w:tc>
-          <w:tcPr>
-            <w:tcW w:w="0" w:type="auto"/>
-            <w:noWrap/>
-            <w:hideMark/>
-          </w:tcPr>
-          <w:p>
-            <w:pPr>
-              <w:rPr>
-                <w:rFonts w:ascii="Times New Roman" w:hAnsi="Times New Roman" w:cs="Times New Roman"/>
-              </w:rPr>
-            </w:pPr>
-            <w:r>
-              <w:rPr>
-                <w:rFonts w:ascii="Times New Roman" w:hAnsi="Times New Roman" w:cs="Times New Roman"/>
-              </w:rPr>
-              <w:t>Junio</w:t>
-            </w:r>
-          </w:p>
-        </w:tc>
-        <w:tc>
-          <w:tcPr>
-            <w:tcW w:w="1624" w:type="dxa"/>
-            <w:noWrap/>
-            <w:hideMark/>
-          </w:tcPr>
-          <w:p>
-            <w:pPr>
-              <w:jc w:val="center"/>
-              <w:rPr>
-                <w:rFonts w:ascii="Times New Roman" w:hAnsi="Times New Roman" w:cs="Times New Roman"/>
-              </w:rPr>
-            </w:pPr>
-            <w:r>
-              <w:rPr>
-                <w:rFonts w:ascii="Times New Roman" w:hAnsi="Times New Roman" w:cs="Times New Roman"/>
-              </w:rPr>
-              <w:t>30</w:t>
-            </w:r>
-          </w:p>
-        </w:tc>
-        <w:tc>
-          <w:tcPr>
-            <w:tcW w:w="1701" w:type="dxa"/>
-            <w:noWrap/>
-            <w:hideMark/>
-          </w:tcPr>
-          <w:p>
-            <w:pPr>
-              <w:jc w:val="center"/>
-              <w:rPr>
-                <w:rFonts w:ascii="Times New Roman" w:hAnsi="Times New Roman" w:cs="Times New Roman"/>
-              </w:rPr>
-            </w:pPr>
-            <w:r>
-              <w:rPr>
-                <w:rFonts w:ascii="Times New Roman" w:hAnsi="Times New Roman" w:cs="Times New Roman"/>
-              </w:rPr>
-              <w:t>1</w:t>
-            </w:r>
-            <w:r>
-              <w:rPr>
-                <w:rFonts w:ascii="Times New Roman" w:hAnsi="Times New Roman" w:cs="Times New Roman"/>
-              </w:rPr>
-              <w:t>3</w:t>
-            </w:r>
-          </w:p>
-        </w:tc>
-        <w:tc>
-          <w:tcPr>
-            <w:tcW w:w="1701" w:type="dxa"/>
-            <w:tcBorders>
-              <w:top w:val="nil"/>
-              <w:left w:val="single" w:sz="4" w:space="0" w:color="auto"/>
-              <w:bottom w:val="single" w:sz="4" w:space="0" w:color="auto"/>
-              <w:right w:val="single" w:sz="4" w:space="0" w:color="auto"/>
-            </w:tcBorders>
-            <w:shd w:val="clear" w:color="auto" w:fill="auto"/>
-            <w:vAlign w:val="center"/>
-          </w:tcPr>
-          <w:p>
-            <w:pPr>
-              <w:jc w:val="center"/>
-              <w:rPr>
-                <w:rFonts w:ascii="Times New Roman" w:hAnsi="Times New Roman" w:cs="Times New Roman"/>
-              </w:rPr>
-            </w:pPr>
-            <w:r>
-              <w:rPr>
-                <w:rFonts w:ascii="Calibri" w:hAnsi="Calibri" w:cs="Calibri"/>
-                <w:color w:val="000000"/>
-              </w:rPr>
-              <w:t>4889.4446</w:t>
-            </w:r>
-          </w:p>
-        </w:tc>
-      </w:tr>
-      <w:tr>
-        <w:trPr>
-          <w:trHeight w:val="288"/>
-          <w:jc w:val="center"/>
-        </w:trPr>
-        <w:tc>
-          <w:tcPr>
-            <w:tcW w:w="0" w:type="auto"/>
-            <w:noWrap/>
-            <w:hideMark/>
-          </w:tcPr>
-          <w:p>
-            <w:pPr>
-              <w:rPr>
-                <w:rFonts w:ascii="Times New Roman" w:hAnsi="Times New Roman" w:cs="Times New Roman"/>
-              </w:rPr>
-            </w:pPr>
-            <w:r>
-              <w:rPr>
-                <w:rFonts w:ascii="Times New Roman" w:hAnsi="Times New Roman" w:cs="Times New Roman"/>
-              </w:rPr>
-              <w:t>Julio</w:t>
-            </w:r>
-          </w:p>
-        </w:tc>
-        <w:tc>
-          <w:tcPr>
-            <w:tcW w:w="1624" w:type="dxa"/>
-            <w:noWrap/>
-            <w:hideMark/>
-          </w:tcPr>
-          <w:p>
-            <w:pPr>
-              <w:jc w:val="center"/>
-              <w:rPr>
-                <w:rFonts w:ascii="Times New Roman" w:hAnsi="Times New Roman" w:cs="Times New Roman"/>
-              </w:rPr>
-            </w:pPr>
-            <w:r>
-              <w:rPr>
-                <w:rFonts w:ascii="Times New Roman" w:hAnsi="Times New Roman" w:cs="Times New Roman"/>
-              </w:rPr>
-              <w:t>31</w:t>
-            </w:r>
-          </w:p>
-        </w:tc>
-        <w:tc>
-          <w:tcPr>
-            <w:tcW w:w="1701" w:type="dxa"/>
-            <w:noWrap/>
-            <w:hideMark/>
-          </w:tcPr>
-          <w:p>
-            <w:pPr>
-              <w:jc w:val="center"/>
-              <w:rPr>
-                <w:rFonts w:ascii="Times New Roman" w:hAnsi="Times New Roman" w:cs="Times New Roman"/>
-              </w:rPr>
-            </w:pPr>
-            <w:r>
-              <w:rPr>
-                <w:rFonts w:ascii="Times New Roman" w:hAnsi="Times New Roman" w:cs="Times New Roman"/>
-              </w:rPr>
-              <w:t>14</w:t>
-            </w:r>
-          </w:p>
-        </w:tc>
-        <w:tc>
-          <w:tcPr>
-            <w:tcW w:w="1701" w:type="dxa"/>
-            <w:tcBorders>
-              <w:top w:val="nil"/>
-              <w:left w:val="single" w:sz="4" w:space="0" w:color="auto"/>
-              <w:bottom w:val="single" w:sz="4" w:space="0" w:color="auto"/>
-              <w:right w:val="single" w:sz="4" w:space="0" w:color="auto"/>
-            </w:tcBorders>
-            <w:shd w:val="clear" w:color="auto" w:fill="auto"/>
-            <w:vAlign w:val="center"/>
-          </w:tcPr>
-          <w:p>
-            <w:pPr>
-              <w:jc w:val="center"/>
-              <w:rPr>
-                <w:rFonts w:ascii="Times New Roman" w:hAnsi="Times New Roman" w:cs="Times New Roman"/>
-              </w:rPr>
-            </w:pPr>
-            <w:r>
-              <w:rPr>
-                <w:rFonts w:ascii="Calibri" w:hAnsi="Calibri" w:cs="Calibri"/>
-                <w:color w:val="000000"/>
-              </w:rPr>
-              <w:t>5095.1657</w:t>
-            </w:r>
-          </w:p>
-        </w:tc>
-      </w:tr>
-      <w:tr>
-        <w:trPr>
-          <w:trHeight w:val="288"/>
-          <w:jc w:val="center"/>
-        </w:trPr>
-        <w:tc>
-          <w:tcPr>
-            <w:tcW w:w="0" w:type="auto"/>
-            <w:noWrap/>
-            <w:hideMark/>
-          </w:tcPr>
-          <w:p>
-            <w:pPr>
-              <w:rPr>
-                <w:rFonts w:ascii="Times New Roman" w:hAnsi="Times New Roman" w:cs="Times New Roman"/>
-              </w:rPr>
-            </w:pPr>
-            <w:r>
-              <w:rPr>
-                <w:rFonts w:ascii="Times New Roman" w:hAnsi="Times New Roman" w:cs="Times New Roman"/>
-              </w:rPr>
-              <w:t>Agosto</w:t>
-            </w:r>
-          </w:p>
-        </w:tc>
-        <w:tc>
-          <w:tcPr>
-            <w:tcW w:w="1624" w:type="dxa"/>
-            <w:noWrap/>
-            <w:hideMark/>
-          </w:tcPr>
-          <w:p>
-            <w:pPr>
-              <w:jc w:val="center"/>
-              <w:rPr>
-                <w:rFonts w:ascii="Times New Roman" w:hAnsi="Times New Roman" w:cs="Times New Roman"/>
-              </w:rPr>
-            </w:pPr>
-            <w:r>
-              <w:rPr>
-                <w:rFonts w:ascii="Times New Roman" w:hAnsi="Times New Roman" w:cs="Times New Roman"/>
-              </w:rPr>
-              <w:t>31</w:t>
-            </w:r>
-          </w:p>
-        </w:tc>
-        <w:tc>
-          <w:tcPr>
-            <w:tcW w:w="1701" w:type="dxa"/>
-            <w:noWrap/>
-            <w:hideMark/>
-          </w:tcPr>
-          <w:p>
-            <w:pPr>
-              <w:jc w:val="center"/>
-              <w:rPr>
-                <w:rFonts w:ascii="Times New Roman" w:hAnsi="Times New Roman" w:cs="Times New Roman"/>
-              </w:rPr>
-            </w:pPr>
-            <w:r>
-              <w:rPr>
-                <w:rFonts w:ascii="Times New Roman" w:hAnsi="Times New Roman" w:cs="Times New Roman"/>
-              </w:rPr>
-              <w:t>1</w:t>
-            </w:r>
-            <w:r>
-              <w:rPr>
-                <w:rFonts w:ascii="Times New Roman" w:hAnsi="Times New Roman" w:cs="Times New Roman"/>
-              </w:rPr>
-              <w:t>6</w:t>
-            </w:r>
-          </w:p>
-        </w:tc>
-        <w:tc>
-          <w:tcPr>
-            <w:tcW w:w="1701" w:type="dxa"/>
-            <w:tcBorders>
-              <w:top w:val="nil"/>
-              <w:left w:val="single" w:sz="4" w:space="0" w:color="auto"/>
-              <w:bottom w:val="single" w:sz="4" w:space="0" w:color="auto"/>
-              <w:right w:val="single" w:sz="4" w:space="0" w:color="auto"/>
-            </w:tcBorders>
-            <w:shd w:val="clear" w:color="auto" w:fill="auto"/>
-            <w:vAlign w:val="center"/>
-          </w:tcPr>
-          <w:p>
-            <w:pPr>
-              <w:jc w:val="center"/>
-              <w:rPr>
-                <w:rFonts w:ascii="Times New Roman" w:hAnsi="Times New Roman" w:cs="Times New Roman"/>
-              </w:rPr>
-            </w:pPr>
-            <w:r>
-              <w:rPr>
-                <w:rFonts w:ascii="Calibri" w:hAnsi="Calibri" w:cs="Calibri"/>
-                <w:color w:val="000000"/>
-              </w:rPr>
-              <w:t>4990.3520</w:t>
-            </w:r>
-          </w:p>
-        </w:tc>
-      </w:tr>
-      <w:tr>
-        <w:trPr>
-          <w:trHeight w:val="288"/>
-          <w:jc w:val="center"/>
-        </w:trPr>
-        <w:tc>
-          <w:tcPr>
-            <w:tcW w:w="0" w:type="auto"/>
-            <w:noWrap/>
-            <w:hideMark/>
-          </w:tcPr>
-          <w:p>
-            <w:pPr>
-              <w:rPr>
-                <w:rFonts w:ascii="Times New Roman" w:hAnsi="Times New Roman" w:cs="Times New Roman"/>
-              </w:rPr>
-            </w:pPr>
-            <w:r>
-              <w:rPr>
-                <w:rFonts w:ascii="Times New Roman" w:hAnsi="Times New Roman" w:cs="Times New Roman"/>
-              </w:rPr>
-              <w:t>Setiembre</w:t>
-            </w:r>
-          </w:p>
-        </w:tc>
-        <w:tc>
-          <w:tcPr>
-            <w:tcW w:w="1624" w:type="dxa"/>
-            <w:noWrap/>
-            <w:hideMark/>
-          </w:tcPr>
-          <w:p>
-            <w:pPr>
-              <w:jc w:val="center"/>
-              <w:rPr>
-                <w:rFonts w:ascii="Times New Roman" w:hAnsi="Times New Roman" w:cs="Times New Roman"/>
-              </w:rPr>
-            </w:pPr>
-            <w:r>
-              <w:rPr>
-                <w:rFonts w:ascii="Times New Roman" w:hAnsi="Times New Roman" w:cs="Times New Roman"/>
-              </w:rPr>
-              <w:t>30</w:t>
-            </w:r>
-          </w:p>
-        </w:tc>
-        <w:tc>
-          <w:tcPr>
-            <w:tcW w:w="1701" w:type="dxa"/>
-            <w:noWrap/>
-            <w:hideMark/>
-          </w:tcPr>
-          <w:p>
-            <w:pPr>
-              <w:jc w:val="center"/>
-              <w:rPr>
-                <w:rFonts w:ascii="Times New Roman" w:hAnsi="Times New Roman" w:cs="Times New Roman"/>
-              </w:rPr>
-            </w:pPr>
-            <w:r>
-              <w:rPr>
-                <w:rFonts w:ascii="Times New Roman" w:hAnsi="Times New Roman" w:cs="Times New Roman"/>
-              </w:rPr>
-              <w:t>1</w:t>
-            </w:r>
-            <w:r>
-              <w:rPr>
-                <w:rFonts w:ascii="Times New Roman" w:hAnsi="Times New Roman" w:cs="Times New Roman"/>
-              </w:rPr>
-              <w:t>6</w:t>
-            </w:r>
-          </w:p>
-        </w:tc>
-        <w:tc>
-          <w:tcPr>
-            <w:tcW w:w="1701" w:type="dxa"/>
-            <w:tcBorders>
-              <w:top w:val="nil"/>
-              <w:left w:val="single" w:sz="4" w:space="0" w:color="auto"/>
-              <w:bottom w:val="single" w:sz="4" w:space="0" w:color="auto"/>
-              <w:right w:val="single" w:sz="4" w:space="0" w:color="auto"/>
-            </w:tcBorders>
-            <w:shd w:val="clear" w:color="auto" w:fill="auto"/>
-            <w:vAlign w:val="center"/>
-          </w:tcPr>
-          <w:p>
-            <w:pPr>
-              <w:jc w:val="center"/>
-              <w:rPr>
-                <w:rFonts w:ascii="Times New Roman" w:hAnsi="Times New Roman" w:cs="Times New Roman"/>
-              </w:rPr>
-            </w:pPr>
-            <w:r>
-              <w:rPr>
-                <w:rFonts w:ascii="Calibri" w:hAnsi="Calibri" w:cs="Calibri"/>
-                <w:color w:val="000000"/>
-              </w:rPr>
-              <w:t>4718.0925</w:t>
-            </w:r>
-          </w:p>
-        </w:tc>
-      </w:tr>
-      <w:tr>
-        <w:trPr>
-          <w:trHeight w:val="288"/>
-          <w:jc w:val="center"/>
-        </w:trPr>
-        <w:tc>
-          <w:tcPr>
-            <w:tcW w:w="0" w:type="auto"/>
-            <w:noWrap/>
-            <w:hideMark/>
-          </w:tcPr>
-          <w:p>
-            <w:pPr>
-              <w:rPr>
-                <w:rFonts w:ascii="Times New Roman" w:hAnsi="Times New Roman" w:cs="Times New Roman"/>
-              </w:rPr>
-            </w:pPr>
-            <w:r>
-              <w:rPr>
-                <w:rFonts w:ascii="Times New Roman" w:hAnsi="Times New Roman" w:cs="Times New Roman"/>
-              </w:rPr>
-              <w:t>Octubre</w:t>
-            </w:r>
-          </w:p>
-        </w:tc>
-        <w:tc>
-          <w:tcPr>
-            <w:tcW w:w="1624" w:type="dxa"/>
-            <w:noWrap/>
-            <w:hideMark/>
-          </w:tcPr>
-          <w:p>
-            <w:pPr>
-              <w:jc w:val="center"/>
-              <w:rPr>
-                <w:rFonts w:ascii="Times New Roman" w:hAnsi="Times New Roman" w:cs="Times New Roman"/>
-              </w:rPr>
-            </w:pPr>
-            <w:r>
-              <w:rPr>
-                <w:rFonts w:ascii="Times New Roman" w:hAnsi="Times New Roman" w:cs="Times New Roman"/>
-              </w:rPr>
-              <w:t>31</w:t>
-            </w:r>
-          </w:p>
-        </w:tc>
-        <w:tc>
-          <w:tcPr>
-            <w:tcW w:w="1701" w:type="dxa"/>
-            <w:noWrap/>
-            <w:hideMark/>
-          </w:tcPr>
-          <w:p>
-            <w:pPr>
-              <w:jc w:val="center"/>
-              <w:rPr>
-                <w:rFonts w:ascii="Times New Roman" w:hAnsi="Times New Roman" w:cs="Times New Roman"/>
-              </w:rPr>
-            </w:pPr>
-            <w:r>
-              <w:rPr>
-                <w:rFonts w:ascii="Times New Roman" w:hAnsi="Times New Roman" w:cs="Times New Roman"/>
-              </w:rPr>
-              <w:t>1</w:t>
-            </w:r>
-            <w:r>
-              <w:rPr>
-                <w:rFonts w:ascii="Times New Roman" w:hAnsi="Times New Roman" w:cs="Times New Roman"/>
-              </w:rPr>
-              <w:t>5</w:t>
-            </w:r>
-          </w:p>
-        </w:tc>
-        <w:tc>
-          <w:tcPr>
-            <w:tcW w:w="1701" w:type="dxa"/>
-            <w:tcBorders>
-              <w:top w:val="nil"/>
-              <w:left w:val="single" w:sz="4" w:space="0" w:color="auto"/>
-              <w:bottom w:val="single" w:sz="4" w:space="0" w:color="auto"/>
-              <w:right w:val="single" w:sz="4" w:space="0" w:color="auto"/>
-            </w:tcBorders>
-            <w:shd w:val="clear" w:color="auto" w:fill="auto"/>
-            <w:vAlign w:val="center"/>
-          </w:tcPr>
-          <w:p>
-            <w:pPr>
-              <w:jc w:val="center"/>
-              <w:rPr>
-                <w:rFonts w:ascii="Times New Roman" w:hAnsi="Times New Roman" w:cs="Times New Roman"/>
-              </w:rPr>
-            </w:pPr>
-            <w:r>
-              <w:rPr>
-                <w:rFonts w:ascii="Calibri" w:hAnsi="Calibri" w:cs="Calibri"/>
-                <w:color w:val="000000"/>
-              </w:rPr>
-              <w:t>4761.3901</w:t>
-            </w:r>
-          </w:p>
-        </w:tc>
-      </w:tr>
-      <w:tr>
-        <w:trPr>
-          <w:trHeight w:val="288"/>
-          <w:jc w:val="center"/>
-        </w:trPr>
-        <w:tc>
-          <w:tcPr>
-            <w:tcW w:w="0" w:type="auto"/>
-            <w:noWrap/>
-            <w:hideMark/>
-          </w:tcPr>
-          <w:p>
-            <w:pPr>
-              <w:rPr>
-                <w:rFonts w:ascii="Times New Roman" w:hAnsi="Times New Roman" w:cs="Times New Roman"/>
-              </w:rPr>
-            </w:pPr>
-            <w:r>
-              <w:rPr>
-                <w:rFonts w:ascii="Times New Roman" w:hAnsi="Times New Roman" w:cs="Times New Roman"/>
-              </w:rPr>
-              <w:t>Noviembre</w:t>
-            </w:r>
-          </w:p>
-        </w:tc>
-        <w:tc>
-          <w:tcPr>
-            <w:tcW w:w="1624" w:type="dxa"/>
-            <w:noWrap/>
-            <w:hideMark/>
-          </w:tcPr>
-          <w:p>
-            <w:pPr>
-              <w:jc w:val="center"/>
-              <w:rPr>
-                <w:rFonts w:ascii="Times New Roman" w:hAnsi="Times New Roman" w:cs="Times New Roman"/>
-              </w:rPr>
-            </w:pPr>
-            <w:r>
-              <w:rPr>
-                <w:rFonts w:ascii="Times New Roman" w:hAnsi="Times New Roman" w:cs="Times New Roman"/>
-              </w:rPr>
-              <w:t>30</w:t>
-            </w:r>
-          </w:p>
-        </w:tc>
-        <w:tc>
-          <w:tcPr>
-            <w:tcW w:w="1701" w:type="dxa"/>
-            <w:noWrap/>
-            <w:hideMark/>
-          </w:tcPr>
-          <w:p>
-            <w:pPr>
-              <w:jc w:val="center"/>
-              <w:rPr>
-                <w:rFonts w:ascii="Times New Roman" w:hAnsi="Times New Roman" w:cs="Times New Roman"/>
-              </w:rPr>
-            </w:pPr>
-            <w:r>
-              <w:rPr>
-                <w:rFonts w:ascii="Times New Roman" w:hAnsi="Times New Roman" w:cs="Times New Roman"/>
-              </w:rPr>
-              <w:t>1</w:t>
-            </w:r>
-            <w:r>
-              <w:rPr>
-                <w:rFonts w:ascii="Times New Roman" w:hAnsi="Times New Roman" w:cs="Times New Roman"/>
-              </w:rPr>
-              <w:t>4</w:t>
-            </w:r>
-          </w:p>
-        </w:tc>
-        <w:tc>
-          <w:tcPr>
-            <w:tcW w:w="1701" w:type="dxa"/>
-            <w:tcBorders>
-              <w:top w:val="nil"/>
-              <w:left w:val="single" w:sz="4" w:space="0" w:color="auto"/>
-              <w:bottom w:val="single" w:sz="4" w:space="0" w:color="auto"/>
-              <w:right w:val="single" w:sz="4" w:space="0" w:color="auto"/>
-            </w:tcBorders>
-            <w:shd w:val="clear" w:color="auto" w:fill="auto"/>
-            <w:vAlign w:val="center"/>
-          </w:tcPr>
-          <w:p>
-            <w:pPr>
-              <w:jc w:val="center"/>
-              <w:rPr>
-                <w:rFonts w:ascii="Times New Roman" w:hAnsi="Times New Roman" w:cs="Times New Roman"/>
-              </w:rPr>
-            </w:pPr>
-            <w:r>
-              <w:rPr>
-                <w:rFonts w:ascii="Calibri" w:hAnsi="Calibri" w:cs="Calibri"/>
-                <w:color w:val="000000"/>
-              </w:rPr>
-              <w:t>4601.8882</w:t>
-            </w:r>
-          </w:p>
-        </w:tc>
-      </w:tr>
-      <w:tr>
-        <w:trPr>
-          <w:trHeight w:val="288"/>
-          <w:jc w:val="center"/>
-        </w:trPr>
-        <w:tc>
-          <w:tcPr>
-            <w:tcW w:w="0" w:type="auto"/>
-            <w:noWrap/>
-            <w:hideMark/>
-          </w:tcPr>
-          <w:p>
-            <w:pPr>
-              <w:rPr>
-                <w:rFonts w:ascii="Times New Roman" w:hAnsi="Times New Roman" w:cs="Times New Roman"/>
-              </w:rPr>
-            </w:pPr>
-            <w:r>
-              <w:rPr>
-                <w:rFonts w:ascii="Times New Roman" w:hAnsi="Times New Roman" w:cs="Times New Roman"/>
-              </w:rPr>
-              <w:t>Diciembre</w:t>
-            </w:r>
-          </w:p>
-        </w:tc>
-        <w:tc>
-          <w:tcPr>
-            <w:tcW w:w="1624" w:type="dxa"/>
-            <w:noWrap/>
-            <w:hideMark/>
-          </w:tcPr>
-          <w:p>
-            <w:pPr>
-              <w:jc w:val="center"/>
-              <w:rPr>
-                <w:rFonts w:ascii="Times New Roman" w:hAnsi="Times New Roman" w:cs="Times New Roman"/>
-              </w:rPr>
-            </w:pPr>
-            <w:r>
-              <w:rPr>
-                <w:rFonts w:ascii="Times New Roman" w:hAnsi="Times New Roman" w:cs="Times New Roman"/>
-              </w:rPr>
-              <w:t>31</w:t>
-            </w:r>
-          </w:p>
-        </w:tc>
-        <w:tc>
-          <w:tcPr>
-            <w:tcW w:w="1701" w:type="dxa"/>
-            <w:noWrap/>
-            <w:hideMark/>
-          </w:tcPr>
-          <w:p>
-            <w:pPr>
-              <w:jc w:val="center"/>
-              <w:rPr>
-                <w:rFonts w:ascii="Times New Roman" w:hAnsi="Times New Roman" w:cs="Times New Roman"/>
-              </w:rPr>
-            </w:pPr>
-            <w:r>
-              <w:rPr>
-                <w:rFonts w:ascii="Times New Roman" w:hAnsi="Times New Roman" w:cs="Times New Roman"/>
-              </w:rPr>
-              <w:t>1</w:t>
-            </w:r>
-            <w:r>
-              <w:rPr>
-                <w:rFonts w:ascii="Times New Roman" w:hAnsi="Times New Roman" w:cs="Times New Roman"/>
-              </w:rPr>
-              <w:t>2</w:t>
-            </w:r>
-          </w:p>
-        </w:tc>
-        <w:tc>
-          <w:tcPr>
-            <w:tcW w:w="1701" w:type="dxa"/>
-            <w:tcBorders>
-              <w:top w:val="nil"/>
-              <w:left w:val="single" w:sz="4" w:space="0" w:color="auto"/>
-              <w:bottom w:val="single" w:sz="4" w:space="0" w:color="auto"/>
-              <w:right w:val="single" w:sz="4" w:space="0" w:color="auto"/>
-            </w:tcBorders>
-            <w:shd w:val="clear" w:color="auto" w:fill="auto"/>
-            <w:vAlign w:val="center"/>
-          </w:tcPr>
-          <w:p>
-            <w:pPr>
-              <w:jc w:val="center"/>
-              <w:rPr>
-                <w:rFonts w:ascii="Times New Roman" w:hAnsi="Times New Roman" w:cs="Times New Roman"/>
-              </w:rPr>
-            </w:pPr>
-            <w:r>
-              <w:rPr>
-                <w:rFonts w:ascii="Calibri" w:hAnsi="Calibri" w:cs="Calibri"/>
-                <w:color w:val="000000"/>
-              </w:rPr>
-              <w:t>4758.3373</w:t>
-            </w:r>
-          </w:p>
-        </w:tc>
-      </w:tr>
-    </w:tbl>
-    <w:p>
-      <w:pPr>
-        <w:rPr>
-          <w:rFonts w:ascii="Times New Roman" w:hAnsi="Times New Roman" w:cs="Times New Roman"/>
-        </w:rPr>
-      </w:pPr>
+        <w:t xml:space="preserve">Se observa una demanda de calefacción, enfriamiento y </w:t>
+      </w:r>
+      <w:r>
+        <w:t>agua caliente sanitaria. La demanda de calefacción. Se observa que la demanda de ACS es constante para todos los casos de estudio con un valor anual de 2202 kWh. Existe variaciones entre la demanda de calefacción, y enfriamiento. La demanda de calefacción suele ser baja a excepción del caso 3, 5 y 7</w:t>
+      </w:r>
+      <w:r>
+        <w:t xml:space="preserve">. En estos tres casos en particular, hubo una variación con el nivel de aislamiento de la vivienda. Asimismo, para los casos 1,3, y 6 se mostró una demanda de enfriamiento. La demanda de enfriamiento está relacionado a las ganancias solares a través de ventanas y cerramientos. </w:t>
+      </w:r>
     </w:p>
     <w:p>
       <w:pPr>
@@ -8114,27 +5110,6 @@
       <w:pPr>
         <w:rPr>
           <w:vertAlign w:val="superscript"/>
-        </w:rPr>
-      </w:pPr>
-    </w:p>
-    <w:p>
-      <w:pPr>
-        <w:rPr>
-          <w:vertAlign w:val="superscript"/>
-        </w:rPr>
-      </w:pPr>
-    </w:p>
-    <w:p>
-      <w:pPr>
-        <w:rPr>
-          <w:vertAlign w:val="superscript"/>
-        </w:rPr>
-      </w:pPr>
-    </w:p>
-    <w:p>
-      <w:pPr>
-        <w:rPr>
-          <w:rFonts w:ascii="Times New Roman" w:hAnsi="Times New Roman" w:cs="Times New Roman"/>
         </w:rPr>
       </w:pPr>
     </w:p>
@@ -8206,14 +5181,7 @@
         <w:rPr>
           <w:rFonts w:ascii="Times New Roman" w:hAnsi="Times New Roman" w:cs="Times New Roman"/>
         </w:rPr>
-        <w:t xml:space="preserve">, el factor de cobertura solar debe ser mayor al 60% para que sea </w:t>
-      </w:r>
-      <w:r>
-        <w:rPr>
-          <w:rFonts w:ascii="Times New Roman" w:hAnsi="Times New Roman" w:cs="Times New Roman"/>
-        </w:rPr>
-        <w:lastRenderedPageBreak/>
-        <w:t xml:space="preserve">técnicamente viable, así como el rendimiento de los colectores debe ser mayor a 30%. El método f-chart es uno de los métodos más comúnmente usados para analizar el desempeño del sistema solar a lo largo del año de forma mensual.  </w:t>
+        <w:t xml:space="preserve">, el factor de cobertura solar debe ser mayor al 60% para que sea técnicamente viable, así como el rendimiento de los colectores debe ser mayor a 30%. El método f-chart es uno de los métodos más comúnmente usados para analizar el desempeño del sistema solar a lo largo del año de forma mensual.  </w:t>
       </w:r>
     </w:p>
     <w:p>
@@ -8852,6 +5820,7 @@
         <w:rPr>
           <w:rFonts w:ascii="Times New Roman" w:eastAsiaTheme="minorEastAsia" w:hAnsi="Times New Roman" w:cs="Times New Roman"/>
         </w:rPr>
+        <w:lastRenderedPageBreak/>
         <w:t>Donde:</w:t>
       </w:r>
     </w:p>
@@ -9212,7 +6181,6 @@
         <w:rPr>
           <w:noProof/>
         </w:rPr>
-        <w:lastRenderedPageBreak/>
         <mc:AlternateContent>
           <mc:Choice Requires="wpi">
             <w:drawing>
@@ -9231,7 +6199,7 @@
                 <wp:cNvGraphicFramePr/>
                 <a:graphic xmlns:a="http://schemas.openxmlformats.org/drawingml/2006/main">
                   <a:graphicData uri="http://schemas.microsoft.com/office/word/2010/wordprocessingInk">
-                    <w14:contentPart bwMode="auto" r:id="rId28">
+                    <w14:contentPart bwMode="auto" r:id="rId23">
                       <w14:nvContentPartPr>
                         <w14:cNvContentPartPr/>
                       </w14:nvContentPartPr>
@@ -9806,6 +6774,7 @@
                 <w:color w:val="000000"/>
                 <w:lang w:eastAsia="es-PE"/>
               </w:rPr>
+              <w:lastRenderedPageBreak/>
               <w:t>Factor de corrección del conjunto intercambiador</w:t>
             </w:r>
           </w:p>
@@ -10439,7 +7408,6 @@
         <w:rPr>
           <w:noProof/>
         </w:rPr>
-        <w:lastRenderedPageBreak/>
         <mc:AlternateContent>
           <mc:Choice Requires="wpi">
             <w:drawing>
@@ -10642,14 +7610,6 @@
       <w:r>
         <w:t>plano Solar 7000 TF</w:t>
       </w:r>
-    </w:p>
-    <w:p>
-      <w:pPr>
-        <w:jc w:val="center"/>
-        <w:rPr>
-          <w:rFonts w:ascii="Times New Roman" w:eastAsiaTheme="minorEastAsia" w:hAnsi="Times New Roman" w:cs="Times New Roman"/>
-        </w:rPr>
-      </w:pPr>
     </w:p>
     <w:p>
       <w:pPr>
@@ -11344,6 +8304,7 @@
         <w:rPr>
           <w:rFonts w:ascii="Times New Roman" w:eastAsiaTheme="minorEastAsia" w:hAnsi="Times New Roman" w:cs="Times New Roman"/>
         </w:rPr>
+        <w:lastRenderedPageBreak/>
         <w:t xml:space="preserve">Según la IDEA, una instalación solar debe requerir como mínimo el </w:t>
       </w:r>
       <w:r>
@@ -13912,437 +10873,6 @@
     <w:p/>
     <w:p/>
     <w:p/>
-    <w:p/>
-    <w:p>
-      <w:pPr>
-        <w:rPr>
-          <w:rFonts w:eastAsiaTheme="minorEastAsia"/>
-        </w:rPr>
-      </w:pPr>
-      <m:oMathPara>
-        <m:oMath>
-          <m:r>
-            <w:rPr>
-              <w:rFonts w:ascii="Cambria Math" w:hAnsi="Cambria Math"/>
-            </w:rPr>
-            <m:t>ahorro=</m:t>
-          </m:r>
-          <m:sSub>
-            <m:sSubPr>
-              <m:ctrlPr>
-                <w:rPr>
-                  <w:rFonts w:ascii="Cambria Math" w:hAnsi="Cambria Math"/>
-                  <w:i/>
-                </w:rPr>
-              </m:ctrlPr>
-            </m:sSubPr>
-            <m:e>
-              <m:r>
-                <w:rPr>
-                  <w:rFonts w:ascii="Cambria Math" w:hAnsi="Cambria Math"/>
-                </w:rPr>
-                <m:t>c</m:t>
-              </m:r>
-            </m:e>
-            <m:sub>
-              <m:r>
-                <w:rPr>
-                  <w:rFonts w:ascii="Cambria Math" w:hAnsi="Cambria Math"/>
-                </w:rPr>
-                <m:t>F</m:t>
-              </m:r>
-            </m:sub>
-          </m:sSub>
-          <m:nary>
-            <m:naryPr>
-              <m:chr m:val="∑"/>
-              <m:limLoc m:val="undOvr"/>
-              <m:ctrlPr>
-                <w:rPr>
-                  <w:rFonts w:ascii="Cambria Math" w:hAnsi="Cambria Math"/>
-                  <w:i/>
-                </w:rPr>
-              </m:ctrlPr>
-            </m:naryPr>
-            <m:sub>
-              <m:r>
-                <w:rPr>
-                  <w:rFonts w:ascii="Cambria Math" w:hAnsi="Cambria Math"/>
-                </w:rPr>
-                <m:t>1</m:t>
-              </m:r>
-            </m:sub>
-            <m:sup>
-              <m:r>
-                <w:rPr>
-                  <w:rFonts w:ascii="Cambria Math" w:hAnsi="Cambria Math"/>
-                </w:rPr>
-                <m:t>12</m:t>
-              </m:r>
-            </m:sup>
-            <m:e>
-              <m:r>
-                <w:rPr>
-                  <w:rFonts w:ascii="Cambria Math" w:hAnsi="Cambria Math"/>
-                </w:rPr>
-                <m:t>fL-i [</m:t>
-              </m:r>
-              <m:d>
-                <m:dPr>
-                  <m:begChr m:val="["/>
-                  <m:endChr m:val="]"/>
-                  <m:ctrlPr>
-                    <w:rPr>
-                      <w:rFonts w:ascii="Cambria Math" w:hAnsi="Cambria Math"/>
-                      <w:i/>
-                    </w:rPr>
-                  </m:ctrlPr>
-                </m:dPr>
-                <m:e>
-                  <m:sSub>
-                    <m:sSubPr>
-                      <m:ctrlPr>
-                        <w:rPr>
-                          <w:rFonts w:ascii="Cambria Math" w:hAnsi="Cambria Math"/>
-                          <w:i/>
-                        </w:rPr>
-                      </m:ctrlPr>
-                    </m:sSubPr>
-                    <m:e>
-                      <m:r>
-                        <w:rPr>
-                          <w:rFonts w:ascii="Cambria Math" w:hAnsi="Cambria Math"/>
-                        </w:rPr>
-                        <m:t>C</m:t>
-                      </m:r>
-                    </m:e>
-                    <m:sub>
-                      <m:r>
-                        <w:rPr>
-                          <w:rFonts w:ascii="Cambria Math" w:hAnsi="Cambria Math"/>
-                        </w:rPr>
-                        <m:t>SC</m:t>
-                      </m:r>
-                    </m:sub>
-                  </m:sSub>
-                  <m:r>
-                    <w:rPr>
-                      <w:rFonts w:ascii="Cambria Math" w:hAnsi="Cambria Math"/>
-                    </w:rPr>
-                    <m:t>+</m:t>
-                  </m:r>
-                  <m:d>
-                    <m:dPr>
-                      <m:ctrlPr>
-                        <w:rPr>
-                          <w:rFonts w:ascii="Cambria Math" w:hAnsi="Cambria Math"/>
-                          <w:i/>
-                        </w:rPr>
-                      </m:ctrlPr>
-                    </m:dPr>
-                    <m:e>
-                      <m:sSub>
-                        <m:sSubPr>
-                          <m:ctrlPr>
-                            <w:rPr>
-                              <w:rFonts w:ascii="Cambria Math" w:hAnsi="Cambria Math"/>
-                              <w:i/>
-                            </w:rPr>
-                          </m:ctrlPr>
-                        </m:sSubPr>
-                        <m:e>
-                          <m:r>
-                            <w:rPr>
-                              <w:rFonts w:ascii="Cambria Math" w:hAnsi="Cambria Math"/>
-                            </w:rPr>
-                            <m:t>C</m:t>
-                          </m:r>
-                        </m:e>
-                        <m:sub>
-                          <m:r>
-                            <w:rPr>
-                              <w:rFonts w:ascii="Cambria Math" w:hAnsi="Cambria Math"/>
-                            </w:rPr>
-                            <m:t>tank</m:t>
-                          </m:r>
-                        </m:sub>
-                      </m:sSub>
-                      <m:r>
-                        <w:rPr>
-                          <w:rFonts w:ascii="Cambria Math" w:hAnsi="Cambria Math"/>
-                        </w:rPr>
-                        <m:t>*75</m:t>
-                      </m:r>
-                    </m:e>
-                  </m:d>
-                </m:e>
-              </m:d>
-              <m:r>
-                <w:rPr>
-                  <w:rFonts w:ascii="Cambria Math" w:hAnsi="Cambria Math"/>
-                </w:rPr>
-                <m:t>A+</m:t>
-              </m:r>
-              <m:sSub>
-                <m:sSubPr>
-                  <m:ctrlPr>
-                    <w:rPr>
-                      <w:rFonts w:ascii="Cambria Math" w:hAnsi="Cambria Math"/>
-                      <w:i/>
-                    </w:rPr>
-                  </m:ctrlPr>
-                </m:sSubPr>
-                <m:e>
-                  <m:r>
-                    <w:rPr>
-                      <w:rFonts w:ascii="Cambria Math" w:hAnsi="Cambria Math"/>
-                    </w:rPr>
-                    <m:t>C</m:t>
-                  </m:r>
-                </m:e>
-                <m:sub>
-                  <m:r>
-                    <w:rPr>
-                      <w:rFonts w:ascii="Cambria Math" w:hAnsi="Cambria Math"/>
-                    </w:rPr>
-                    <m:t>adit</m:t>
-                  </m:r>
-                </m:sub>
-              </m:sSub>
-              <m:r>
-                <w:rPr>
-                  <w:rFonts w:ascii="Cambria Math" w:hAnsi="Cambria Math"/>
-                </w:rPr>
-                <m:t>]</m:t>
-              </m:r>
-            </m:e>
-          </m:nary>
-        </m:oMath>
-      </m:oMathPara>
-    </w:p>
-    <w:p>
-      <w:pPr>
-        <w:rPr>
-          <w:rFonts w:eastAsiaTheme="minorEastAsia"/>
-        </w:rPr>
-      </w:pPr>
-      <w:r>
-        <w:rPr>
-          <w:rFonts w:eastAsiaTheme="minorEastAsia"/>
-        </w:rPr>
-        <w:t>Donde:</w:t>
-      </w:r>
-    </w:p>
-    <w:p>
-      <w:pPr>
-        <w:rPr>
-          <w:rFonts w:eastAsiaTheme="minorEastAsia"/>
-        </w:rPr>
-      </w:pPr>
-      <m:oMath>
-        <m:sSub>
-          <m:sSubPr>
-            <m:ctrlPr>
-              <w:rPr>
-                <w:rFonts w:ascii="Cambria Math" w:hAnsi="Cambria Math"/>
-                <w:i/>
-              </w:rPr>
-            </m:ctrlPr>
-          </m:sSubPr>
-          <m:e>
-            <m:r>
-              <w:rPr>
-                <w:rFonts w:ascii="Cambria Math" w:hAnsi="Cambria Math"/>
-              </w:rPr>
-              <m:t>c</m:t>
-            </m:r>
-          </m:e>
-          <m:sub>
-            <m:r>
-              <w:rPr>
-                <w:rFonts w:ascii="Cambria Math" w:hAnsi="Cambria Math"/>
-              </w:rPr>
-              <m:t>F</m:t>
-            </m:r>
-          </m:sub>
-        </m:sSub>
-      </m:oMath>
-      <w:r>
-        <w:rPr>
-          <w:rFonts w:eastAsiaTheme="minorEastAsia"/>
-        </w:rPr>
-        <w:t>: costo de electricidad (SOL/ kWh)</w:t>
-      </w:r>
-    </w:p>
-    <w:p>
-      <w:pPr>
-        <w:rPr>
-          <w:rFonts w:eastAsiaTheme="minorEastAsia"/>
-        </w:rPr>
-      </w:pPr>
-      <w:r>
-        <w:rPr>
-          <w:rFonts w:eastAsiaTheme="minorEastAsia"/>
-        </w:rPr>
-        <w:t>f: fracción solar</w:t>
-      </w:r>
-    </w:p>
-    <w:p>
-      <w:pPr>
-        <w:rPr>
-          <w:rFonts w:eastAsiaTheme="minorEastAsia"/>
-        </w:rPr>
-      </w:pPr>
-      <w:r>
-        <w:rPr>
-          <w:rFonts w:eastAsiaTheme="minorEastAsia"/>
-        </w:rPr>
-        <w:t>L: Demanda de energía</w:t>
-      </w:r>
-    </w:p>
-    <w:p>
-      <w:pPr>
-        <w:rPr>
-          <w:rFonts w:eastAsiaTheme="minorEastAsia"/>
-        </w:rPr>
-      </w:pPr>
-      <w:r>
-        <w:rPr>
-          <w:rFonts w:eastAsiaTheme="minorEastAsia"/>
-        </w:rPr>
-        <w:t>i: carga anual de la inversión</w:t>
-      </w:r>
-    </w:p>
-    <w:p>
-      <w:pPr>
-        <w:rPr>
-          <w:rFonts w:eastAsiaTheme="minorEastAsia"/>
-        </w:rPr>
-      </w:pPr>
-      <m:oMath>
-        <m:sSub>
-          <m:sSubPr>
-            <m:ctrlPr>
-              <w:rPr>
-                <w:rFonts w:ascii="Cambria Math" w:hAnsi="Cambria Math"/>
-                <w:i/>
-              </w:rPr>
-            </m:ctrlPr>
-          </m:sSubPr>
-          <m:e>
-            <m:r>
-              <w:rPr>
-                <w:rFonts w:ascii="Cambria Math" w:hAnsi="Cambria Math"/>
-              </w:rPr>
-              <m:t>C</m:t>
-            </m:r>
-          </m:e>
-          <m:sub>
-            <m:r>
-              <w:rPr>
-                <w:rFonts w:ascii="Cambria Math" w:hAnsi="Cambria Math"/>
-              </w:rPr>
-              <m:t>SC</m:t>
-            </m:r>
-          </m:sub>
-        </m:sSub>
-      </m:oMath>
-      <w:r>
-        <w:rPr>
-          <w:rFonts w:eastAsiaTheme="minorEastAsia"/>
-        </w:rPr>
-        <w:t>: costo de colectores solares instalados por metro cuadrado</w:t>
-      </w:r>
-    </w:p>
-    <w:p>
-      <w:pPr>
-        <w:rPr>
-          <w:rFonts w:eastAsiaTheme="minorEastAsia"/>
-        </w:rPr>
-      </w:pPr>
-      <m:oMath>
-        <m:sSub>
-          <m:sSubPr>
-            <m:ctrlPr>
-              <w:rPr>
-                <w:rFonts w:ascii="Cambria Math" w:hAnsi="Cambria Math"/>
-                <w:i/>
-              </w:rPr>
-            </m:ctrlPr>
-          </m:sSubPr>
-          <m:e>
-            <m:r>
-              <w:rPr>
-                <w:rFonts w:ascii="Cambria Math" w:hAnsi="Cambria Math"/>
-              </w:rPr>
-              <m:t>C</m:t>
-            </m:r>
-          </m:e>
-          <m:sub>
-            <m:r>
-              <w:rPr>
-                <w:rFonts w:ascii="Cambria Math" w:hAnsi="Cambria Math"/>
-              </w:rPr>
-              <m:t>tank</m:t>
-            </m:r>
-          </m:sub>
-        </m:sSub>
-      </m:oMath>
-      <w:r>
-        <w:rPr>
-          <w:rFonts w:eastAsiaTheme="minorEastAsia"/>
-        </w:rPr>
-        <w:t>:  costo de tanque de agua aislado por kilo de agua</w:t>
-      </w:r>
-    </w:p>
-    <w:p>
-      <w:pPr>
-        <w:rPr>
-          <w:b/>
-          <w:bCs/>
-        </w:rPr>
-      </w:pPr>
-      <w:r>
-        <w:rPr>
-          <w:rFonts w:eastAsiaTheme="minorEastAsia"/>
-        </w:rPr>
-        <w:t xml:space="preserve"> </w:t>
-      </w:r>
-      <m:oMath>
-        <m:sSub>
-          <m:sSubPr>
-            <m:ctrlPr>
-              <w:rPr>
-                <w:rFonts w:ascii="Cambria Math" w:hAnsi="Cambria Math"/>
-                <w:i/>
-              </w:rPr>
-            </m:ctrlPr>
-          </m:sSubPr>
-          <m:e>
-            <m:r>
-              <w:rPr>
-                <w:rFonts w:ascii="Cambria Math" w:hAnsi="Cambria Math"/>
-              </w:rPr>
-              <m:t>C</m:t>
-            </m:r>
-          </m:e>
-          <m:sub>
-            <m:r>
-              <w:rPr>
-                <w:rFonts w:ascii="Cambria Math" w:hAnsi="Cambria Math"/>
-              </w:rPr>
-              <m:t>adit</m:t>
-            </m:r>
-          </m:sub>
-        </m:sSub>
-      </m:oMath>
-      <w:r>
-        <w:rPr>
-          <w:rFonts w:eastAsiaTheme="minorEastAsia"/>
-        </w:rPr>
-        <w:t>: costos adicionales relacionados al intercambiador de calor, bombas, y piping.</w:t>
-      </w:r>
-    </w:p>
     <w:p>
       <w:pPr>
         <w:rPr>
@@ -14490,7 +11020,6 @@
       </w:r>
     </w:p>
     <w:p/>
-    <w:p/>
     <w:p>
       <w:pPr>
         <w:pStyle w:val="Descripcin"/>
@@ -14498,7 +11027,6 @@
         <w:jc w:val="center"/>
       </w:pPr>
       <w:r>
-        <w:lastRenderedPageBreak/>
         <w:t xml:space="preserve">Tabla </w:t>
       </w:r>
       <w:fldSimple w:instr=" SEQ Tabla \* ARABIC ">
@@ -14679,6 +11207,14 @@
         </w:tc>
       </w:tr>
     </w:tbl>
+    <w:p>
+      <w:pPr>
+        <w:rPr>
+          <w:b/>
+          <w:bCs/>
+        </w:rPr>
+      </w:pPr>
+    </w:p>
     <w:p>
       <w:pPr>
         <w:rPr>
@@ -15031,6 +11567,7 @@
         <w:rPr>
           <w:rFonts w:eastAsiaTheme="minorEastAsia"/>
         </w:rPr>
+        <w:lastRenderedPageBreak/>
         <w:t xml:space="preserve">r = TIR </w:t>
       </w:r>
     </w:p>
@@ -15121,27 +11658,20 @@
         </w:rPr>
       </w:pPr>
     </w:p>
-    <w:p>
-      <w:pPr>
-        <w:rPr>
-          <w:b/>
-          <w:bCs/>
-        </w:rPr>
-      </w:pPr>
-    </w:p>
-    <w:p>
-      <w:r>
-        <w:t>kWh/USD invertido</w:t>
-      </w:r>
-    </w:p>
     <w:p/>
     <w:p/>
-    <w:p>
-      <w:r>
-        <w:lastRenderedPageBreak/>
-        <w:t>kW</w:t>
-      </w:r>
-    </w:p>
+    <w:p/>
+    <w:p/>
+    <w:p/>
+    <w:p/>
+    <w:p/>
+    <w:p/>
+    <w:p/>
+    <w:p/>
+    <w:p/>
+    <w:p/>
+    <w:p/>
+    <w:p/>
     <w:p/>
     <w:p>
       <w:pPr>
@@ -15807,7 +12337,7 @@
 </file>
 
 <file path=word/endnotes.xml><?xml version="1.0" encoding="utf-8"?>
-<w:endnotes xmlns:wpc="http://schemas.microsoft.com/office/word/2010/wordprocessingCanvas" xmlns:cx="http://schemas.microsoft.com/office/drawing/2014/chartex" xmlns:cx1="http://schemas.microsoft.com/office/drawing/2015/9/8/chartex" xmlns:cx2="http://schemas.microsoft.com/office/drawing/2015/10/21/chartex" xmlns:cx3="http://schemas.microsoft.com/office/drawing/2016/5/9/chartex" xmlns:cx4="http://schemas.microsoft.com/office/drawing/2016/5/10/chartex" xmlns:cx5="http://schemas.microsoft.com/office/drawing/2016/5/11/chartex" xmlns:cx6="http://schemas.microsoft.com/office/drawing/2016/5/12/chartex" xmlns:cx7="http://schemas.microsoft.com/office/drawing/2016/5/13/chartex" xmlns:cx8="http://schemas.microsoft.com/office/drawing/2016/5/14/chartex" xmlns:mc="http://schemas.openxmlformats.org/markup-compatibility/2006" xmlns:aink="http://schemas.microsoft.com/office/drawing/2016/ink" xmlns:am3d="http://schemas.microsoft.com/office/drawing/2017/model3d" xmlns:o="urn:schemas-microsoft-com:office:office" xmlns:oel="http://schemas.microsoft.com/office/2019/extlst" xmlns:r="http://schemas.openxmlformats.org/officeDocument/2006/relationships" xmlns:m="http://schemas.openxmlformats.org/officeDocument/2006/math" xmlns:v="urn:schemas-microsoft-com:vml" xmlns:wp14="http://schemas.microsoft.com/office/word/2010/wordprocessingDrawing" xmlns:wp="http://schemas.openxmlformats.org/drawingml/2006/wordprocessingDrawing" xmlns:w10="urn:schemas-microsoft-com:office:word" xmlns:w="http://schemas.openxmlformats.org/wordprocessingml/2006/main" xmlns:w14="http://schemas.microsoft.com/office/word/2010/wordml" xmlns:w15="http://schemas.microsoft.com/office/word/2012/wordml" xmlns:w16cex="http://schemas.microsoft.com/office/word/2018/wordml/cex" xmlns:w16cid="http://schemas.microsoft.com/office/word/2016/wordml/cid" xmlns:w16="http://schemas.microsoft.com/office/word/2018/wordml" xmlns:w16sdtdh="http://schemas.microsoft.com/office/word/2020/wordml/sdtdatahash" xmlns:w16se="http://schemas.microsoft.com/office/word/2015/wordml/symex" xmlns:wpg="http://schemas.microsoft.com/office/word/2010/wordprocessingGroup" xmlns:wpi="http://schemas.microsoft.com/office/word/2010/wordprocessingInk" xmlns:wne="http://schemas.microsoft.com/office/word/2006/wordml" xmlns:wps="http://schemas.microsoft.com/office/word/2010/wordprocessingShape" mc:Ignorable="w14 w15 w16se w16cid w16 w16cex w16sdtdh wp14">
+<w:endnotes xmlns:wpc="http://schemas.microsoft.com/office/word/2010/wordprocessingCanvas" xmlns:cx="http://schemas.microsoft.com/office/drawing/2014/chartex" xmlns:cx1="http://schemas.microsoft.com/office/drawing/2015/9/8/chartex" xmlns:cx2="http://schemas.microsoft.com/office/drawing/2015/10/21/chartex" xmlns:cx3="http://schemas.microsoft.com/office/drawing/2016/5/9/chartex" xmlns:cx4="http://schemas.microsoft.com/office/drawing/2016/5/10/chartex" xmlns:cx5="http://schemas.microsoft.com/office/drawing/2016/5/11/chartex" xmlns:cx6="http://schemas.microsoft.com/office/drawing/2016/5/12/chartex" xmlns:cx7="http://schemas.microsoft.com/office/drawing/2016/5/13/chartex" xmlns:cx8="http://schemas.microsoft.com/office/drawing/2016/5/14/chartex" xmlns:mc="http://schemas.openxmlformats.org/markup-compatibility/2006" xmlns:aink="http://schemas.microsoft.com/office/drawing/2016/ink" xmlns:am3d="http://schemas.microsoft.com/office/drawing/2017/model3d" xmlns:o="urn:schemas-microsoft-com:office:office" xmlns:oel="http://schemas.microsoft.com/office/2019/extlst" xmlns:r="http://schemas.openxmlformats.org/officeDocument/2006/relationships" xmlns:m="http://schemas.openxmlformats.org/officeDocument/2006/math" xmlns:v="urn:schemas-microsoft-com:vml" xmlns:wp14="http://schemas.microsoft.com/office/word/2010/wordprocessingDrawing" xmlns:wp="http://schemas.openxmlformats.org/drawingml/2006/wordprocessingDrawing" xmlns:w10="urn:schemas-microsoft-com:office:word" xmlns:w="http://schemas.openxmlformats.org/wordprocessingml/2006/main" xmlns:w14="http://schemas.microsoft.com/office/word/2010/wordml" xmlns:w15="http://schemas.microsoft.com/office/word/2012/wordml" xmlns:w16cex="http://schemas.microsoft.com/office/word/2018/wordml/cex" xmlns:w16cid="http://schemas.microsoft.com/office/word/2016/wordml/cid" xmlns:w16="http://schemas.microsoft.com/office/word/2018/wordml" xmlns:w16du="http://schemas.microsoft.com/office/word/2023/wordml/word16du" xmlns:w16sdtdh="http://schemas.microsoft.com/office/word/2020/wordml/sdtdatahash" xmlns:w16se="http://schemas.microsoft.com/office/word/2015/wordml/symex" xmlns:wpg="http://schemas.microsoft.com/office/word/2010/wordprocessingGroup" xmlns:wpi="http://schemas.microsoft.com/office/word/2010/wordprocessingInk" xmlns:wne="http://schemas.microsoft.com/office/word/2006/wordml" xmlns:wps="http://schemas.microsoft.com/office/word/2010/wordprocessingShape" mc:Ignorable="w14 w15 w16se w16cid w16 w16cex w16sdtdh wp14">
   <w:endnote w:type="separator" w:id="-1">
     <w:p>
       <w:pPr>
@@ -15832,7 +12362,7 @@
 </file>
 
 <file path=word/footnotes.xml><?xml version="1.0" encoding="utf-8"?>
-<w:footnotes xmlns:wpc="http://schemas.microsoft.com/office/word/2010/wordprocessingCanvas" xmlns:cx="http://schemas.microsoft.com/office/drawing/2014/chartex" xmlns:cx1="http://schemas.microsoft.com/office/drawing/2015/9/8/chartex" xmlns:cx2="http://schemas.microsoft.com/office/drawing/2015/10/21/chartex" xmlns:cx3="http://schemas.microsoft.com/office/drawing/2016/5/9/chartex" xmlns:cx4="http://schemas.microsoft.com/office/drawing/2016/5/10/chartex" xmlns:cx5="http://schemas.microsoft.com/office/drawing/2016/5/11/chartex" xmlns:cx6="http://schemas.microsoft.com/office/drawing/2016/5/12/chartex" xmlns:cx7="http://schemas.microsoft.com/office/drawing/2016/5/13/chartex" xmlns:cx8="http://schemas.microsoft.com/office/drawing/2016/5/14/chartex" xmlns:mc="http://schemas.openxmlformats.org/markup-compatibility/2006" xmlns:aink="http://schemas.microsoft.com/office/drawing/2016/ink" xmlns:am3d="http://schemas.microsoft.com/office/drawing/2017/model3d" xmlns:o="urn:schemas-microsoft-com:office:office" xmlns:oel="http://schemas.microsoft.com/office/2019/extlst" xmlns:r="http://schemas.openxmlformats.org/officeDocument/2006/relationships" xmlns:m="http://schemas.openxmlformats.org/officeDocument/2006/math" xmlns:v="urn:schemas-microsoft-com:vml" xmlns:wp14="http://schemas.microsoft.com/office/word/2010/wordprocessingDrawing" xmlns:wp="http://schemas.openxmlformats.org/drawingml/2006/wordprocessingDrawing" xmlns:w10="urn:schemas-microsoft-com:office:word" xmlns:w="http://schemas.openxmlformats.org/wordprocessingml/2006/main" xmlns:w14="http://schemas.microsoft.com/office/word/2010/wordml" xmlns:w15="http://schemas.microsoft.com/office/word/2012/wordml" xmlns:w16cex="http://schemas.microsoft.com/office/word/2018/wordml/cex" xmlns:w16cid="http://schemas.microsoft.com/office/word/2016/wordml/cid" xmlns:w16="http://schemas.microsoft.com/office/word/2018/wordml" xmlns:w16sdtdh="http://schemas.microsoft.com/office/word/2020/wordml/sdtdatahash" xmlns:w16se="http://schemas.microsoft.com/office/word/2015/wordml/symex" xmlns:wpg="http://schemas.microsoft.com/office/word/2010/wordprocessingGroup" xmlns:wpi="http://schemas.microsoft.com/office/word/2010/wordprocessingInk" xmlns:wne="http://schemas.microsoft.com/office/word/2006/wordml" xmlns:wps="http://schemas.microsoft.com/office/word/2010/wordprocessingShape" mc:Ignorable="w14 w15 w16se w16cid w16 w16cex w16sdtdh wp14">
+<w:footnotes xmlns:wpc="http://schemas.microsoft.com/office/word/2010/wordprocessingCanvas" xmlns:cx="http://schemas.microsoft.com/office/drawing/2014/chartex" xmlns:cx1="http://schemas.microsoft.com/office/drawing/2015/9/8/chartex" xmlns:cx2="http://schemas.microsoft.com/office/drawing/2015/10/21/chartex" xmlns:cx3="http://schemas.microsoft.com/office/drawing/2016/5/9/chartex" xmlns:cx4="http://schemas.microsoft.com/office/drawing/2016/5/10/chartex" xmlns:cx5="http://schemas.microsoft.com/office/drawing/2016/5/11/chartex" xmlns:cx6="http://schemas.microsoft.com/office/drawing/2016/5/12/chartex" xmlns:cx7="http://schemas.microsoft.com/office/drawing/2016/5/13/chartex" xmlns:cx8="http://schemas.microsoft.com/office/drawing/2016/5/14/chartex" xmlns:mc="http://schemas.openxmlformats.org/markup-compatibility/2006" xmlns:aink="http://schemas.microsoft.com/office/drawing/2016/ink" xmlns:am3d="http://schemas.microsoft.com/office/drawing/2017/model3d" xmlns:o="urn:schemas-microsoft-com:office:office" xmlns:oel="http://schemas.microsoft.com/office/2019/extlst" xmlns:r="http://schemas.openxmlformats.org/officeDocument/2006/relationships" xmlns:m="http://schemas.openxmlformats.org/officeDocument/2006/math" xmlns:v="urn:schemas-microsoft-com:vml" xmlns:wp14="http://schemas.microsoft.com/office/word/2010/wordprocessingDrawing" xmlns:wp="http://schemas.openxmlformats.org/drawingml/2006/wordprocessingDrawing" xmlns:w10="urn:schemas-microsoft-com:office:word" xmlns:w="http://schemas.openxmlformats.org/wordprocessingml/2006/main" xmlns:w14="http://schemas.microsoft.com/office/word/2010/wordml" xmlns:w15="http://schemas.microsoft.com/office/word/2012/wordml" xmlns:w16cex="http://schemas.microsoft.com/office/word/2018/wordml/cex" xmlns:w16cid="http://schemas.microsoft.com/office/word/2016/wordml/cid" xmlns:w16="http://schemas.microsoft.com/office/word/2018/wordml" xmlns:w16du="http://schemas.microsoft.com/office/word/2023/wordml/word16du" xmlns:w16sdtdh="http://schemas.microsoft.com/office/word/2020/wordml/sdtdatahash" xmlns:w16se="http://schemas.microsoft.com/office/word/2015/wordml/symex" xmlns:wpg="http://schemas.microsoft.com/office/word/2010/wordprocessingGroup" xmlns:wpi="http://schemas.microsoft.com/office/word/2010/wordprocessingInk" xmlns:wne="http://schemas.microsoft.com/office/word/2006/wordml" xmlns:wps="http://schemas.microsoft.com/office/word/2010/wordprocessingShape" mc:Ignorable="w14 w15 w16se w16cid w16 w16cex w16sdtdh wp14">
   <w:footnote w:type="separator" w:id="-1">
     <w:p>
       <w:pPr>
@@ -15857,11 +12387,11 @@
 </file>
 
 <file path=word/numbering.xml><?xml version="1.0" encoding="utf-8"?>
-<w:numbering xmlns:wpc="http://schemas.microsoft.com/office/word/2010/wordprocessingCanvas" xmlns:cx="http://schemas.microsoft.com/office/drawing/2014/chartex" xmlns:cx1="http://schemas.microsoft.com/office/drawing/2015/9/8/chartex" xmlns:cx2="http://schemas.microsoft.com/office/drawing/2015/10/21/chartex" xmlns:cx3="http://schemas.microsoft.com/office/drawing/2016/5/9/chartex" xmlns:cx4="http://schemas.microsoft.com/office/drawing/2016/5/10/chartex" xmlns:cx5="http://schemas.microsoft.com/office/drawing/2016/5/11/chartex" xmlns:cx6="http://schemas.microsoft.com/office/drawing/2016/5/12/chartex" xmlns:cx7="http://schemas.microsoft.com/office/drawing/2016/5/13/chartex" xmlns:cx8="http://schemas.microsoft.com/office/drawing/2016/5/14/chartex" xmlns:mc="http://schemas.openxmlformats.org/markup-compatibility/2006" xmlns:aink="http://schemas.microsoft.com/office/drawing/2016/ink" xmlns:am3d="http://schemas.microsoft.com/office/drawing/2017/model3d" xmlns:o="urn:schemas-microsoft-com:office:office" xmlns:oel="http://schemas.microsoft.com/office/2019/extlst" xmlns:r="http://schemas.openxmlformats.org/officeDocument/2006/relationships" xmlns:m="http://schemas.openxmlformats.org/officeDocument/2006/math" xmlns:v="urn:schemas-microsoft-com:vml" xmlns:wp14="http://schemas.microsoft.com/office/word/2010/wordprocessingDrawing" xmlns:wp="http://schemas.openxmlformats.org/drawingml/2006/wordprocessingDrawing" xmlns:w10="urn:schemas-microsoft-com:office:word" xmlns:w="http://schemas.openxmlformats.org/wordprocessingml/2006/main" xmlns:w14="http://schemas.microsoft.com/office/word/2010/wordml" xmlns:w15="http://schemas.microsoft.com/office/word/2012/wordml" xmlns:w16cex="http://schemas.microsoft.com/office/word/2018/wordml/cex" xmlns:w16cid="http://schemas.microsoft.com/office/word/2016/wordml/cid" xmlns:w16="http://schemas.microsoft.com/office/word/2018/wordml" xmlns:w16sdtdh="http://schemas.microsoft.com/office/word/2020/wordml/sdtdatahash" xmlns:w16se="http://schemas.microsoft.com/office/word/2015/wordml/symex" xmlns:wpg="http://schemas.microsoft.com/office/word/2010/wordprocessingGroup" xmlns:wpi="http://schemas.microsoft.com/office/word/2010/wordprocessingInk" xmlns:wne="http://schemas.microsoft.com/office/word/2006/wordml" xmlns:wps="http://schemas.microsoft.com/office/word/2010/wordprocessingShape" mc:Ignorable="w14 w15 w16se w16cid w16 w16cex w16sdtdh wp14">
+<w:numbering xmlns:wpc="http://schemas.microsoft.com/office/word/2010/wordprocessingCanvas" xmlns:cx="http://schemas.microsoft.com/office/drawing/2014/chartex" xmlns:cx1="http://schemas.microsoft.com/office/drawing/2015/9/8/chartex" xmlns:cx2="http://schemas.microsoft.com/office/drawing/2015/10/21/chartex" xmlns:cx3="http://schemas.microsoft.com/office/drawing/2016/5/9/chartex" xmlns:cx4="http://schemas.microsoft.com/office/drawing/2016/5/10/chartex" xmlns:cx5="http://schemas.microsoft.com/office/drawing/2016/5/11/chartex" xmlns:cx6="http://schemas.microsoft.com/office/drawing/2016/5/12/chartex" xmlns:cx7="http://schemas.microsoft.com/office/drawing/2016/5/13/chartex" xmlns:cx8="http://schemas.microsoft.com/office/drawing/2016/5/14/chartex" xmlns:mc="http://schemas.openxmlformats.org/markup-compatibility/2006" xmlns:aink="http://schemas.microsoft.com/office/drawing/2016/ink" xmlns:am3d="http://schemas.microsoft.com/office/drawing/2017/model3d" xmlns:o="urn:schemas-microsoft-com:office:office" xmlns:oel="http://schemas.microsoft.com/office/2019/extlst" xmlns:r="http://schemas.openxmlformats.org/officeDocument/2006/relationships" xmlns:m="http://schemas.openxmlformats.org/officeDocument/2006/math" xmlns:v="urn:schemas-microsoft-com:vml" xmlns:wp14="http://schemas.microsoft.com/office/word/2010/wordprocessingDrawing" xmlns:wp="http://schemas.openxmlformats.org/drawingml/2006/wordprocessingDrawing" xmlns:w10="urn:schemas-microsoft-com:office:word" xmlns:w="http://schemas.openxmlformats.org/wordprocessingml/2006/main" xmlns:w14="http://schemas.microsoft.com/office/word/2010/wordml" xmlns:w15="http://schemas.microsoft.com/office/word/2012/wordml" xmlns:w16cex="http://schemas.microsoft.com/office/word/2018/wordml/cex" xmlns:w16cid="http://schemas.microsoft.com/office/word/2016/wordml/cid" xmlns:w16="http://schemas.microsoft.com/office/word/2018/wordml" xmlns:w16du="http://schemas.microsoft.com/office/word/2023/wordml/word16du" xmlns:w16sdtdh="http://schemas.microsoft.com/office/word/2020/wordml/sdtdatahash" xmlns:w16se="http://schemas.microsoft.com/office/word/2015/wordml/symex" xmlns:wpg="http://schemas.microsoft.com/office/word/2010/wordprocessingGroup" xmlns:wpi="http://schemas.microsoft.com/office/word/2010/wordprocessingInk" xmlns:wne="http://schemas.microsoft.com/office/word/2006/wordml" xmlns:wps="http://schemas.microsoft.com/office/word/2010/wordprocessingShape" mc:Ignorable="w14 w15 w16se w16cid w16 w16cex w16sdtdh wp14">
   <w:abstractNum w:abstractNumId="0" w15:restartNumberingAfterBreak="0">
-    <w:nsid w:val="0CEB380D"/>
+    <w:nsid w:val="035C217B"/>
     <w:multiLevelType w:val="hybridMultilevel"/>
-    <w:tmpl w:val="F1CEEF70"/>
+    <w:tmpl w:val="59B04646"/>
     <w:lvl w:ilvl="0" w:tplc="280A000F">
       <w:start w:val="1"/>
       <w:numFmt w:val="decimal"/>
@@ -15948,6 +12478,95 @@
     </w:lvl>
   </w:abstractNum>
   <w:abstractNum w:abstractNumId="1" w15:restartNumberingAfterBreak="0">
+    <w:nsid w:val="0CEB380D"/>
+    <w:multiLevelType w:val="hybridMultilevel"/>
+    <w:tmpl w:val="F1CEEF70"/>
+    <w:lvl w:ilvl="0" w:tplc="280A000F">
+      <w:start w:val="1"/>
+      <w:numFmt w:val="decimal"/>
+      <w:lvlText w:val="%1."/>
+      <w:lvlJc w:val="left"/>
+      <w:pPr>
+        <w:ind w:left="720" w:hanging="360"/>
+      </w:pPr>
+      <w:rPr>
+        <w:rFonts w:hint="default"/>
+      </w:rPr>
+    </w:lvl>
+    <w:lvl w:ilvl="1" w:tplc="280A0019" w:tentative="1">
+      <w:start w:val="1"/>
+      <w:numFmt w:val="lowerLetter"/>
+      <w:lvlText w:val="%2."/>
+      <w:lvlJc w:val="left"/>
+      <w:pPr>
+        <w:ind w:left="1440" w:hanging="360"/>
+      </w:pPr>
+    </w:lvl>
+    <w:lvl w:ilvl="2" w:tplc="280A001B" w:tentative="1">
+      <w:start w:val="1"/>
+      <w:numFmt w:val="lowerRoman"/>
+      <w:lvlText w:val="%3."/>
+      <w:lvlJc w:val="right"/>
+      <w:pPr>
+        <w:ind w:left="2160" w:hanging="180"/>
+      </w:pPr>
+    </w:lvl>
+    <w:lvl w:ilvl="3" w:tplc="280A000F" w:tentative="1">
+      <w:start w:val="1"/>
+      <w:numFmt w:val="decimal"/>
+      <w:lvlText w:val="%4."/>
+      <w:lvlJc w:val="left"/>
+      <w:pPr>
+        <w:ind w:left="2880" w:hanging="360"/>
+      </w:pPr>
+    </w:lvl>
+    <w:lvl w:ilvl="4" w:tplc="280A0019" w:tentative="1">
+      <w:start w:val="1"/>
+      <w:numFmt w:val="lowerLetter"/>
+      <w:lvlText w:val="%5."/>
+      <w:lvlJc w:val="left"/>
+      <w:pPr>
+        <w:ind w:left="3600" w:hanging="360"/>
+      </w:pPr>
+    </w:lvl>
+    <w:lvl w:ilvl="5" w:tplc="280A001B" w:tentative="1">
+      <w:start w:val="1"/>
+      <w:numFmt w:val="lowerRoman"/>
+      <w:lvlText w:val="%6."/>
+      <w:lvlJc w:val="right"/>
+      <w:pPr>
+        <w:ind w:left="4320" w:hanging="180"/>
+      </w:pPr>
+    </w:lvl>
+    <w:lvl w:ilvl="6" w:tplc="280A000F" w:tentative="1">
+      <w:start w:val="1"/>
+      <w:numFmt w:val="decimal"/>
+      <w:lvlText w:val="%7."/>
+      <w:lvlJc w:val="left"/>
+      <w:pPr>
+        <w:ind w:left="5040" w:hanging="360"/>
+      </w:pPr>
+    </w:lvl>
+    <w:lvl w:ilvl="7" w:tplc="280A0019" w:tentative="1">
+      <w:start w:val="1"/>
+      <w:numFmt w:val="lowerLetter"/>
+      <w:lvlText w:val="%8."/>
+      <w:lvlJc w:val="left"/>
+      <w:pPr>
+        <w:ind w:left="5760" w:hanging="360"/>
+      </w:pPr>
+    </w:lvl>
+    <w:lvl w:ilvl="8" w:tplc="280A001B" w:tentative="1">
+      <w:start w:val="1"/>
+      <w:numFmt w:val="lowerRoman"/>
+      <w:lvlText w:val="%9."/>
+      <w:lvlJc w:val="right"/>
+      <w:pPr>
+        <w:ind w:left="6480" w:hanging="180"/>
+      </w:pPr>
+    </w:lvl>
+  </w:abstractNum>
+  <w:abstractNum w:abstractNumId="2" w15:restartNumberingAfterBreak="0">
     <w:nsid w:val="1CC201BC"/>
     <w:multiLevelType w:val="hybridMultilevel"/>
     <w:tmpl w:val="067AD8AC"/>
@@ -16060,7 +12679,7 @@
       </w:rPr>
     </w:lvl>
   </w:abstractNum>
-  <w:abstractNum w:abstractNumId="2" w15:restartNumberingAfterBreak="0">
+  <w:abstractNum w:abstractNumId="3" w15:restartNumberingAfterBreak="0">
     <w:nsid w:val="1CDA18F6"/>
     <w:multiLevelType w:val="multilevel"/>
     <w:tmpl w:val="9B105DCA"/>
@@ -16181,7 +12800,7 @@
       </w:rPr>
     </w:lvl>
   </w:abstractNum>
-  <w:abstractNum w:abstractNumId="3" w15:restartNumberingAfterBreak="0">
+  <w:abstractNum w:abstractNumId="4" w15:restartNumberingAfterBreak="0">
     <w:nsid w:val="1E223ABE"/>
     <w:multiLevelType w:val="multilevel"/>
     <w:tmpl w:val="9B105DCA"/>
@@ -16302,7 +12921,7 @@
       </w:rPr>
     </w:lvl>
   </w:abstractNum>
-  <w:abstractNum w:abstractNumId="4" w15:restartNumberingAfterBreak="0">
+  <w:abstractNum w:abstractNumId="5" w15:restartNumberingAfterBreak="0">
     <w:nsid w:val="22C75A8F"/>
     <w:multiLevelType w:val="hybridMultilevel"/>
     <w:tmpl w:val="5296C478"/>
@@ -16391,7 +13010,7 @@
       </w:pPr>
     </w:lvl>
   </w:abstractNum>
-  <w:abstractNum w:abstractNumId="5" w15:restartNumberingAfterBreak="0">
+  <w:abstractNum w:abstractNumId="6" w15:restartNumberingAfterBreak="0">
     <w:nsid w:val="29DD3F91"/>
     <w:multiLevelType w:val="multilevel"/>
     <w:tmpl w:val="B69AB5EA"/>
@@ -16540,7 +13159,7 @@
       </w:rPr>
     </w:lvl>
   </w:abstractNum>
-  <w:abstractNum w:abstractNumId="6" w15:restartNumberingAfterBreak="0">
+  <w:abstractNum w:abstractNumId="7" w15:restartNumberingAfterBreak="0">
     <w:nsid w:val="2B4F2FE2"/>
     <w:multiLevelType w:val="multilevel"/>
     <w:tmpl w:val="9B105DCA"/>
@@ -16661,7 +13280,7 @@
       </w:rPr>
     </w:lvl>
   </w:abstractNum>
-  <w:abstractNum w:abstractNumId="7" w15:restartNumberingAfterBreak="0">
+  <w:abstractNum w:abstractNumId="8" w15:restartNumberingAfterBreak="0">
     <w:nsid w:val="300E4BDE"/>
     <w:multiLevelType w:val="multilevel"/>
     <w:tmpl w:val="970C505C"/>
@@ -16774,7 +13393,7 @@
       </w:rPr>
     </w:lvl>
   </w:abstractNum>
-  <w:abstractNum w:abstractNumId="8" w15:restartNumberingAfterBreak="0">
+  <w:abstractNum w:abstractNumId="9" w15:restartNumberingAfterBreak="0">
     <w:nsid w:val="3D7321DD"/>
     <w:multiLevelType w:val="multilevel"/>
     <w:tmpl w:val="9B105DCA"/>
@@ -16895,7 +13514,7 @@
       </w:rPr>
     </w:lvl>
   </w:abstractNum>
-  <w:abstractNum w:abstractNumId="9" w15:restartNumberingAfterBreak="0">
+  <w:abstractNum w:abstractNumId="10" w15:restartNumberingAfterBreak="0">
     <w:nsid w:val="4A7E7B6A"/>
     <w:multiLevelType w:val="hybridMultilevel"/>
     <w:tmpl w:val="984AF732"/>
@@ -17008,7 +13627,7 @@
       </w:rPr>
     </w:lvl>
   </w:abstractNum>
-  <w:abstractNum w:abstractNumId="10" w15:restartNumberingAfterBreak="0">
+  <w:abstractNum w:abstractNumId="11" w15:restartNumberingAfterBreak="0">
     <w:nsid w:val="4B233840"/>
     <w:multiLevelType w:val="hybridMultilevel"/>
     <w:tmpl w:val="76BC9A9A"/>
@@ -17121,7 +13740,7 @@
       </w:rPr>
     </w:lvl>
   </w:abstractNum>
-  <w:abstractNum w:abstractNumId="11" w15:restartNumberingAfterBreak="0">
+  <w:abstractNum w:abstractNumId="12" w15:restartNumberingAfterBreak="0">
     <w:nsid w:val="4F455D31"/>
     <w:multiLevelType w:val="hybridMultilevel"/>
     <w:tmpl w:val="7228ECEE"/>
@@ -17210,7 +13829,7 @@
       </w:pPr>
     </w:lvl>
   </w:abstractNum>
-  <w:abstractNum w:abstractNumId="12" w15:restartNumberingAfterBreak="0">
+  <w:abstractNum w:abstractNumId="13" w15:restartNumberingAfterBreak="0">
     <w:nsid w:val="5215479E"/>
     <w:multiLevelType w:val="hybridMultilevel"/>
     <w:tmpl w:val="78108036"/>
@@ -17323,7 +13942,7 @@
       </w:rPr>
     </w:lvl>
   </w:abstractNum>
-  <w:abstractNum w:abstractNumId="13" w15:restartNumberingAfterBreak="0">
+  <w:abstractNum w:abstractNumId="14" w15:restartNumberingAfterBreak="0">
     <w:nsid w:val="5E7D2261"/>
     <w:multiLevelType w:val="hybridMultilevel"/>
     <w:tmpl w:val="4A089902"/>
@@ -17435,7 +14054,7 @@
       </w:rPr>
     </w:lvl>
   </w:abstractNum>
-  <w:abstractNum w:abstractNumId="14" w15:restartNumberingAfterBreak="0">
+  <w:abstractNum w:abstractNumId="15" w15:restartNumberingAfterBreak="0">
     <w:nsid w:val="5FF5732B"/>
     <w:multiLevelType w:val="hybridMultilevel"/>
     <w:tmpl w:val="0520FBFC"/>
@@ -17524,7 +14143,7 @@
       </w:pPr>
     </w:lvl>
   </w:abstractNum>
-  <w:abstractNum w:abstractNumId="15" w15:restartNumberingAfterBreak="0">
+  <w:abstractNum w:abstractNumId="16" w15:restartNumberingAfterBreak="0">
     <w:nsid w:val="65D73539"/>
     <w:multiLevelType w:val="multilevel"/>
     <w:tmpl w:val="9B105DCA"/>
@@ -17645,7 +14264,7 @@
       </w:rPr>
     </w:lvl>
   </w:abstractNum>
-  <w:abstractNum w:abstractNumId="16" w15:restartNumberingAfterBreak="0">
+  <w:abstractNum w:abstractNumId="17" w15:restartNumberingAfterBreak="0">
     <w:nsid w:val="67FA3F04"/>
     <w:multiLevelType w:val="hybridMultilevel"/>
     <w:tmpl w:val="1F020EE4"/>
@@ -17734,7 +14353,7 @@
       </w:pPr>
     </w:lvl>
   </w:abstractNum>
-  <w:abstractNum w:abstractNumId="17" w15:restartNumberingAfterBreak="0">
+  <w:abstractNum w:abstractNumId="18" w15:restartNumberingAfterBreak="0">
     <w:nsid w:val="719E08C6"/>
     <w:multiLevelType w:val="hybridMultilevel"/>
     <w:tmpl w:val="6FE89CCC"/>
@@ -17824,58 +14443,61 @@
     </w:lvl>
   </w:abstractNum>
   <w:num w:numId="1" w16cid:durableId="293953078">
-    <w:abstractNumId w:val="0"/>
+    <w:abstractNumId w:val="1"/>
   </w:num>
   <w:num w:numId="2" w16cid:durableId="372075035">
+    <w:abstractNumId w:val="10"/>
+  </w:num>
+  <w:num w:numId="3" w16cid:durableId="353724416">
+    <w:abstractNumId w:val="17"/>
+  </w:num>
+  <w:num w:numId="4" w16cid:durableId="1158691695">
+    <w:abstractNumId w:val="11"/>
+  </w:num>
+  <w:num w:numId="5" w16cid:durableId="1842548392">
+    <w:abstractNumId w:val="5"/>
+  </w:num>
+  <w:num w:numId="6" w16cid:durableId="1595824736">
+    <w:abstractNumId w:val="4"/>
+  </w:num>
+  <w:num w:numId="7" w16cid:durableId="1879076954">
+    <w:abstractNumId w:val="14"/>
+  </w:num>
+  <w:num w:numId="8" w16cid:durableId="1669746609">
+    <w:abstractNumId w:val="13"/>
+  </w:num>
+  <w:num w:numId="9" w16cid:durableId="777064944">
+    <w:abstractNumId w:val="7"/>
+  </w:num>
+  <w:num w:numId="10" w16cid:durableId="1851597389">
+    <w:abstractNumId w:val="2"/>
+  </w:num>
+  <w:num w:numId="11" w16cid:durableId="1766874559">
+    <w:abstractNumId w:val="18"/>
+  </w:num>
+  <w:num w:numId="12" w16cid:durableId="1837526056">
+    <w:abstractNumId w:val="15"/>
+  </w:num>
+  <w:num w:numId="13" w16cid:durableId="1661226860">
+    <w:abstractNumId w:val="12"/>
+  </w:num>
+  <w:num w:numId="14" w16cid:durableId="1988238344">
+    <w:abstractNumId w:val="6"/>
+  </w:num>
+  <w:num w:numId="15" w16cid:durableId="1107846225">
     <w:abstractNumId w:val="9"/>
   </w:num>
-  <w:num w:numId="3" w16cid:durableId="353724416">
+  <w:num w:numId="16" w16cid:durableId="294529760">
     <w:abstractNumId w:val="16"/>
   </w:num>
-  <w:num w:numId="4" w16cid:durableId="1158691695">
-    <w:abstractNumId w:val="10"/>
-  </w:num>
-  <w:num w:numId="5" w16cid:durableId="1842548392">
-    <w:abstractNumId w:val="4"/>
-  </w:num>
-  <w:num w:numId="6" w16cid:durableId="1595824736">
+  <w:num w:numId="17" w16cid:durableId="1385829683">
     <w:abstractNumId w:val="3"/>
   </w:num>
-  <w:num w:numId="7" w16cid:durableId="1879076954">
-    <w:abstractNumId w:val="13"/>
-  </w:num>
-  <w:num w:numId="8" w16cid:durableId="1669746609">
-    <w:abstractNumId w:val="12"/>
-  </w:num>
-  <w:num w:numId="9" w16cid:durableId="777064944">
-    <w:abstractNumId w:val="6"/>
-  </w:num>
-  <w:num w:numId="10" w16cid:durableId="1851597389">
-    <w:abstractNumId w:val="1"/>
-  </w:num>
-  <w:num w:numId="11" w16cid:durableId="1766874559">
-    <w:abstractNumId w:val="17"/>
-  </w:num>
-  <w:num w:numId="12" w16cid:durableId="1837526056">
-    <w:abstractNumId w:val="14"/>
-  </w:num>
-  <w:num w:numId="13" w16cid:durableId="1661226860">
-    <w:abstractNumId w:val="11"/>
-  </w:num>
-  <w:num w:numId="14" w16cid:durableId="1988238344">
-    <w:abstractNumId w:val="5"/>
-  </w:num>
-  <w:num w:numId="15" w16cid:durableId="1107846225">
+  <w:num w:numId="18" w16cid:durableId="681663814">
     <w:abstractNumId w:val="8"/>
   </w:num>
-  <w:num w:numId="16" w16cid:durableId="294529760">
-    <w:abstractNumId w:val="15"/>
-  </w:num>
-  <w:num w:numId="17" w16cid:durableId="1385829683">
-    <w:abstractNumId w:val="2"/>
-  </w:num>
-  <w:num w:numId="18" w16cid:durableId="681663814">
-    <w:abstractNumId w:val="7"/>
+  <w:num w:numId="19" w16cid:durableId="466241114">
+    <w:abstractNumId w:val="0"/>
   </w:num>
 </w:numbering>
 </file>
